--- a/_design-assets/content2.docx
+++ b/_design-assets/content2.docx
@@ -9,9 +9,7 @@
         <w:ind w:left="0" w:right="1440"/>
       </w:pPr>
       <w:bookmarkStart w:id="0" w:name="_wwk6q735kdbj" w:colFirst="0" w:colLast="0"/>
-      <w:bookmarkStart w:id="1" w:name="_GoBack"/>
       <w:bookmarkEnd w:id="0"/>
-      <w:bookmarkEnd w:id="1"/>
       <w:r>
         <w:t>Lab at OPM</w:t>
       </w:r>
@@ -64,11 +62,19 @@
       <w:r>
         <w:t xml:space="preserve">, </w:t>
       </w:r>
+      <w:proofErr w:type="gramStart"/>
       <w:r>
         <w:rPr>
           <w:b/>
         </w:rPr>
-        <w:t>Take a</w:t>
+        <w:t>Take</w:t>
+      </w:r>
+      <w:proofErr w:type="gramEnd"/>
+      <w:r>
+        <w:rPr>
+          <w:b/>
+        </w:rPr>
+        <w:t xml:space="preserve"> a</w:t>
       </w:r>
       <w:r>
         <w:rPr>
@@ -137,9 +143,144 @@
         <w:spacing w:line="480" w:lineRule="auto"/>
         <w:ind w:right="1440"/>
       </w:pPr>
+      <w:commentRangeStart w:id="1"/>
+      <w:r>
+        <w:t>[Tagline for Branding]</w:t>
+      </w:r>
+      <w:commentRangeEnd w:id="1"/>
+      <w:r>
+        <w:rPr>
+          <w:rStyle w:val="CommentReference"/>
+        </w:rPr>
+        <w:commentReference w:id="1"/>
+      </w:r>
+    </w:p>
+    <w:p>
+      <w:pPr>
+        <w:spacing w:line="480" w:lineRule="auto"/>
+        <w:ind w:right="1440"/>
+        <w:contextualSpacing/>
+      </w:pPr>
+      <w:r>
+        <w:t>The Lab helps government organizations transform their programs</w:t>
+      </w:r>
+      <w:r>
+        <w:t xml:space="preserve">, processes, </w:t>
+      </w:r>
+      <w:r>
+        <w:t xml:space="preserve">and people </w:t>
+      </w:r>
+      <w:r>
+        <w:t xml:space="preserve">through human-centered </w:t>
+      </w:r>
+      <w:r>
+        <w:t xml:space="preserve">design. </w:t>
+      </w:r>
+    </w:p>
+    <w:p>
+      <w:pPr>
+        <w:spacing w:line="480" w:lineRule="auto"/>
+        <w:ind w:right="1440"/>
+      </w:pPr>
+    </w:p>
+    <w:p>
+      <w:pPr>
+        <w:spacing w:line="480" w:lineRule="auto"/>
+        <w:ind w:right="1440"/>
+      </w:pPr>
+      <w:r>
+        <w:t xml:space="preserve"> </w:t>
+      </w:r>
+      <w:r>
+        <w:t>[</w:t>
+      </w:r>
+      <w:r>
+        <w:t>S</w:t>
+      </w:r>
+      <w:r>
+        <w:t>ome fantastic graphic/hero image]</w:t>
+      </w:r>
+    </w:p>
+    <w:p>
+      <w:pPr>
+        <w:spacing w:line="480" w:lineRule="auto"/>
+      </w:pPr>
+      <w:r>
+        <w:t xml:space="preserve"> </w:t>
+      </w:r>
+      <w:r>
+        <w:rPr>
+          <w:color w:val="000000"/>
+        </w:rPr>
+        <w:t xml:space="preserve">Driven by a spirit of collaboration </w:t>
+      </w:r>
+      <w:r>
+        <w:rPr>
+          <w:color w:val="000000"/>
+        </w:rPr>
+        <w:t>across the federal workforce, we</w:t>
+      </w:r>
+      <w:r>
+        <w:rPr>
+          <w:color w:val="000000"/>
+        </w:rPr>
+        <w:t xml:space="preserve"> nurture the creative potential </w:t>
+      </w:r>
+      <w:r>
+        <w:rPr>
+          <w:color w:val="000000"/>
+        </w:rPr>
+        <w:t>it takes</w:t>
+      </w:r>
+      <w:r>
+        <w:rPr>
+          <w:color w:val="000000"/>
+        </w:rPr>
+        <w:t xml:space="preserve"> for people</w:t>
+      </w:r>
+      <w:r>
+        <w:rPr>
+          <w:color w:val="000000"/>
+        </w:rPr>
+        <w:t xml:space="preserve"> to solve </w:t>
+      </w:r>
+      <w:r>
+        <w:rPr>
+          <w:color w:val="000000"/>
+        </w:rPr>
+        <w:t xml:space="preserve">difficult and complex </w:t>
+      </w:r>
+      <w:r>
+        <w:rPr>
+          <w:color w:val="000000"/>
+        </w:rPr>
+        <w:t>problems</w:t>
+      </w:r>
+      <w:r>
+        <w:t>.</w:t>
+      </w:r>
+    </w:p>
+    <w:p>
+      <w:pPr>
+        <w:spacing w:line="480" w:lineRule="auto"/>
+      </w:pPr>
+    </w:p>
+    <w:p>
+      <w:pPr>
+        <w:spacing w:line="480" w:lineRule="auto"/>
+      </w:pPr>
       <w:commentRangeStart w:id="2"/>
-      <w:r>
-        <w:t>[Tagline for Branding]</w:t>
+      <w:commentRangeStart w:id="3"/>
+      <w:r>
+        <w:t>Idea below needs</w:t>
+      </w:r>
+      <w:r>
+        <w:t xml:space="preserve"> design exploration, business card continuation</w:t>
+      </w:r>
+      <w:commentRangeStart w:id="4"/>
+      <w:commentRangeEnd w:id="4"/>
+      <w:r>
+        <w:commentReference w:id="4"/>
       </w:r>
       <w:commentRangeEnd w:id="2"/>
       <w:r>
@@ -148,151 +289,12 @@
         </w:rPr>
         <w:commentReference w:id="2"/>
       </w:r>
-    </w:p>
-    <w:p>
-      <w:pPr>
-        <w:spacing w:line="480" w:lineRule="auto"/>
-        <w:ind w:right="1440"/>
-        <w:contextualSpacing/>
-      </w:pPr>
-      <w:r>
-        <w:t>The Lab helps government organizations transform their programs</w:t>
-      </w:r>
-      <w:r>
-        <w:t xml:space="preserve">, processes, </w:t>
-      </w:r>
-      <w:r>
-        <w:t xml:space="preserve">and people </w:t>
-      </w:r>
-      <w:r>
-        <w:t xml:space="preserve">through human-centered </w:t>
-      </w:r>
-      <w:r>
-        <w:t xml:space="preserve">design. </w:t>
-      </w:r>
-    </w:p>
-    <w:p>
-      <w:pPr>
-        <w:spacing w:line="480" w:lineRule="auto"/>
-        <w:ind w:right="1440"/>
-      </w:pPr>
-    </w:p>
-    <w:p>
-      <w:pPr>
-        <w:spacing w:line="480" w:lineRule="auto"/>
-        <w:ind w:right="1440"/>
-      </w:pPr>
-      <w:r>
-        <w:t xml:space="preserve"> </w:t>
-      </w:r>
-      <w:r>
-        <w:t>[</w:t>
-      </w:r>
-      <w:r>
-        <w:t>S</w:t>
-      </w:r>
-      <w:r>
-        <w:t>ome fantastic graphic/hero image]</w:t>
-      </w:r>
-    </w:p>
-    <w:p>
-      <w:pPr>
-        <w:spacing w:line="480" w:lineRule="auto"/>
-      </w:pPr>
-      <w:r>
-        <w:t xml:space="preserve"> </w:t>
-      </w:r>
-      <w:r>
-        <w:rPr>
-          <w:color w:val="000000"/>
-        </w:rPr>
-        <w:t xml:space="preserve">Driven by a spirit of collaboration </w:t>
-      </w:r>
-      <w:r>
-        <w:rPr>
-          <w:color w:val="000000"/>
-        </w:rPr>
-        <w:t>across the federal workforce, we</w:t>
-      </w:r>
-      <w:r>
-        <w:rPr>
-          <w:color w:val="000000"/>
-        </w:rPr>
-        <w:t xml:space="preserve"> nurture the creative potential </w:t>
-      </w:r>
-      <w:r>
-        <w:rPr>
-          <w:color w:val="000000"/>
-        </w:rPr>
-        <w:t>it takes</w:t>
-      </w:r>
-      <w:r>
-        <w:rPr>
-          <w:color w:val="000000"/>
-        </w:rPr>
-        <w:t xml:space="preserve"> for people</w:t>
-      </w:r>
-      <w:r>
-        <w:rPr>
-          <w:color w:val="000000"/>
-        </w:rPr>
-        <w:t xml:space="preserve"> to solve </w:t>
-      </w:r>
-      <w:r>
-        <w:rPr>
-          <w:color w:val="000000"/>
-        </w:rPr>
-        <w:t xml:space="preserve">difficult and complex </w:t>
-      </w:r>
-      <w:r>
-        <w:rPr>
-          <w:color w:val="000000"/>
-        </w:rPr>
-        <w:t>problems</w:t>
-      </w:r>
-      <w:r>
-        <w:t>.</w:t>
-      </w:r>
-    </w:p>
-    <w:p>
-      <w:pPr>
-        <w:spacing w:line="480" w:lineRule="auto"/>
-      </w:pPr>
-    </w:p>
-    <w:p>
-      <w:pPr>
-        <w:spacing w:line="480" w:lineRule="auto"/>
-      </w:pPr>
-      <w:commentRangeStart w:id="3"/>
-      <w:commentRangeStart w:id="4"/>
-      <w:ins w:id="5" w:author="Jen Kaczor" w:date="2019-04-23T16:09:00Z">
-        <w:r>
-          <w:t>Idea below needs</w:t>
-        </w:r>
-      </w:ins>
-      <w:ins w:id="6" w:author="Jen Kaczor" w:date="2019-04-23T16:05:00Z">
-        <w:r>
-          <w:t xml:space="preserve"> design exploration, business card continuation</w:t>
-        </w:r>
-      </w:ins>
-      <w:commentRangeStart w:id="7"/>
-      <w:commentRangeEnd w:id="7"/>
-      <w:r>
-        <w:commentReference w:id="7"/>
-      </w:r>
       <w:commentRangeEnd w:id="3"/>
       <w:r>
         <w:rPr>
           <w:rStyle w:val="CommentReference"/>
         </w:rPr>
         <w:commentReference w:id="3"/>
-      </w:r>
-      <w:commentRangeEnd w:id="4"/>
-      <w:r>
-        <w:rPr>
-          <w:rStyle w:val="CommentReference"/>
-        </w:rPr>
-        <w:commentReference w:id="4"/>
       </w:r>
     </w:p>
     <w:p>
@@ -326,17 +328,17 @@
         </w:numPr>
         <w:spacing w:line="480" w:lineRule="auto"/>
       </w:pPr>
-      <w:commentRangeStart w:id="8"/>
-      <w:commentRangeStart w:id="9"/>
+      <w:commentRangeStart w:id="5"/>
+      <w:commentRangeStart w:id="6"/>
       <w:r>
         <w:t>Learn more about what we do</w:t>
       </w:r>
-      <w:commentRangeEnd w:id="8"/>
+      <w:commentRangeEnd w:id="5"/>
       <w:r>
         <w:rPr>
           <w:rStyle w:val="CommentReference"/>
         </w:rPr>
-        <w:commentReference w:id="8"/>
+        <w:commentReference w:id="5"/>
       </w:r>
     </w:p>
     <w:p>
@@ -348,7 +350,7 @@
         </w:numPr>
         <w:spacing w:line="480" w:lineRule="auto"/>
       </w:pPr>
-      <w:commentRangeStart w:id="10"/>
+      <w:commentRangeStart w:id="7"/>
       <w:r>
         <w:t>[</w:t>
       </w:r>
@@ -364,12 +366,12 @@
       <w:r>
         <w:t xml:space="preserve">to have all day to work on this. I worked on it through all the things they walked </w:t>
       </w:r>
-      <w:commentRangeEnd w:id="9"/>
+      <w:commentRangeEnd w:id="6"/>
       <w:r>
         <w:rPr>
           <w:rStyle w:val="CommentReference"/>
         </w:rPr>
-        <w:commentReference w:id="9"/>
+        <w:commentReference w:id="6"/>
       </w:r>
       <w:r>
         <w:t>us through, and it’s a lot better now.</w:t>
@@ -380,12 +382,12 @@
       <w:r>
         <w:t>]</w:t>
       </w:r>
-      <w:commentRangeEnd w:id="10"/>
+      <w:commentRangeEnd w:id="7"/>
       <w:r>
         <w:rPr>
           <w:rStyle w:val="CommentReference"/>
         </w:rPr>
-        <w:commentReference w:id="10"/>
+        <w:commentReference w:id="7"/>
       </w:r>
     </w:p>
     <w:p>
@@ -416,19 +418,19 @@
         </w:numPr>
         <w:spacing w:line="480" w:lineRule="auto"/>
       </w:pPr>
-      <w:commentRangeStart w:id="11"/>
+      <w:commentRangeStart w:id="8"/>
       <w:r>
         <w:t xml:space="preserve">Attend Design School to explore a complex problem </w:t>
       </w:r>
       <w:r>
         <w:t>that you want to solve</w:t>
       </w:r>
-      <w:commentRangeEnd w:id="11"/>
+      <w:commentRangeEnd w:id="8"/>
       <w:r>
         <w:rPr>
           <w:rStyle w:val="CommentReference"/>
         </w:rPr>
-        <w:commentReference w:id="11"/>
+        <w:commentReference w:id="8"/>
       </w:r>
     </w:p>
     <w:p>
@@ -440,7 +442,7 @@
         </w:numPr>
         <w:spacing w:line="480" w:lineRule="auto"/>
       </w:pPr>
-      <w:commentRangeStart w:id="12"/>
+      <w:commentRangeStart w:id="9"/>
       <w:r>
         <w:t>[</w:t>
       </w:r>
@@ -465,12 +467,12 @@
       <w:r>
         <w:t>] -VA Employee</w:t>
       </w:r>
-      <w:commentRangeEnd w:id="12"/>
+      <w:commentRangeEnd w:id="9"/>
       <w:r>
         <w:rPr>
           <w:rStyle w:val="CommentReference"/>
         </w:rPr>
-        <w:commentReference w:id="12"/>
+        <w:commentReference w:id="9"/>
       </w:r>
     </w:p>
     <w:p>
@@ -694,23 +696,15 @@
           <w:numId w:val="35"/>
         </w:numPr>
         <w:spacing w:line="480" w:lineRule="auto"/>
-        <w:rPr>
-          <w:ins w:id="13" w:author="Jane Newman" w:date="2019-04-22T13:44:00Z"/>
-        </w:rPr>
-      </w:pPr>
-      <w:ins w:id="14" w:author="Jane Newman" w:date="2019-04-22T13:44:00Z">
-        <w:r>
-          <w:t>[or] [“Quote about doing something together…”]</w:t>
-        </w:r>
-      </w:ins>
+      </w:pPr>
+      <w:r>
+        <w:t>[or] [“Quote about doing something together…”]</w:t>
+      </w:r>
     </w:p>
     <w:p>
       <w:pPr>
         <w:bidi/>
         <w:spacing w:line="480" w:lineRule="auto"/>
-        <w:rPr>
-          <w:ins w:id="15" w:author="Jane Newman" w:date="2019-04-22T13:44:00Z"/>
-        </w:rPr>
         <w:sectPr>
           <w:headerReference w:type="default" r:id="rId11"/>
           <w:footerReference w:type="default" r:id="rId12"/>
@@ -735,20 +729,20 @@
         <w:spacing w:line="480" w:lineRule="auto"/>
         <w:ind w:right="1440"/>
       </w:pPr>
-      <w:bookmarkStart w:id="46" w:name="_Toc531947987"/>
-      <w:commentRangeStart w:id="47"/>
-      <w:commentRangeStart w:id="48"/>
+      <w:bookmarkStart w:id="10" w:name="_Toc531947987"/>
+      <w:commentRangeStart w:id="11"/>
+      <w:commentRangeStart w:id="12"/>
       <w:r>
         <w:t>About</w:t>
       </w:r>
-      <w:commentRangeEnd w:id="47"/>
-      <w:commentRangeEnd w:id="48"/>
+      <w:commentRangeEnd w:id="11"/>
+      <w:commentRangeEnd w:id="12"/>
       <w:r>
         <w:rPr>
           <w:rStyle w:val="CommentReference"/>
           <w:b w:val="0"/>
         </w:rPr>
-        <w:commentReference w:id="47"/>
+        <w:commentReference w:id="11"/>
       </w:r>
       <w:r>
         <w:t xml:space="preserve"> the Lab at OPM</w:t>
@@ -757,20 +751,20 @@
         <w:t xml:space="preserve"> </w:t>
       </w:r>
       <w:r>
-        <w:commentReference w:id="48"/>
-      </w:r>
-      <w:bookmarkEnd w:id="46"/>
+        <w:commentReference w:id="12"/>
+      </w:r>
+      <w:bookmarkEnd w:id="10"/>
     </w:p>
     <w:p>
       <w:pPr>
         <w:pStyle w:val="Heading3"/>
         <w:spacing w:line="480" w:lineRule="auto"/>
       </w:pPr>
-      <w:bookmarkStart w:id="49" w:name="_Toc531947988"/>
+      <w:bookmarkStart w:id="13" w:name="_Toc531947988"/>
       <w:r>
         <w:t>Our Mission</w:t>
       </w:r>
-      <w:bookmarkEnd w:id="49"/>
+      <w:bookmarkEnd w:id="13"/>
     </w:p>
     <w:p>
       <w:pPr>
@@ -849,11 +843,9 @@
       <w:r>
         <w:t>programs, services</w:t>
       </w:r>
-      <w:ins w:id="50" w:author="Jen Kaczor" w:date="2019-04-22T12:11:00Z">
-        <w:r>
-          <w:t>,</w:t>
-        </w:r>
-      </w:ins>
+      <w:r>
+        <w:t>,</w:t>
+      </w:r>
       <w:r>
         <w:t xml:space="preserve"> and products.</w:t>
       </w:r>
@@ -940,12 +932,10 @@
         <w:pStyle w:val="Heading3"/>
         <w:spacing w:line="480" w:lineRule="auto"/>
       </w:pPr>
-      <w:ins w:id="51" w:author="Jane Newman" w:date="2019-04-22T13:44:00Z">
-        <w:r>
-          <w:br/>
-        </w:r>
-      </w:ins>
-      <w:bookmarkStart w:id="52" w:name="_Toc531947990"/>
+      <w:r>
+        <w:br/>
+      </w:r>
+      <w:bookmarkStart w:id="14" w:name="_Toc531947990"/>
       <w:r>
         <w:t xml:space="preserve">About </w:t>
       </w:r>
@@ -961,7 +951,7 @@
       <w:r>
         <w:t xml:space="preserve"> (HCD)</w:t>
       </w:r>
-      <w:bookmarkEnd w:id="52"/>
+      <w:bookmarkEnd w:id="14"/>
     </w:p>
     <w:p>
       <w:pPr>
@@ -1021,123 +1011,118 @@
       <w:r>
         <w:t xml:space="preserve"> and aspirations</w:t>
       </w:r>
-      <w:ins w:id="53" w:author="Jane Newman" w:date="2019-04-22T13:44:00Z">
-        <w:r>
-          <w:t>.</w:t>
-        </w:r>
-      </w:ins>
+      <w:r>
+        <w:t xml:space="preserve">. </w:t>
+      </w:r>
+      <w:r>
+        <w:t xml:space="preserve">HCD integrates academic disciplines </w:t>
+      </w:r>
+      <w:r>
+        <w:t xml:space="preserve">including </w:t>
+      </w:r>
+      <w:r>
+        <w:t>anthropolog</w:t>
+      </w:r>
+      <w:r>
+        <w:t>y</w:t>
+      </w:r>
+      <w:r>
+        <w:t>, psycholog</w:t>
+      </w:r>
+      <w:r>
+        <w:t>y</w:t>
+      </w:r>
+      <w:r>
+        <w:t>, economi</w:t>
+      </w:r>
+      <w:r>
+        <w:t>cs</w:t>
+      </w:r>
+      <w:r>
+        <w:t xml:space="preserve">, and </w:t>
+      </w:r>
+      <w:r>
+        <w:t xml:space="preserve">other </w:t>
+      </w:r>
+      <w:r>
+        <w:t xml:space="preserve">practical and theoretical </w:t>
+      </w:r>
+      <w:r>
+        <w:t xml:space="preserve">design </w:t>
+      </w:r>
+      <w:r>
+        <w:t>disciplines</w:t>
+      </w:r>
+      <w:r>
+        <w:t>. It is a qualitative, participatory and iterative approach. This technique for creative problem-solving rapidly generates new ideas and innovative approaches to better understand and address people’s real needs.</w:t>
+      </w:r>
+    </w:p>
+    <w:p>
+      <w:pPr>
+        <w:spacing w:line="480" w:lineRule="auto"/>
+      </w:pPr>
+    </w:p>
+    <w:p>
+      <w:pPr>
+        <w:spacing w:line="480" w:lineRule="auto"/>
+      </w:pPr>
+      <w:r>
+        <w:t xml:space="preserve">As designers, we have no </w:t>
+      </w:r>
+      <w:r>
+        <w:t>hidde</w:t>
+      </w:r>
+      <w:r>
+        <w:t xml:space="preserve">n agenda. </w:t>
+      </w:r>
+      <w:r>
+        <w:t xml:space="preserve">We simply want to help our </w:t>
+      </w:r>
+      <w:r>
+        <w:t>partners</w:t>
+      </w:r>
+      <w:r>
+        <w:t xml:space="preserve"> solve their problems and improve the way things work. </w:t>
+      </w:r>
+      <w:r>
+        <w:t>D</w:t>
+      </w:r>
+      <w:r>
+        <w:t>esign methods help us better understand what is going on in the world. The human-centered design approach can provide a sense of why people are struggling with a specific challenge or process and offer insights about how to innovate or intervene to bring about positive change.</w:t>
+      </w:r>
+      <w:r>
+        <w:br/>
+      </w:r>
+    </w:p>
+    <w:p>
+      <w:pPr>
+        <w:pStyle w:val="Heading2"/>
+        <w:spacing w:line="480" w:lineRule="auto"/>
+      </w:pPr>
+      <w:bookmarkStart w:id="15" w:name="_Toc531947991"/>
+      <w:r>
+        <w:t xml:space="preserve">Our </w:t>
+      </w:r>
+      <w:r>
+        <w:t xml:space="preserve">History </w:t>
+      </w:r>
+      <w:bookmarkEnd w:id="15"/>
+    </w:p>
+    <w:p>
+      <w:pPr>
+        <w:spacing w:line="480" w:lineRule="auto"/>
+        <w:ind w:right="1440"/>
+      </w:pPr>
+      <w:r>
+        <w:t>In 2011</w:t>
+      </w:r>
+      <w:r>
+        <w:t>, OPM leadership</w:t>
+      </w:r>
       <w:r>
         <w:t xml:space="preserve"> </w:t>
       </w:r>
       <w:r>
-        <w:t xml:space="preserve">HCD integrates academic disciplines </w:t>
-      </w:r>
-      <w:r>
-        <w:t xml:space="preserve">including </w:t>
-      </w:r>
-      <w:r>
-        <w:t>anthropolog</w:t>
-      </w:r>
-      <w:r>
-        <w:t>y</w:t>
-      </w:r>
-      <w:r>
-        <w:t>, psycholog</w:t>
-      </w:r>
-      <w:r>
-        <w:t>y</w:t>
-      </w:r>
-      <w:r>
-        <w:t>, economi</w:t>
-      </w:r>
-      <w:r>
-        <w:t>cs</w:t>
-      </w:r>
-      <w:r>
-        <w:t xml:space="preserve">, and </w:t>
-      </w:r>
-      <w:r>
-        <w:t xml:space="preserve">other </w:t>
-      </w:r>
-      <w:r>
-        <w:t xml:space="preserve">practical and theoretical </w:t>
-      </w:r>
-      <w:r>
-        <w:t xml:space="preserve">design </w:t>
-      </w:r>
-      <w:r>
-        <w:t>disciplines</w:t>
-      </w:r>
-      <w:r>
-        <w:t>. It is a qualitative, participatory and iterative approach. This technique for creative problem-solving rapidly generates new ideas and innovative approaches to better understand and address people’s real needs.</w:t>
-      </w:r>
-    </w:p>
-    <w:p>
-      <w:pPr>
-        <w:spacing w:line="480" w:lineRule="auto"/>
-      </w:pPr>
-    </w:p>
-    <w:p>
-      <w:pPr>
-        <w:spacing w:line="480" w:lineRule="auto"/>
-      </w:pPr>
-      <w:r>
-        <w:t xml:space="preserve">As designers, we have no </w:t>
-      </w:r>
-      <w:r>
-        <w:t>hidde</w:t>
-      </w:r>
-      <w:r>
-        <w:t xml:space="preserve">n agenda. </w:t>
-      </w:r>
-      <w:r>
-        <w:t xml:space="preserve">We simply want to help our </w:t>
-      </w:r>
-      <w:r>
-        <w:t>partners</w:t>
-      </w:r>
-      <w:r>
-        <w:t xml:space="preserve"> solve their problems and improve the way things work. </w:t>
-      </w:r>
-      <w:r>
-        <w:t>D</w:t>
-      </w:r>
-      <w:r>
-        <w:t>esign methods help us better understand what is going on in the world. The human-centered design approach can provide a sense of why people are struggling with a specific challenge or process and offer insights about how to innovate or intervene to bring about positive change.</w:t>
-      </w:r>
-      <w:r>
-        <w:br/>
-      </w:r>
-    </w:p>
-    <w:p>
-      <w:pPr>
-        <w:pStyle w:val="Heading2"/>
-        <w:spacing w:line="480" w:lineRule="auto"/>
-      </w:pPr>
-      <w:bookmarkStart w:id="54" w:name="_Toc531947991"/>
-      <w:r>
-        <w:t xml:space="preserve">Our </w:t>
-      </w:r>
-      <w:r>
-        <w:t xml:space="preserve">History </w:t>
-      </w:r>
-      <w:bookmarkEnd w:id="54"/>
-    </w:p>
-    <w:p>
-      <w:pPr>
-        <w:spacing w:line="480" w:lineRule="auto"/>
-        <w:ind w:right="1440"/>
-      </w:pPr>
-      <w:r>
-        <w:t>In 2011</w:t>
-      </w:r>
-      <w:r>
-        <w:t>, OPM leadership</w:t>
-      </w:r>
-      <w:r>
-        <w:t xml:space="preserve"> </w:t>
-      </w:r>
-      <w:r>
         <w:t>was encouraged</w:t>
       </w:r>
       <w:r>
@@ -1164,8 +1149,8 @@
       <w:r>
         <w:t xml:space="preserve"> expanded our professional and administrative staff and extended our reach across public and private sectors. Today, we collaborate with a broad network of partners, including a wide array of federal programs, as well as state and local government agencies, academic institutions, non-profits and international partners.</w:t>
       </w:r>
-      <w:commentRangeStart w:id="55"/>
-      <w:commentRangeStart w:id="56"/>
+      <w:commentRangeStart w:id="16"/>
+      <w:commentRangeStart w:id="17"/>
       <w:r>
         <w:rPr>
           <w:noProof/>
@@ -1206,15 +1191,15 @@
           </wp:inline>
         </w:drawing>
       </w:r>
-      <w:commentRangeEnd w:id="55"/>
-      <w:r>
-        <w:commentReference w:id="55"/>
-      </w:r>
-      <w:commentRangeEnd w:id="56"/>
-      <w:r>
-        <w:commentReference w:id="56"/>
-      </w:r>
-      <w:commentRangeStart w:id="57"/>
+      <w:commentRangeEnd w:id="16"/>
+      <w:r>
+        <w:commentReference w:id="16"/>
+      </w:r>
+      <w:commentRangeEnd w:id="17"/>
+      <w:r>
+        <w:commentReference w:id="17"/>
+      </w:r>
+      <w:commentRangeStart w:id="18"/>
       <w:r>
         <w:rPr>
           <w:noProof/>
@@ -1255,9 +1240,9 @@
           </wp:inline>
         </w:drawing>
       </w:r>
-      <w:commentRangeEnd w:id="57"/>
-      <w:r>
-        <w:commentReference w:id="57"/>
+      <w:commentRangeEnd w:id="18"/>
+      <w:r>
+        <w:commentReference w:id="18"/>
       </w:r>
     </w:p>
     <w:p>
@@ -1271,13 +1256,13 @@
       <w:r>
         <w:t>several</w:t>
       </w:r>
-      <w:commentRangeStart w:id="58"/>
+      <w:commentRangeStart w:id="19"/>
       <w:r>
         <w:t xml:space="preserve"> years</w:t>
       </w:r>
-      <w:commentRangeEnd w:id="58"/>
-      <w:r>
-        <w:commentReference w:id="58"/>
+      <w:commentRangeEnd w:id="19"/>
+      <w:r>
+        <w:commentReference w:id="19"/>
       </w:r>
       <w:r>
         <w:t xml:space="preserve">, </w:t>
@@ -1309,24 +1294,22 @@
       <w:r>
         <w:t xml:space="preserve">than </w:t>
       </w:r>
-      <w:commentRangeStart w:id="59"/>
+      <w:commentRangeStart w:id="20"/>
       <w:r>
         <w:t>4</w:t>
       </w:r>
-      <w:ins w:id="60" w:author="Jen Kaczor" w:date="2019-04-23T10:41:00Z">
-        <w:r>
-          <w:t>,</w:t>
-        </w:r>
-      </w:ins>
+      <w:r>
+        <w:t>,</w:t>
+      </w:r>
       <w:r>
         <w:t>000</w:t>
       </w:r>
-      <w:commentRangeEnd w:id="59"/>
+      <w:commentRangeEnd w:id="20"/>
       <w:r>
         <w:rPr>
           <w:rStyle w:val="CommentReference"/>
         </w:rPr>
-        <w:commentReference w:id="59"/>
+        <w:commentReference w:id="20"/>
       </w:r>
       <w:r>
         <w:t xml:space="preserve"> government employees have attended </w:t>
@@ -1365,7 +1348,15 @@
         <w:t xml:space="preserve">We </w:t>
       </w:r>
       <w:r>
-        <w:t>not only help find solutions, we teach people the skills</w:t>
+        <w:t xml:space="preserve">not only help find </w:t>
+      </w:r>
+      <w:proofErr w:type="gramStart"/>
+      <w:r>
+        <w:t>solutions,</w:t>
+      </w:r>
+      <w:proofErr w:type="gramEnd"/>
+      <w:r>
+        <w:t xml:space="preserve"> we teach people the skills</w:t>
       </w:r>
       <w:r>
         <w:t xml:space="preserve"> needed</w:t>
@@ -1550,7 +1541,7 @@
         <w:pStyle w:val="Heading2"/>
         <w:spacing w:line="480" w:lineRule="auto"/>
       </w:pPr>
-      <w:bookmarkStart w:id="61" w:name="_Toc531947992"/>
+      <w:bookmarkStart w:id="21" w:name="_Toc531947992"/>
       <w:r>
         <w:t xml:space="preserve">Meet </w:t>
       </w:r>
@@ -1566,7 +1557,7 @@
       <w:r>
         <w:t>at OPM</w:t>
       </w:r>
-      <w:bookmarkEnd w:id="61"/>
+      <w:bookmarkEnd w:id="21"/>
     </w:p>
     <w:p>
       <w:pPr>
@@ -1615,30 +1606,30 @@
         <w:pStyle w:val="Heading2"/>
         <w:spacing w:line="480" w:lineRule="auto"/>
       </w:pPr>
-      <w:bookmarkStart w:id="62" w:name="_Toc531947993"/>
-      <w:commentRangeStart w:id="63"/>
-      <w:commentRangeStart w:id="64"/>
+      <w:bookmarkStart w:id="22" w:name="_Toc531947993"/>
+      <w:commentRangeStart w:id="23"/>
+      <w:commentRangeStart w:id="24"/>
       <w:r>
         <w:t>Who We Are</w:t>
       </w:r>
-      <w:bookmarkEnd w:id="62"/>
-      <w:commentRangeEnd w:id="63"/>
+      <w:bookmarkEnd w:id="22"/>
+      <w:commentRangeEnd w:id="23"/>
       <w:r>
         <w:rPr>
           <w:rStyle w:val="CommentReference"/>
           <w:b w:val="0"/>
         </w:rPr>
-        <w:commentReference w:id="63"/>
-      </w:r>
-      <w:commentRangeEnd w:id="64"/>
+        <w:commentReference w:id="23"/>
+      </w:r>
+      <w:commentRangeEnd w:id="24"/>
       <w:r>
         <w:rPr>
           <w:rStyle w:val="CommentReference"/>
           <w:b w:val="0"/>
         </w:rPr>
-        <w:commentReference w:id="64"/>
-      </w:r>
-      <w:bookmarkStart w:id="65" w:name="_Toc531947994"/>
+        <w:commentReference w:id="24"/>
+      </w:r>
+      <w:bookmarkStart w:id="25" w:name="_Toc531947994"/>
     </w:p>
     <w:p>
       <w:pPr>
@@ -1677,7 +1668,7 @@
         </w:rPr>
         <w:t xml:space="preserve"> (Lab DC)</w:t>
       </w:r>
-      <w:bookmarkEnd w:id="65"/>
+      <w:bookmarkEnd w:id="25"/>
     </w:p>
     <w:p>
       <w:pPr>
@@ -1831,7 +1822,7 @@
         <w:spacing w:line="480" w:lineRule="auto"/>
         <w:ind w:right="1440"/>
       </w:pPr>
-      <w:bookmarkStart w:id="66" w:name="_Toc531947997"/>
+      <w:bookmarkStart w:id="26" w:name="_Toc531947997"/>
       <w:r>
         <w:t xml:space="preserve">Elaine Daniel </w:t>
       </w:r>
@@ -1845,7 +1836,7 @@
         </w:rPr>
         <w:t>Learning Experience Designer (Lab DC)</w:t>
       </w:r>
-      <w:bookmarkEnd w:id="66"/>
+      <w:bookmarkEnd w:id="26"/>
     </w:p>
     <w:p>
       <w:pPr>
@@ -1868,14 +1859,14 @@
         <w:spacing w:line="480" w:lineRule="auto"/>
         <w:ind w:right="1440"/>
       </w:pPr>
-      <w:bookmarkStart w:id="67" w:name="_Toc531947998"/>
+      <w:bookmarkStart w:id="27" w:name="_Toc531947998"/>
       <w:r>
         <w:t xml:space="preserve">Matthew Dingee </w:t>
       </w:r>
       <w:r>
         <w:br/>
       </w:r>
-      <w:commentRangeStart w:id="68"/>
+      <w:commentRangeStart w:id="28"/>
       <w:r>
         <w:rPr>
           <w:sz w:val="24"/>
@@ -1883,13 +1874,13 @@
         </w:rPr>
         <w:t xml:space="preserve">Human Innovation Fellow </w:t>
       </w:r>
-      <w:commentRangeEnd w:id="68"/>
+      <w:commentRangeEnd w:id="28"/>
       <w:r>
         <w:rPr>
           <w:rStyle w:val="CommentReference"/>
           <w:b w:val="0"/>
         </w:rPr>
-        <w:commentReference w:id="68"/>
+        <w:commentReference w:id="28"/>
       </w:r>
       <w:r>
         <w:rPr>
@@ -1898,7 +1889,7 @@
         </w:rPr>
         <w:t>(Lab DC)</w:t>
       </w:r>
-      <w:bookmarkEnd w:id="67"/>
+      <w:bookmarkEnd w:id="27"/>
     </w:p>
     <w:p>
       <w:pPr>
@@ -1912,7 +1903,15 @@
         <w:t xml:space="preserve"> </w:t>
       </w:r>
       <w:r>
-        <w:t>Matthew is responsible for delivering the next generation of USAJOBS. Matthew has worked in Silicon Valley with 19 years of varied experience in the tech industry, coming most recently from the design firm EightShapes. He has designed and prototyped solutions for Cisco, Marriott, Microsoft, and others.</w:t>
+        <w:t xml:space="preserve">Matthew is responsible for delivering the next generation of USAJOBS. Matthew has worked in Silicon Valley with 19 years of varied experience in the tech industry, coming most recently from the design firm </w:t>
+      </w:r>
+      <w:proofErr w:type="spellStart"/>
+      <w:r>
+        <w:t>EightShapes</w:t>
+      </w:r>
+      <w:proofErr w:type="spellEnd"/>
+      <w:r>
+        <w:t>. He has designed and prototyped solutions for Cisco, Marriott, Microsoft, and others.</w:t>
       </w:r>
     </w:p>
     <w:p>
@@ -1921,14 +1920,19 @@
         <w:spacing w:line="480" w:lineRule="auto"/>
         <w:ind w:right="1440"/>
       </w:pPr>
-      <w:bookmarkStart w:id="69" w:name="_Toc531947999"/>
-      <w:r>
-        <w:t>James Gasapo</w:t>
-      </w:r>
+      <w:bookmarkStart w:id="29" w:name="_Toc531947999"/>
+      <w:r>
+        <w:t xml:space="preserve">James </w:t>
+      </w:r>
+      <w:proofErr w:type="spellStart"/>
+      <w:r>
+        <w:t>Gasapo</w:t>
+      </w:r>
+      <w:proofErr w:type="spellEnd"/>
       <w:r>
         <w:br/>
       </w:r>
-      <w:commentRangeStart w:id="70"/>
+      <w:commentRangeStart w:id="30"/>
       <w:r>
         <w:rPr>
           <w:sz w:val="24"/>
@@ -1936,13 +1940,13 @@
         </w:rPr>
         <w:t xml:space="preserve">Management &amp; Program Analyst </w:t>
       </w:r>
-      <w:commentRangeEnd w:id="70"/>
+      <w:commentRangeEnd w:id="30"/>
       <w:r>
         <w:rPr>
           <w:rStyle w:val="CommentReference"/>
           <w:b w:val="0"/>
         </w:rPr>
-        <w:commentReference w:id="70"/>
+        <w:commentReference w:id="30"/>
       </w:r>
       <w:r>
         <w:rPr>
@@ -1951,7 +1955,7 @@
         </w:rPr>
         <w:t>(Lab DC)</w:t>
       </w:r>
-      <w:bookmarkEnd w:id="69"/>
+      <w:bookmarkEnd w:id="29"/>
     </w:p>
     <w:p>
       <w:pPr>
@@ -1992,7 +1996,7 @@
         <w:spacing w:line="480" w:lineRule="auto"/>
         <w:ind w:right="1440"/>
       </w:pPr>
-      <w:bookmarkStart w:id="71" w:name="_Toc531948001"/>
+      <w:bookmarkStart w:id="31" w:name="_Toc531948001"/>
       <w:r>
         <w:t>Sarah Hughes</w:t>
       </w:r>
@@ -2013,7 +2017,7 @@
         </w:rPr>
         <w:t xml:space="preserve"> (Lab DC)</w:t>
       </w:r>
-      <w:bookmarkEnd w:id="71"/>
+      <w:bookmarkEnd w:id="31"/>
     </w:p>
     <w:p>
       <w:pPr>
@@ -2039,10 +2043,15 @@
       <w:r>
         <w:br/>
       </w:r>
-      <w:bookmarkStart w:id="72" w:name="_Toc531948002"/>
-      <w:r>
-        <w:t>Mina Jafarpoor</w:t>
-      </w:r>
+      <w:bookmarkStart w:id="32" w:name="_Toc531948002"/>
+      <w:r>
+        <w:t xml:space="preserve">Mina </w:t>
+      </w:r>
+      <w:proofErr w:type="spellStart"/>
+      <w:r>
+        <w:t>Jafarpoor</w:t>
+      </w:r>
+      <w:proofErr w:type="spellEnd"/>
       <w:r>
         <w:br/>
       </w:r>
@@ -2060,7 +2069,7 @@
         </w:rPr>
         <w:t>(Lab DC)</w:t>
       </w:r>
-      <w:bookmarkEnd w:id="72"/>
+      <w:bookmarkEnd w:id="32"/>
     </w:p>
     <w:p>
       <w:pPr>
@@ -2080,10 +2089,15 @@
       <w:r>
         <w:br/>
       </w:r>
-      <w:bookmarkStart w:id="73" w:name="_Toc531948003"/>
-      <w:r>
-        <w:t>Jen Kaczor</w:t>
-      </w:r>
+      <w:bookmarkStart w:id="33" w:name="_Toc531948003"/>
+      <w:r>
+        <w:t xml:space="preserve">Jen </w:t>
+      </w:r>
+      <w:proofErr w:type="spellStart"/>
+      <w:r>
+        <w:t>Kaczor</w:t>
+      </w:r>
+      <w:proofErr w:type="spellEnd"/>
       <w:r>
         <w:br/>
       </w:r>
@@ -2101,7 +2115,7 @@
         </w:rPr>
         <w:t xml:space="preserve"> (Lab SF)</w:t>
       </w:r>
-      <w:bookmarkEnd w:id="73"/>
+      <w:bookmarkEnd w:id="33"/>
     </w:p>
     <w:p>
       <w:pPr>
@@ -2118,10 +2132,20 @@
         <w:spacing w:line="480" w:lineRule="auto"/>
         <w:ind w:right="1440"/>
       </w:pPr>
-      <w:bookmarkStart w:id="74" w:name="_Toc531948004"/>
-      <w:r>
-        <w:t>Eulani Labay</w:t>
-      </w:r>
+      <w:bookmarkStart w:id="34" w:name="_Toc531948004"/>
+      <w:proofErr w:type="spellStart"/>
+      <w:r>
+        <w:t>Eulani</w:t>
+      </w:r>
+      <w:proofErr w:type="spellEnd"/>
+      <w:r>
+        <w:t xml:space="preserve"> </w:t>
+      </w:r>
+      <w:proofErr w:type="spellStart"/>
+      <w:r>
+        <w:t>Labay</w:t>
+      </w:r>
+      <w:proofErr w:type="spellEnd"/>
       <w:r>
         <w:br/>
       </w:r>
@@ -2146,15 +2170,36 @@
         </w:rPr>
         <w:t>(Lab NY)</w:t>
       </w:r>
-      <w:bookmarkEnd w:id="74"/>
-    </w:p>
-    <w:p>
-      <w:pPr>
-        <w:spacing w:line="480" w:lineRule="auto"/>
-        <w:ind w:right="1440"/>
-      </w:pPr>
-      <w:r>
-        <w:t>Eulani is a service designer whose approach to interactive storytelling draws from a background in theater and game design, along with a lifetime of writing. Eulani has taught at Made in NY Media Center and Parsons School of Design. Helping people tell their own stories is her key to social change. Eulani has tapped the imagination of teens to reverse the food-desert status of the South Bronx, channeled children’s gameplay to manage disease in developing countries, empowered teachers to reform their urban high schools, and sparked generosity amongst a fleeting community of NYC subway riders.</w:t>
+      <w:bookmarkEnd w:id="34"/>
+    </w:p>
+    <w:p>
+      <w:pPr>
+        <w:spacing w:line="480" w:lineRule="auto"/>
+        <w:ind w:right="1440"/>
+      </w:pPr>
+      <w:proofErr w:type="spellStart"/>
+      <w:r>
+        <w:t>Eulani</w:t>
+      </w:r>
+      <w:proofErr w:type="spellEnd"/>
+      <w:r>
+        <w:t xml:space="preserve"> is a service designer whose approach to interactive storytelling draws from a background in theater and game design, along with a lifetime of writing. </w:t>
+      </w:r>
+      <w:proofErr w:type="spellStart"/>
+      <w:r>
+        <w:t>Eulani</w:t>
+      </w:r>
+      <w:proofErr w:type="spellEnd"/>
+      <w:r>
+        <w:t xml:space="preserve"> has taught at Made in NY Media Center and Parsons School of Design. Helping people tell their own stories is her key to social change. </w:t>
+      </w:r>
+      <w:proofErr w:type="spellStart"/>
+      <w:r>
+        <w:t>Eulani</w:t>
+      </w:r>
+      <w:proofErr w:type="spellEnd"/>
+      <w:r>
+        <w:t xml:space="preserve"> has tapped the imagination of teens to reverse the food-desert status of the South Bronx, channeled children’s gameplay to manage disease in developing countries, empowered teachers to reform their urban high schools, and sparked generosity amongst a fleeting community of NYC subway riders.</w:t>
       </w:r>
     </w:p>
     <w:p>
@@ -2163,7 +2208,7 @@
         <w:spacing w:line="480" w:lineRule="auto"/>
         <w:ind w:right="1440"/>
       </w:pPr>
-      <w:bookmarkStart w:id="75" w:name="_Toc531948006"/>
+      <w:bookmarkStart w:id="35" w:name="_Toc531948006"/>
       <w:r>
         <w:t>Arianne Miller</w:t>
       </w:r>
@@ -2177,7 +2222,7 @@
         </w:rPr>
         <w:t>Managing Director (Lab DC)</w:t>
       </w:r>
-      <w:bookmarkEnd w:id="75"/>
+      <w:bookmarkEnd w:id="35"/>
     </w:p>
     <w:p>
       <w:pPr>
@@ -2212,7 +2257,7 @@
         <w:spacing w:line="480" w:lineRule="auto"/>
         <w:ind w:right="1440"/>
       </w:pPr>
-      <w:bookmarkStart w:id="76" w:name="_Toc531948007"/>
+      <w:bookmarkStart w:id="36" w:name="_Toc531948007"/>
       <w:r>
         <w:t>Ana Monroe</w:t>
       </w:r>
@@ -2233,15 +2278,23 @@
         </w:rPr>
         <w:t xml:space="preserve"> (Lab NY)</w:t>
       </w:r>
-      <w:bookmarkEnd w:id="76"/>
-    </w:p>
-    <w:p>
-      <w:pPr>
-        <w:spacing w:line="480" w:lineRule="auto"/>
-        <w:ind w:right="1440"/>
-      </w:pPr>
-      <w:r>
-        <w:t xml:space="preserve">Ana is a service designer who began her design education as a production designer for the still photography and motion picture industries. Following the design and release of D_Coder, a mobile application dealing with language and communication, Ana joined the Media Design Practices Department at Art Center College of Design and earned an MFA in 2016. She is excited to bring her love of design, systems thinking, and humanities to the team. Ana holds a BA in </w:t>
+      <w:bookmarkEnd w:id="36"/>
+    </w:p>
+    <w:p>
+      <w:pPr>
+        <w:spacing w:line="480" w:lineRule="auto"/>
+        <w:ind w:right="1440"/>
+      </w:pPr>
+      <w:r>
+        <w:t xml:space="preserve">Ana is a service designer who began her design education as a production designer for the still photography and motion picture industries. Following the design and release of </w:t>
+      </w:r>
+      <w:proofErr w:type="spellStart"/>
+      <w:r>
+        <w:t>D_Coder</w:t>
+      </w:r>
+      <w:proofErr w:type="spellEnd"/>
+      <w:r>
+        <w:t xml:space="preserve">, a mobile application dealing with language and communication, Ana joined the Media Design Practices Department at Art Center College of Design and earned an MFA in 2016. She is excited to bring her love of design, systems thinking, and humanities to the team. Ana holds a BA in </w:t>
       </w:r>
       <w:r>
         <w:t>history from</w:t>
@@ -2291,24 +2344,13 @@
         <w:ind w:right="1440"/>
       </w:pPr>
       <w:r>
-        <w:t xml:space="preserve">Jane is a digital content strategist. Her content strategy work has been primarily focused in healthcare and biomedical sciences. She built the medical taxonomy that underpins massgeneral.org and led content development within the Department of Medicine’s 30 Divisions. While </w:t>
-      </w:r>
-      <w:ins w:id="77" w:author="Jane Newman" w:date="2019-04-22T13:44:00Z">
-        <w:r>
-          <w:t>at</w:t>
-        </w:r>
-      </w:ins>
-      <w:r>
-        <w:t xml:space="preserve"> Mass General she also edited two editions of the Cecil Textbook of Medicine and used Cecil as the pilot to develop the system that now runs manuscript submissions for all of Elsevier’s medical titles. At MedStar Health, she was involved in digital strategy and built websites and applications for both patients and physicians. She has also consulted for IDEO, Kaiser Permanente, Scripps Health, UCSF, OHSU, Healthline and a number of digital health startups. She holds a master’s degree in science journalism from New York University.</w:t>
-      </w:r>
-    </w:p>
-    <w:p>
-      <w:pPr>
-        <w:spacing w:line="480" w:lineRule="auto"/>
-        <w:ind w:right="1440"/>
-        <w:rPr>
-          <w:ins w:id="78" w:author="Jane Newman" w:date="2019-04-22T13:44:00Z"/>
-        </w:rPr>
+        <w:t>Jane is a digital content strategist. Her content strategy work has been primarily focused in healthcare and biomedical sciences. She built the medical taxonomy that underpins massgeneral.org and led content development within the Department of Medicine’s 30 Divisions. While at Mass General she also edited two editions of the Cecil Textbook of Medicine and used Cecil as the pilot to develop the system that now runs manuscript submissions for all of Elsevier’s medical titles. At MedStar Health, she was involved in digital strategy and built websites and applications for both patients and physicians. She has also consulted for IDEO, Kaiser Permanente, Scripps Health, UCSF, OHSU, Healthline and a number of digital health startups. She holds a master’s degree in science journalism from New York University.</w:t>
+      </w:r>
+    </w:p>
+    <w:p>
+      <w:pPr>
+        <w:spacing w:line="480" w:lineRule="auto"/>
+        <w:ind w:right="1440"/>
       </w:pPr>
     </w:p>
     <w:p>
@@ -2318,12 +2360,17 @@
         <w:ind w:right="1440"/>
       </w:pPr>
       <w:r>
-        <w:t>Sara Romanoski</w:t>
-      </w:r>
+        <w:t xml:space="preserve">Sara </w:t>
+      </w:r>
+      <w:proofErr w:type="spellStart"/>
+      <w:r>
+        <w:t>Romanoski</w:t>
+      </w:r>
+      <w:proofErr w:type="spellEnd"/>
       <w:r>
         <w:br/>
       </w:r>
-      <w:commentRangeStart w:id="79"/>
+      <w:commentRangeStart w:id="37"/>
       <w:r>
         <w:rPr>
           <w:sz w:val="24"/>
@@ -2331,13 +2378,13 @@
         </w:rPr>
         <w:t xml:space="preserve">Presidential Management Fellow </w:t>
       </w:r>
-      <w:commentRangeEnd w:id="79"/>
+      <w:commentRangeEnd w:id="37"/>
       <w:r>
         <w:rPr>
           <w:rStyle w:val="CommentReference"/>
           <w:b w:val="0"/>
         </w:rPr>
-        <w:commentReference w:id="79"/>
+        <w:commentReference w:id="37"/>
       </w:r>
       <w:r>
         <w:rPr>
@@ -2351,9 +2398,6 @@
       <w:pPr>
         <w:spacing w:line="480" w:lineRule="auto"/>
         <w:ind w:right="1440"/>
-        <w:rPr>
-          <w:ins w:id="80" w:author="Jane Newman" w:date="2019-04-22T13:44:00Z"/>
-        </w:rPr>
       </w:pPr>
       <w:r>
         <w:t xml:space="preserve">With a background in community planning, Sara specializes in addressing urban challenges including preservation, housing, economic development, and public health. In this work, she has consistently forwarded the interests of independent small business through the conscious application of technology, community, and responsible land use. </w:t>
@@ -2365,10 +2409,15 @@
         <w:spacing w:line="480" w:lineRule="auto"/>
         <w:ind w:right="1440"/>
       </w:pPr>
-      <w:bookmarkStart w:id="81" w:name="_Toc531948009"/>
-      <w:r>
-        <w:t>Roseann Stempinski</w:t>
-      </w:r>
+      <w:bookmarkStart w:id="38" w:name="_Toc531948009"/>
+      <w:r>
+        <w:t xml:space="preserve">Roseann </w:t>
+      </w:r>
+      <w:proofErr w:type="spellStart"/>
+      <w:r>
+        <w:t>Stempinski</w:t>
+      </w:r>
+      <w:proofErr w:type="spellEnd"/>
       <w:r>
         <w:br/>
       </w:r>
@@ -2386,7 +2435,7 @@
         </w:rPr>
         <w:t xml:space="preserve"> (Lab SF)</w:t>
       </w:r>
-      <w:bookmarkEnd w:id="81"/>
+      <w:bookmarkEnd w:id="38"/>
     </w:p>
     <w:p>
       <w:pPr>
@@ -2400,7 +2449,15 @@
         <w:t>nn integrates a</w:t>
       </w:r>
       <w:r>
-        <w:t xml:space="preserve"> systems thinking and doing approach to innovation and problem solving. With over 15 years' experience, she has worked in various facets of brand and design strategy in graphic, industrial, and interactive design. As a multi-dimensional experience designer and strategist, she honed her craft while working with innovation and design agencies including IDEO, Adaptive Path, and Hot Studio as well as technology companies including eBay and Adobe. She co-founded the event series, Design Means Business, focused on bringing human-centered design to the forefront of business strategy. Roseann has mentored and advised tomorrow’s creators at schools including California College of Arts, Tradecraft and University of California at Berkeley. She thrives in the early to mid-stages of product development, enjoying product and service design challenges focused on creating elegant, impactful solutions to challenging, complex problems. </w:t>
+        <w:t xml:space="preserve"> </w:t>
+      </w:r>
+      <w:proofErr w:type="gramStart"/>
+      <w:r>
+        <w:t>systems</w:t>
+      </w:r>
+      <w:proofErr w:type="gramEnd"/>
+      <w:r>
+        <w:t xml:space="preserve"> thinking and doing approach to innovation and problem solving. With over 15 years' experience, she has worked in various facets of brand and design strategy in graphic, industrial, and interactive design. As a multi-dimensional experience designer and strategist, she honed her craft while working with innovation and design agencies including IDEO, Adaptive Path, and Hot Studio as well as technology companies including eBay and Adobe. She co-founded the event series, Design Means Business, focused on bringing human-centered design to the forefront of business strategy. Roseann has mentored and advised tomorrow’s creators at schools including California College of Arts, Tradecraft and University of California at Berkeley. She thrives in the early to mid-stages of product development, enjoying product and service design challenges focused on creating elegant, impactful solutions to challenging, complex problems. </w:t>
       </w:r>
     </w:p>
     <w:p>
@@ -2409,7 +2466,7 @@
         <w:spacing w:line="480" w:lineRule="auto"/>
         <w:ind w:right="1440"/>
       </w:pPr>
-      <w:bookmarkStart w:id="82" w:name="_Toc531948010"/>
+      <w:bookmarkStart w:id="39" w:name="_Toc531948010"/>
       <w:r>
         <w:t>Aaron Stienstra</w:t>
       </w:r>
@@ -2430,7 +2487,7 @@
         </w:rPr>
         <w:t xml:space="preserve"> (Lab SF)</w:t>
       </w:r>
-      <w:bookmarkEnd w:id="82"/>
+      <w:bookmarkEnd w:id="39"/>
     </w:p>
     <w:p>
       <w:pPr>
@@ -2447,10 +2504,15 @@
         <w:spacing w:line="480" w:lineRule="auto"/>
         <w:ind w:right="1440"/>
       </w:pPr>
-      <w:bookmarkStart w:id="83" w:name="_Toc531948011"/>
-      <w:r>
-        <w:t>Tim Vienckowski</w:t>
-      </w:r>
+      <w:bookmarkStart w:id="40" w:name="_Toc531948011"/>
+      <w:r>
+        <w:t xml:space="preserve">Tim </w:t>
+      </w:r>
+      <w:proofErr w:type="spellStart"/>
+      <w:r>
+        <w:t>Vienckowski</w:t>
+      </w:r>
+      <w:proofErr w:type="spellEnd"/>
       <w:r>
         <w:br/>
       </w:r>
@@ -2468,7 +2530,7 @@
         </w:rPr>
         <w:t xml:space="preserve"> (Lab NY)</w:t>
       </w:r>
-      <w:bookmarkEnd w:id="83"/>
+      <w:bookmarkEnd w:id="40"/>
     </w:p>
     <w:p>
       <w:pPr>
@@ -2485,7 +2547,7 @@
         <w:spacing w:line="480" w:lineRule="auto"/>
         <w:ind w:right="1440"/>
       </w:pPr>
-      <w:bookmarkStart w:id="84" w:name="_Toc531948012"/>
+      <w:bookmarkStart w:id="41" w:name="_Toc531948012"/>
       <w:r>
         <w:t>Corinne Vizzacchero</w:t>
       </w:r>
@@ -2506,7 +2568,7 @@
         </w:rPr>
         <w:t xml:space="preserve"> (Lab NY)</w:t>
       </w:r>
-      <w:bookmarkEnd w:id="84"/>
+      <w:bookmarkEnd w:id="41"/>
     </w:p>
     <w:p>
       <w:pPr>
@@ -2529,7 +2591,7 @@
         <w:spacing w:line="480" w:lineRule="auto"/>
         <w:ind w:right="1440"/>
       </w:pPr>
-      <w:bookmarkStart w:id="85" w:name="_Toc531948014"/>
+      <w:bookmarkStart w:id="42" w:name="_Toc531948014"/>
       <w:r>
         <w:t>Han Wang</w:t>
       </w:r>
@@ -2550,15 +2612,23 @@
         </w:rPr>
         <w:t xml:space="preserve"> (Lab SF)</w:t>
       </w:r>
-      <w:bookmarkEnd w:id="85"/>
-    </w:p>
-    <w:p>
-      <w:pPr>
-        <w:spacing w:line="480" w:lineRule="auto"/>
-        <w:ind w:right="1440"/>
-      </w:pPr>
-      <w:r>
-        <w:t>Han a is a user experience strategist with over 15 years of experience, and works on the Veterans Experience team, based in San Francisco. His work has focused on applying human-centered design with corporate, not-for-profit, government, and startup clients to generate creative solutions to a wide variety of business, technology, and design challenges. Some of his previous projects include providing user experience design for the Bay Area Rapid Transit's award-winning website, and helping to create and launch a next-generation smart TV platform for a global electronics company.</w:t>
+      <w:bookmarkEnd w:id="42"/>
+    </w:p>
+    <w:p>
+      <w:pPr>
+        <w:spacing w:line="480" w:lineRule="auto"/>
+        <w:ind w:right="1440"/>
+      </w:pPr>
+      <w:r>
+        <w:t xml:space="preserve">Han a is a user experience strategist with over 15 years of experience, and works on the Veterans Experience team, based in San Francisco. His work has focused on applying human-centered design with corporate, not-for-profit, government, and startup clients to generate creative solutions to a wide variety of business, technology, and design challenges. Some of his previous projects include providing user experience design for the Bay Area Rapid Transit's award-winning </w:t>
+      </w:r>
+      <w:proofErr w:type="gramStart"/>
+      <w:r>
+        <w:t>website, and</w:t>
+      </w:r>
+      <w:proofErr w:type="gramEnd"/>
+      <w:r>
+        <w:t xml:space="preserve"> helping to create and launch a next-generation smart TV platform for a global electronics company.</w:t>
       </w:r>
     </w:p>
     <w:p>
@@ -2567,7 +2637,7 @@
         <w:spacing w:line="480" w:lineRule="auto"/>
         <w:ind w:right="1440"/>
       </w:pPr>
-      <w:bookmarkStart w:id="86" w:name="_Toc531948015"/>
+      <w:bookmarkStart w:id="43" w:name="_Toc531948015"/>
       <w:r>
         <w:t>Ben Winter</w:t>
       </w:r>
@@ -2588,7 +2658,7 @@
         </w:rPr>
         <w:t xml:space="preserve"> (Lab NY)</w:t>
       </w:r>
-      <w:bookmarkEnd w:id="86"/>
+      <w:bookmarkEnd w:id="43"/>
     </w:p>
     <w:p>
       <w:pPr>
@@ -2621,14 +2691,19 @@
           <w:szCs w:val="24"/>
         </w:rPr>
       </w:pPr>
-      <w:bookmarkStart w:id="87" w:name="_Toc531948016"/>
-      <w:r>
-        <w:t>Ariel Yardeni</w:t>
-      </w:r>
+      <w:bookmarkStart w:id="44" w:name="_Toc531948016"/>
+      <w:r>
+        <w:t xml:space="preserve">Ariel </w:t>
+      </w:r>
+      <w:proofErr w:type="spellStart"/>
+      <w:r>
+        <w:t>Yardeni</w:t>
+      </w:r>
+      <w:proofErr w:type="spellEnd"/>
       <w:r>
         <w:br/>
       </w:r>
-      <w:commentRangeStart w:id="88"/>
+      <w:commentRangeStart w:id="45"/>
       <w:r>
         <w:rPr>
           <w:sz w:val="24"/>
@@ -2636,13 +2711,13 @@
         </w:rPr>
         <w:t xml:space="preserve">Presidential Management Fellow </w:t>
       </w:r>
-      <w:commentRangeEnd w:id="88"/>
+      <w:commentRangeEnd w:id="45"/>
       <w:r>
         <w:rPr>
           <w:rStyle w:val="CommentReference"/>
           <w:b w:val="0"/>
         </w:rPr>
-        <w:commentReference w:id="88"/>
+        <w:commentReference w:id="45"/>
       </w:r>
       <w:r>
         <w:rPr>
@@ -2651,15 +2726,23 @@
         </w:rPr>
         <w:t>(Lab DC)</w:t>
       </w:r>
-      <w:bookmarkEnd w:id="87"/>
-    </w:p>
-    <w:p>
-      <w:pPr>
-        <w:spacing w:line="480" w:lineRule="auto"/>
-        <w:ind w:right="1440"/>
-      </w:pPr>
-      <w:r>
-        <w:t xml:space="preserve">Ariel received her MPhil in Education, Globalisation and International development from the University of Cambridge, with a focus on qualitative education research. </w:t>
+      <w:bookmarkEnd w:id="44"/>
+    </w:p>
+    <w:p>
+      <w:pPr>
+        <w:spacing w:line="480" w:lineRule="auto"/>
+        <w:ind w:right="1440"/>
+      </w:pPr>
+      <w:r>
+        <w:t xml:space="preserve">Ariel received her MPhil in Education, </w:t>
+      </w:r>
+      <w:proofErr w:type="spellStart"/>
+      <w:r>
+        <w:t>Globalisation</w:t>
+      </w:r>
+      <w:proofErr w:type="spellEnd"/>
+      <w:r>
+        <w:t xml:space="preserve"> and International development from the University of Cambridge, with a focus on qualitative education research. </w:t>
       </w:r>
       <w:r>
         <w:t>Before</w:t>
@@ -2686,15 +2769,15 @@
         <w:spacing w:line="480" w:lineRule="auto"/>
         <w:ind w:right="1440"/>
       </w:pPr>
-      <w:bookmarkStart w:id="89" w:name="_5ue8ypey4czd" w:colFirst="0" w:colLast="0"/>
-      <w:bookmarkStart w:id="90" w:name="_ac6gj2v1ny5v" w:colFirst="0" w:colLast="0"/>
-      <w:bookmarkStart w:id="91" w:name="_Toc531948017"/>
-      <w:bookmarkEnd w:id="89"/>
-      <w:bookmarkEnd w:id="90"/>
+      <w:bookmarkStart w:id="46" w:name="_5ue8ypey4czd" w:colFirst="0" w:colLast="0"/>
+      <w:bookmarkStart w:id="47" w:name="_ac6gj2v1ny5v" w:colFirst="0" w:colLast="0"/>
+      <w:bookmarkStart w:id="48" w:name="_Toc531948017"/>
+      <w:bookmarkEnd w:id="46"/>
+      <w:bookmarkEnd w:id="47"/>
       <w:r>
         <w:t>Locations</w:t>
       </w:r>
-      <w:bookmarkEnd w:id="91"/>
+      <w:bookmarkEnd w:id="48"/>
     </w:p>
     <w:p>
       <w:pPr>
@@ -2705,12 +2788,26 @@
         <w:rPr>
           <w:rFonts w:asciiTheme="minorHAnsi" w:hAnsiTheme="minorHAnsi"/>
         </w:rPr>
-        <w:t>We currently have team members based in Washington, DC; San Francisco; New York; and Boston, but that geography does not limit our work . We engage with</w:t>
-      </w:r>
+        <w:t xml:space="preserve">We currently have team members based in Washington, DC; San Francisco; New York; and Boston, but that geography does not limit our </w:t>
+      </w:r>
+      <w:proofErr w:type="gramStart"/>
       <w:r>
         <w:rPr>
           <w:rFonts w:asciiTheme="minorHAnsi" w:hAnsiTheme="minorHAnsi"/>
         </w:rPr>
+        <w:t>work .</w:t>
+      </w:r>
+      <w:proofErr w:type="gramEnd"/>
+      <w:r>
+        <w:rPr>
+          <w:rFonts w:asciiTheme="minorHAnsi" w:hAnsiTheme="minorHAnsi"/>
+        </w:rPr>
+        <w:t xml:space="preserve"> We engage with</w:t>
+      </w:r>
+      <w:r>
+        <w:rPr>
+          <w:rFonts w:asciiTheme="minorHAnsi" w:hAnsiTheme="minorHAnsi"/>
+        </w:rPr>
         <w:t xml:space="preserve"> and support partners based </w:t>
       </w:r>
       <w:r>
@@ -2738,11 +2835,11 @@
         <w:spacing w:line="480" w:lineRule="auto"/>
         <w:ind w:right="1440"/>
       </w:pPr>
-      <w:bookmarkStart w:id="92" w:name="_Toc531948018"/>
+      <w:bookmarkStart w:id="49" w:name="_Toc531948018"/>
       <w:r>
         <w:t>Lab DC HQ</w:t>
       </w:r>
-      <w:bookmarkEnd w:id="92"/>
+      <w:bookmarkEnd w:id="49"/>
     </w:p>
     <w:p>
       <w:pPr>
@@ -2779,9 +2876,9 @@
       <w:r>
         <w:br/>
       </w:r>
-      <w:bookmarkStart w:id="93" w:name="_ocx0fzwrtvbl" w:colFirst="0" w:colLast="0"/>
-      <w:bookmarkStart w:id="94" w:name="_Toc531948019"/>
-      <w:bookmarkEnd w:id="93"/>
+      <w:bookmarkStart w:id="50" w:name="_ocx0fzwrtvbl" w:colFirst="0" w:colLast="0"/>
+      <w:bookmarkStart w:id="51" w:name="_Toc531948019"/>
+      <w:bookmarkEnd w:id="50"/>
       <w:r>
         <w:rPr>
           <w:b/>
@@ -2790,7 +2887,7 @@
         </w:rPr>
         <w:t>Lab NY</w:t>
       </w:r>
-      <w:bookmarkEnd w:id="94"/>
+      <w:bookmarkEnd w:id="51"/>
     </w:p>
     <w:p>
       <w:pPr>
@@ -2826,11 +2923,11 @@
         <w:spacing w:line="480" w:lineRule="auto"/>
         <w:ind w:right="1440"/>
       </w:pPr>
-      <w:bookmarkStart w:id="95" w:name="_Toc531948020"/>
+      <w:bookmarkStart w:id="52" w:name="_Toc531948020"/>
       <w:r>
         <w:t>Lab SF</w:t>
       </w:r>
-      <w:bookmarkEnd w:id="95"/>
+      <w:bookmarkEnd w:id="52"/>
     </w:p>
     <w:p>
       <w:pPr>
@@ -2866,13 +2963,13 @@
         <w:spacing w:line="480" w:lineRule="auto"/>
         <w:ind w:right="1440"/>
       </w:pPr>
-      <w:bookmarkStart w:id="96" w:name="_yuf90dtfp4ra" w:colFirst="0" w:colLast="0"/>
-      <w:bookmarkStart w:id="97" w:name="_Toc531948021"/>
-      <w:bookmarkEnd w:id="96"/>
+      <w:bookmarkStart w:id="53" w:name="_yuf90dtfp4ra" w:colFirst="0" w:colLast="0"/>
+      <w:bookmarkStart w:id="54" w:name="_Toc531948021"/>
+      <w:bookmarkEnd w:id="53"/>
       <w:r>
         <w:t>Lab Boston</w:t>
       </w:r>
-      <w:bookmarkEnd w:id="97"/>
+      <w:bookmarkEnd w:id="54"/>
     </w:p>
     <w:p>
       <w:pPr>
@@ -2892,18 +2989,18 @@
         <w:spacing w:line="480" w:lineRule="auto"/>
         <w:ind w:right="1440"/>
       </w:pPr>
-      <w:bookmarkStart w:id="98" w:name="_Toc531948022"/>
+      <w:bookmarkStart w:id="55" w:name="_Toc531948022"/>
       <w:r>
         <w:t>We Go Places</w:t>
       </w:r>
-      <w:bookmarkEnd w:id="98"/>
-    </w:p>
-    <w:p>
-      <w:pPr>
-        <w:spacing w:line="480" w:lineRule="auto"/>
-        <w:ind w:right="1440"/>
-      </w:pPr>
-      <w:commentRangeStart w:id="99"/>
+      <w:bookmarkEnd w:id="55"/>
+    </w:p>
+    <w:p>
+      <w:pPr>
+        <w:spacing w:line="480" w:lineRule="auto"/>
+        <w:ind w:right="1440"/>
+      </w:pPr>
+      <w:commentRangeStart w:id="56"/>
       <w:r>
         <w:rPr>
           <w:noProof/>
@@ -2944,17 +3041,17 @@
           </wp:inline>
         </w:drawing>
       </w:r>
-      <w:commentRangeEnd w:id="99"/>
-      <w:r>
-        <w:commentReference w:id="99"/>
-      </w:r>
-    </w:p>
-    <w:p>
-      <w:pPr>
-        <w:spacing w:line="480" w:lineRule="auto"/>
-        <w:ind w:right="1440"/>
-      </w:pPr>
-      <w:commentRangeStart w:id="100"/>
+      <w:commentRangeEnd w:id="56"/>
+      <w:r>
+        <w:commentReference w:id="56"/>
+      </w:r>
+    </w:p>
+    <w:p>
+      <w:pPr>
+        <w:spacing w:line="480" w:lineRule="auto"/>
+        <w:ind w:right="1440"/>
+      </w:pPr>
+      <w:commentRangeStart w:id="57"/>
       <w:r>
         <w:t xml:space="preserve">We connect with </w:t>
       </w:r>
@@ -2985,17 +3082,15 @@
       <w:r>
         <w:t>outreach</w:t>
       </w:r>
-      <w:ins w:id="101" w:author="Jane Newman" w:date="2019-04-22T13:44:00Z">
-        <w:r>
-          <w:t>.</w:t>
-        </w:r>
-      </w:ins>
-      <w:commentRangeEnd w:id="100"/>
+      <w:r>
+        <w:t>.</w:t>
+      </w:r>
+      <w:commentRangeEnd w:id="57"/>
       <w:r>
         <w:rPr>
           <w:rStyle w:val="CommentReference"/>
         </w:rPr>
-        <w:commentReference w:id="100"/>
+        <w:commentReference w:id="57"/>
       </w:r>
     </w:p>
     <w:p>
@@ -3003,11 +3098,11 @@
         <w:pStyle w:val="Heading2"/>
         <w:spacing w:line="480" w:lineRule="auto"/>
       </w:pPr>
-      <w:bookmarkStart w:id="102" w:name="_Toc531948023"/>
+      <w:bookmarkStart w:id="58" w:name="_Toc531948023"/>
       <w:r>
         <w:t>Careers</w:t>
       </w:r>
-      <w:bookmarkEnd w:id="102"/>
+      <w:bookmarkEnd w:id="58"/>
       <w:r>
         <w:t xml:space="preserve"> – THIS PAGE NEEDS REWORKING</w:t>
       </w:r>
@@ -3017,21 +3112,29 @@
         <w:spacing w:line="480" w:lineRule="auto"/>
         <w:ind w:right="1440"/>
       </w:pPr>
-      <w:commentRangeStart w:id="103"/>
-      <w:commentRangeStart w:id="104"/>
-      <w:r>
-        <w:t xml:space="preserve">Are you looking to make a positive impact on some of the biggest challenges in government? The Lab is always looking for creative thinkers to work with us as employees or on short term engagements as detailees. </w:t>
-      </w:r>
-      <w:commentRangeEnd w:id="103"/>
-      <w:r>
-        <w:commentReference w:id="103"/>
-      </w:r>
-      <w:commentRangeEnd w:id="104"/>
+      <w:commentRangeStart w:id="59"/>
+      <w:commentRangeStart w:id="60"/>
+      <w:r>
+        <w:t xml:space="preserve">Are you looking to make a positive impact on some of the biggest challenges in government? The Lab is always looking for creative thinkers to work with us as employees or on short term engagements as </w:t>
+      </w:r>
+      <w:proofErr w:type="spellStart"/>
+      <w:r>
+        <w:t>detailees</w:t>
+      </w:r>
+      <w:proofErr w:type="spellEnd"/>
+      <w:r>
+        <w:t xml:space="preserve">. </w:t>
+      </w:r>
+      <w:commentRangeEnd w:id="59"/>
+      <w:r>
+        <w:commentReference w:id="59"/>
+      </w:r>
+      <w:commentRangeEnd w:id="60"/>
       <w:r>
         <w:rPr>
           <w:rStyle w:val="CommentReference"/>
         </w:rPr>
-        <w:commentReference w:id="104"/>
+        <w:commentReference w:id="60"/>
       </w:r>
     </w:p>
     <w:p>
@@ -3039,19 +3142,19 @@
         <w:pStyle w:val="Heading3"/>
         <w:spacing w:line="480" w:lineRule="auto"/>
       </w:pPr>
-      <w:bookmarkStart w:id="105" w:name="_Toc531948024"/>
+      <w:bookmarkStart w:id="61" w:name="_Toc531948024"/>
       <w:r>
         <w:t>Open Positions</w:t>
       </w:r>
-      <w:bookmarkEnd w:id="105"/>
-    </w:p>
-    <w:p>
-      <w:pPr>
-        <w:spacing w:line="480" w:lineRule="auto"/>
-        <w:ind w:right="1440"/>
-      </w:pPr>
-      <w:commentRangeStart w:id="106"/>
-      <w:commentRangeStart w:id="107"/>
+      <w:bookmarkEnd w:id="61"/>
+    </w:p>
+    <w:p>
+      <w:pPr>
+        <w:spacing w:line="480" w:lineRule="auto"/>
+        <w:ind w:right="1440"/>
+      </w:pPr>
+      <w:commentRangeStart w:id="62"/>
+      <w:commentRangeStart w:id="63"/>
       <w:r>
         <w:t xml:space="preserve">At the current time </w:t>
       </w:r>
@@ -3067,8 +3170,17 @@
             <w:color w:val="1155CC"/>
             <w:u w:val="single"/>
           </w:rPr>
-          <w:t>@labopm</w:t>
+          <w:t>@</w:t>
         </w:r>
+        <w:proofErr w:type="spellStart"/>
+        <w:r>
+          <w:rPr>
+            <w:color w:val="1155CC"/>
+            <w:u w:val="single"/>
+          </w:rPr>
+          <w:t>labopm</w:t>
+        </w:r>
+        <w:proofErr w:type="spellEnd"/>
       </w:hyperlink>
       <w:r>
         <w:t>) or join our listserv to hear of job openings or opportunities</w:t>
@@ -3079,16 +3191,16 @@
       <w:r>
         <w:t>.</w:t>
       </w:r>
-      <w:commentRangeEnd w:id="106"/>
-      <w:r>
-        <w:commentReference w:id="106"/>
-      </w:r>
-      <w:commentRangeEnd w:id="107"/>
+      <w:commentRangeEnd w:id="62"/>
+      <w:r>
+        <w:commentReference w:id="62"/>
+      </w:r>
+      <w:commentRangeEnd w:id="63"/>
       <w:r>
         <w:rPr>
           <w:rStyle w:val="CommentReference"/>
         </w:rPr>
-        <w:commentReference w:id="107"/>
+        <w:commentReference w:id="63"/>
       </w:r>
     </w:p>
     <w:p>
@@ -3096,19 +3208,19 @@
         <w:pStyle w:val="Heading3"/>
         <w:spacing w:line="480" w:lineRule="auto"/>
       </w:pPr>
-      <w:bookmarkStart w:id="108" w:name="_Toc531948025"/>
-      <w:commentRangeStart w:id="109"/>
+      <w:bookmarkStart w:id="64" w:name="_Toc531948025"/>
+      <w:commentRangeStart w:id="65"/>
       <w:r>
         <w:t>Details for Government Employees</w:t>
       </w:r>
-      <w:bookmarkEnd w:id="108"/>
-      <w:commentRangeEnd w:id="109"/>
+      <w:bookmarkEnd w:id="64"/>
+      <w:commentRangeEnd w:id="65"/>
       <w:r>
         <w:rPr>
           <w:rStyle w:val="CommentReference"/>
           <w:b w:val="0"/>
         </w:rPr>
-        <w:commentReference w:id="109"/>
+        <w:commentReference w:id="65"/>
       </w:r>
     </w:p>
     <w:p>
@@ -3125,7 +3237,7 @@
       <w:r>
         <w:t xml:space="preserve">ederal government for a specified time period. </w:t>
       </w:r>
-      <w:commentRangeStart w:id="110"/>
+      <w:commentRangeStart w:id="66"/>
       <w:r>
         <w:t xml:space="preserve">Federal employees who complete our 3-day </w:t>
       </w:r>
@@ -3147,12 +3259,12 @@
       <w:r>
         <w:t xml:space="preserve">he Lab through temporary detail assignments. </w:t>
       </w:r>
-      <w:commentRangeEnd w:id="110"/>
+      <w:commentRangeEnd w:id="66"/>
       <w:r>
         <w:rPr>
           <w:rStyle w:val="CommentReference"/>
         </w:rPr>
-        <w:commentReference w:id="110"/>
+        <w:commentReference w:id="66"/>
       </w:r>
       <w:r>
         <w:t>The expectation is that the employee will return to their official position after their detail term ends and</w:t>
@@ -3207,10 +3319,18 @@
         <w:t>programs</w:t>
       </w:r>
       <w:r>
-        <w:t xml:space="preserve"> offering details for current federal employees </w:t>
-      </w:r>
-      <w:r>
-        <w:t xml:space="preserve"> – including</w:t>
+        <w:t xml:space="preserve"> offering details for current federal </w:t>
+      </w:r>
+      <w:proofErr w:type="gramStart"/>
+      <w:r>
+        <w:t xml:space="preserve">employees </w:t>
+      </w:r>
+      <w:r>
+        <w:t xml:space="preserve"> –</w:t>
+      </w:r>
+      <w:proofErr w:type="gramEnd"/>
+      <w:r>
+        <w:t xml:space="preserve"> including</w:t>
       </w:r>
       <w:r>
         <w:t xml:space="preserve"> </w:t>
@@ -3240,24 +3360,29 @@
         <w:t xml:space="preserve"> offer</w:t>
       </w:r>
       <w:r>
-        <w:t xml:space="preserve"> part-time and short term</w:t>
-      </w:r>
+        <w:t xml:space="preserve"> part-time and </w:t>
+      </w:r>
+      <w:proofErr w:type="gramStart"/>
+      <w:r>
+        <w:t>short term</w:t>
+      </w:r>
+      <w:proofErr w:type="gramEnd"/>
       <w:r>
         <w:t xml:space="preserve"> details</w:t>
       </w:r>
       <w:r>
         <w:t xml:space="preserve"> (sometimes listed on the </w:t>
       </w:r>
-      <w:commentRangeStart w:id="111"/>
+      <w:commentRangeStart w:id="67"/>
       <w:r>
         <w:t>Open Opportunities website</w:t>
       </w:r>
-      <w:commentRangeEnd w:id="111"/>
+      <w:commentRangeEnd w:id="67"/>
       <w:r>
         <w:rPr>
           <w:rStyle w:val="CommentReference"/>
         </w:rPr>
-        <w:commentReference w:id="111"/>
+        <w:commentReference w:id="67"/>
       </w:r>
       <w:r>
         <w:t>)</w:t>
@@ -3286,7 +3411,7 @@
       <w:r>
         <w:t xml:space="preserve">If you are interested in joining us, complete this </w:t>
       </w:r>
-      <w:commentRangeStart w:id="112"/>
+      <w:commentRangeStart w:id="68"/>
       <w:r>
         <w:fldChar w:fldCharType="begin"/>
       </w:r>
@@ -3313,9 +3438,9 @@
       <w:r>
         <w:t>]</w:t>
       </w:r>
-      <w:commentRangeEnd w:id="112"/>
-      <w:r>
-        <w:commentReference w:id="112"/>
+      <w:commentRangeEnd w:id="68"/>
+      <w:r>
+        <w:commentReference w:id="68"/>
       </w:r>
       <w:r>
         <w:t xml:space="preserve"> to get started.</w:t>
@@ -3326,21 +3451,21 @@
       <w:r>
         <w:br/>
       </w:r>
-      <w:commentRangeStart w:id="113"/>
-      <w:commentRangeStart w:id="114"/>
+      <w:commentRangeStart w:id="69"/>
+      <w:commentRangeStart w:id="70"/>
       <w:r>
         <w:t>[Side Bar]</w:t>
       </w:r>
-      <w:commentRangeEnd w:id="113"/>
-      <w:r>
-        <w:commentReference w:id="113"/>
-      </w:r>
-      <w:commentRangeEnd w:id="114"/>
+      <w:commentRangeEnd w:id="69"/>
+      <w:r>
+        <w:commentReference w:id="69"/>
+      </w:r>
+      <w:commentRangeEnd w:id="70"/>
       <w:r>
         <w:rPr>
           <w:rStyle w:val="CommentReference"/>
         </w:rPr>
-        <w:commentReference w:id="114"/>
+        <w:commentReference w:id="70"/>
       </w:r>
     </w:p>
     <w:p>
@@ -3394,19 +3519,19 @@
         <w:spacing w:after="0" w:line="480" w:lineRule="auto"/>
         <w:ind w:right="1440"/>
       </w:pPr>
-      <w:bookmarkStart w:id="115" w:name="_Toc531948026"/>
-      <w:commentRangeStart w:id="116"/>
+      <w:bookmarkStart w:id="71" w:name="_Toc531948026"/>
+      <w:commentRangeStart w:id="72"/>
       <w:r>
         <w:t>Open Opportunities</w:t>
       </w:r>
-      <w:bookmarkEnd w:id="115"/>
-      <w:commentRangeEnd w:id="116"/>
+      <w:bookmarkEnd w:id="71"/>
+      <w:commentRangeEnd w:id="72"/>
       <w:r>
         <w:rPr>
           <w:rStyle w:val="CommentReference"/>
           <w:b w:val="0"/>
         </w:rPr>
-        <w:commentReference w:id="116"/>
+        <w:commentReference w:id="72"/>
       </w:r>
     </w:p>
     <w:p>
@@ -3546,20 +3671,20 @@
         <w:pStyle w:val="Heading1"/>
         <w:spacing w:line="480" w:lineRule="auto"/>
       </w:pPr>
-      <w:bookmarkStart w:id="117" w:name="_Toc531948028"/>
-      <w:commentRangeStart w:id="118"/>
+      <w:bookmarkStart w:id="73" w:name="_Toc531948028"/>
+      <w:commentRangeStart w:id="74"/>
       <w:r>
         <w:t>What We Do</w:t>
       </w:r>
-      <w:commentRangeEnd w:id="118"/>
+      <w:commentRangeEnd w:id="74"/>
       <w:r>
         <w:rPr>
           <w:rStyle w:val="CommentReference"/>
           <w:b w:val="0"/>
         </w:rPr>
-        <w:commentReference w:id="118"/>
-      </w:r>
-      <w:bookmarkEnd w:id="117"/>
+        <w:commentReference w:id="74"/>
+      </w:r>
+      <w:bookmarkEnd w:id="73"/>
     </w:p>
     <w:p>
       <w:pPr>
@@ -3619,16 +3744,16 @@
       <w:r>
         <w:t xml:space="preserve">To learn more about our educational offerings, visit the </w:t>
       </w:r>
-      <w:commentRangeStart w:id="119"/>
+      <w:commentRangeStart w:id="75"/>
       <w:r>
         <w:t>Take a Class</w:t>
       </w:r>
-      <w:commentRangeEnd w:id="119"/>
+      <w:commentRangeEnd w:id="75"/>
       <w:r>
         <w:rPr>
           <w:rStyle w:val="CommentReference"/>
         </w:rPr>
-        <w:commentReference w:id="119"/>
+        <w:commentReference w:id="75"/>
       </w:r>
       <w:r>
         <w:t xml:space="preserve"> page.  </w:t>
@@ -3644,19 +3769,24 @@
         <w:spacing w:line="480" w:lineRule="auto"/>
         <w:ind w:right="1440"/>
       </w:pPr>
-      <w:r>
-        <w:t xml:space="preserve">Partner with federal agencies and other organizations to take on complex public sector challenges. Working with us can unleash new perspectives and fresh approaches to help solve pressing challenges.  Learn more under </w:t>
-      </w:r>
-      <w:commentRangeStart w:id="120"/>
+      <w:bookmarkStart w:id="76" w:name="_GoBack"/>
+      <w:r>
+        <w:t>Partner</w:t>
+      </w:r>
+      <w:bookmarkEnd w:id="76"/>
+      <w:r>
+        <w:t xml:space="preserve"> with federal agencies and other organizations to take on complex public sector challenges. Working with us can unleash new perspectives and fresh approaches to help solve pressing challenges.  Learn more under </w:t>
+      </w:r>
+      <w:commentRangeStart w:id="77"/>
       <w:r>
         <w:t xml:space="preserve">Partner with Us </w:t>
       </w:r>
-      <w:commentRangeEnd w:id="120"/>
+      <w:commentRangeEnd w:id="77"/>
       <w:r>
         <w:rPr>
           <w:rStyle w:val="CommentReference"/>
         </w:rPr>
-        <w:commentReference w:id="120"/>
+        <w:commentReference w:id="77"/>
       </w:r>
       <w:r>
         <w:t xml:space="preserve">page. </w:t>
@@ -3681,16 +3811,16 @@
       <w:r>
         <w:t xml:space="preserve">events across the country dedicated to bringing innovators together to build and support human-centered design as an effective approach for solving complex challenges. Visit </w:t>
       </w:r>
-      <w:commentRangeStart w:id="121"/>
+      <w:commentRangeStart w:id="78"/>
       <w:r>
         <w:t xml:space="preserve">Events </w:t>
       </w:r>
-      <w:commentRangeEnd w:id="121"/>
+      <w:commentRangeEnd w:id="78"/>
       <w:r>
         <w:rPr>
           <w:rStyle w:val="CommentReference"/>
         </w:rPr>
-        <w:commentReference w:id="121"/>
+        <w:commentReference w:id="78"/>
       </w:r>
       <w:r>
         <w:t xml:space="preserve">to learn more about upcoming opportunities. </w:t>
@@ -3712,16 +3842,16 @@
       <w:r>
         <w:t xml:space="preserve">Download these materials for free under </w:t>
       </w:r>
-      <w:commentRangeStart w:id="122"/>
+      <w:commentRangeStart w:id="79"/>
       <w:r>
         <w:t>Resources</w:t>
       </w:r>
-      <w:commentRangeEnd w:id="122"/>
+      <w:commentRangeEnd w:id="79"/>
       <w:r>
         <w:rPr>
           <w:rStyle w:val="CommentReference"/>
         </w:rPr>
-        <w:commentReference w:id="122"/>
+        <w:commentReference w:id="79"/>
       </w:r>
       <w:r>
         <w:t xml:space="preserve">. </w:t>
@@ -3732,7 +3862,7 @@
         <w:pStyle w:val="Heading2"/>
         <w:spacing w:line="480" w:lineRule="auto"/>
       </w:pPr>
-      <w:bookmarkStart w:id="123" w:name="_Toc531948029"/>
+      <w:bookmarkStart w:id="80" w:name="_Toc531948029"/>
       <w:r>
         <w:t>Partner</w:t>
       </w:r>
@@ -3742,7 +3872,7 @@
       <w:r>
         <w:t>he Lab</w:t>
       </w:r>
-      <w:bookmarkEnd w:id="123"/>
+      <w:bookmarkEnd w:id="80"/>
     </w:p>
     <w:p>
       <w:pPr>
@@ -3776,11 +3906,11 @@
         <w:pStyle w:val="Heading3"/>
         <w:spacing w:line="480" w:lineRule="auto"/>
       </w:pPr>
-      <w:bookmarkStart w:id="124" w:name="_Toc531948030"/>
+      <w:bookmarkStart w:id="81" w:name="_Toc531948030"/>
       <w:r>
         <w:t>Our Partners</w:t>
       </w:r>
-      <w:bookmarkEnd w:id="124"/>
+      <w:bookmarkEnd w:id="81"/>
       <w:r>
         <w:t xml:space="preserve"> </w:t>
       </w:r>
@@ -3796,9 +3926,9 @@
           <w:cols w:space="720"/>
         </w:sectPr>
       </w:pPr>
-      <w:commentRangeStart w:id="125"/>
-      <w:commentRangeStart w:id="126"/>
-      <w:commentRangeStart w:id="127"/>
+      <w:commentRangeStart w:id="82"/>
+      <w:commentRangeStart w:id="83"/>
+      <w:commentRangeStart w:id="84"/>
       <w:r>
         <w:t xml:space="preserve">Active projects and collaborations at the Lab include individuals and teams from the following government agencies and organizations: </w:t>
       </w:r>
@@ -3809,11 +3939,11 @@
         <w:spacing w:line="480" w:lineRule="auto"/>
         <w:ind w:right="1440"/>
       </w:pPr>
-      <w:bookmarkStart w:id="128" w:name="_Toc531948031"/>
+      <w:bookmarkStart w:id="85" w:name="_Toc531948031"/>
       <w:r>
         <w:t>Non-profits/NGOs</w:t>
       </w:r>
-      <w:bookmarkEnd w:id="128"/>
+      <w:bookmarkEnd w:id="85"/>
       <w:r>
         <w:t xml:space="preserve"> </w:t>
       </w:r>
@@ -3857,11 +3987,11 @@
         <w:spacing w:line="480" w:lineRule="auto"/>
         <w:ind w:right="1440"/>
       </w:pPr>
-      <w:bookmarkStart w:id="129" w:name="_Toc531948032"/>
+      <w:bookmarkStart w:id="86" w:name="_Toc531948032"/>
       <w:r>
         <w:t>Government/Agency Partners</w:t>
       </w:r>
-      <w:bookmarkEnd w:id="129"/>
+      <w:bookmarkEnd w:id="86"/>
     </w:p>
     <w:p>
       <w:pPr>
@@ -4013,11 +4143,11 @@
         <w:spacing w:line="480" w:lineRule="auto"/>
         <w:ind w:right="1440"/>
       </w:pPr>
-      <w:bookmarkStart w:id="130" w:name="_Toc531948033"/>
+      <w:bookmarkStart w:id="87" w:name="_Toc531948033"/>
       <w:r>
         <w:t>Academic Collaborations</w:t>
       </w:r>
-      <w:bookmarkEnd w:id="130"/>
+      <w:bookmarkEnd w:id="87"/>
     </w:p>
     <w:p>
       <w:pPr>
@@ -4072,20 +4202,20 @@
       <w:r>
         <w:t>University of Virginia</w:t>
       </w:r>
-      <w:commentRangeEnd w:id="125"/>
-      <w:r>
-        <w:commentReference w:id="125"/>
-      </w:r>
-      <w:commentRangeEnd w:id="126"/>
-      <w:commentRangeEnd w:id="127"/>
+      <w:commentRangeEnd w:id="82"/>
+      <w:r>
+        <w:commentReference w:id="82"/>
+      </w:r>
+      <w:commentRangeEnd w:id="83"/>
+      <w:commentRangeEnd w:id="84"/>
       <w:r>
         <w:rPr>
           <w:rStyle w:val="CommentReference"/>
         </w:rPr>
-        <w:commentReference w:id="126"/>
-      </w:r>
-      <w:r>
-        <w:commentReference w:id="127"/>
+        <w:commentReference w:id="83"/>
+      </w:r>
+      <w:r>
+        <w:commentReference w:id="84"/>
       </w:r>
     </w:p>
     <w:p>
@@ -4099,11 +4229,11 @@
         <w:pStyle w:val="Heading2"/>
         <w:spacing w:line="480" w:lineRule="auto"/>
       </w:pPr>
-      <w:bookmarkStart w:id="131" w:name="_Toc531948034"/>
+      <w:bookmarkStart w:id="88" w:name="_Toc531948034"/>
       <w:r>
         <w:t>How We Work</w:t>
       </w:r>
-      <w:bookmarkEnd w:id="131"/>
+      <w:bookmarkEnd w:id="88"/>
     </w:p>
     <w:p>
       <w:pPr>
@@ -4159,11 +4289,11 @@
         <w:spacing w:line="480" w:lineRule="auto"/>
         <w:ind w:right="1440"/>
       </w:pPr>
-      <w:bookmarkStart w:id="132" w:name="_Toc531948035"/>
+      <w:bookmarkStart w:id="89" w:name="_Toc531948035"/>
       <w:r>
         <w:t>Our Ideal Partner</w:t>
       </w:r>
-      <w:bookmarkEnd w:id="132"/>
+      <w:bookmarkEnd w:id="89"/>
       <w:r>
         <w:tab/>
       </w:r>
@@ -4272,12 +4402,12 @@
         <w:spacing w:line="480" w:lineRule="auto"/>
         <w:ind w:right="1440"/>
       </w:pPr>
-      <w:bookmarkStart w:id="133" w:name="_Toc531948036"/>
-      <w:commentRangeStart w:id="134"/>
+      <w:bookmarkStart w:id="90" w:name="_Toc531948036"/>
+      <w:commentRangeStart w:id="91"/>
       <w:r>
         <w:t>Featured Work/Case Studies</w:t>
       </w:r>
-      <w:bookmarkEnd w:id="133"/>
+      <w:bookmarkEnd w:id="90"/>
     </w:p>
     <w:p>
       <w:pPr>
@@ -4305,16 +4435,16 @@
         <w:pStyle w:val="Heading2"/>
         <w:spacing w:line="480" w:lineRule="auto"/>
       </w:pPr>
-      <w:bookmarkStart w:id="135" w:name="_Toc531948037"/>
-      <w:commentRangeEnd w:id="134"/>
+      <w:bookmarkStart w:id="92" w:name="_Toc531948037"/>
+      <w:commentRangeEnd w:id="91"/>
       <w:r>
         <w:rPr>
           <w:rStyle w:val="CommentReference"/>
           <w:b w:val="0"/>
         </w:rPr>
-        <w:commentReference w:id="134"/>
-      </w:r>
-      <w:bookmarkEnd w:id="135"/>
+        <w:commentReference w:id="91"/>
+      </w:r>
+      <w:bookmarkEnd w:id="92"/>
     </w:p>
     <w:p>
       <w:pPr>
@@ -4322,20 +4452,20 @@
         <w:spacing w:line="480" w:lineRule="auto"/>
         <w:ind w:right="1440"/>
       </w:pPr>
-      <w:bookmarkStart w:id="136" w:name="_Toc531948042"/>
-      <w:commentRangeStart w:id="137"/>
+      <w:bookmarkStart w:id="93" w:name="_Toc531948042"/>
+      <w:commentRangeStart w:id="94"/>
       <w:r>
         <w:t>Take a Class</w:t>
       </w:r>
-      <w:commentRangeEnd w:id="137"/>
+      <w:commentRangeEnd w:id="94"/>
       <w:r>
         <w:rPr>
           <w:rStyle w:val="CommentReference"/>
           <w:b w:val="0"/>
         </w:rPr>
-        <w:commentReference w:id="137"/>
-      </w:r>
-      <w:bookmarkEnd w:id="136"/>
+        <w:commentReference w:id="94"/>
+      </w:r>
+      <w:bookmarkEnd w:id="93"/>
     </w:p>
     <w:p>
       <w:pPr>
@@ -4396,30 +4526,30 @@
       <w:r>
         <w:br/>
       </w:r>
-      <w:commentRangeStart w:id="138"/>
+      <w:commentRangeStart w:id="95"/>
       <w:r>
         <w:t xml:space="preserve">Visit </w:t>
       </w:r>
-      <w:commentRangeStart w:id="139"/>
+      <w:commentRangeStart w:id="96"/>
       <w:r>
         <w:t>Our Classes</w:t>
       </w:r>
-      <w:commentRangeEnd w:id="139"/>
+      <w:commentRangeEnd w:id="96"/>
       <w:r>
         <w:rPr>
           <w:rStyle w:val="CommentReference"/>
         </w:rPr>
-        <w:commentReference w:id="139"/>
+        <w:commentReference w:id="96"/>
       </w:r>
       <w:r>
         <w:t xml:space="preserve"> to learn more and register for classes.</w:t>
       </w:r>
-      <w:commentRangeEnd w:id="138"/>
+      <w:commentRangeEnd w:id="95"/>
       <w:r>
         <w:rPr>
           <w:rStyle w:val="CommentReference"/>
         </w:rPr>
-        <w:commentReference w:id="138"/>
+        <w:commentReference w:id="95"/>
       </w:r>
     </w:p>
     <w:p>
@@ -4439,33 +4569,33 @@
       <w:r>
         <w:br/>
       </w:r>
-      <w:commentRangeStart w:id="140"/>
+      <w:commentRangeStart w:id="97"/>
       <w:r>
         <w:t>Visit</w:t>
       </w:r>
       <w:r>
         <w:t xml:space="preserve"> </w:t>
       </w:r>
-      <w:commentRangeStart w:id="141"/>
+      <w:commentRangeStart w:id="98"/>
       <w:r>
         <w:t>Coaching</w:t>
       </w:r>
-      <w:commentRangeEnd w:id="141"/>
+      <w:commentRangeEnd w:id="98"/>
       <w:r>
         <w:rPr>
           <w:rStyle w:val="CommentReference"/>
         </w:rPr>
-        <w:commentReference w:id="141"/>
+        <w:commentReference w:id="98"/>
       </w:r>
       <w:r>
         <w:t xml:space="preserve"> to learn more.</w:t>
       </w:r>
-      <w:commentRangeEnd w:id="140"/>
+      <w:commentRangeEnd w:id="97"/>
       <w:r>
         <w:rPr>
           <w:rStyle w:val="CommentReference"/>
         </w:rPr>
-        <w:commentReference w:id="140"/>
+        <w:commentReference w:id="97"/>
       </w:r>
     </w:p>
     <w:p>
@@ -4495,14 +4625,14 @@
       <w:r>
         <w:fldChar w:fldCharType="end"/>
       </w:r>
-      <w:bookmarkStart w:id="142" w:name="_Toc531948043"/>
+      <w:bookmarkStart w:id="99" w:name="_Toc531948043"/>
       <w:r>
         <w:t xml:space="preserve">Our </w:t>
       </w:r>
       <w:r>
         <w:t>Classes</w:t>
       </w:r>
-      <w:bookmarkEnd w:id="142"/>
+      <w:bookmarkEnd w:id="99"/>
     </w:p>
     <w:p>
       <w:pPr>
@@ -4556,20 +4686,29 @@
           <w:b w:val="0"/>
           <w:sz w:val="24"/>
         </w:rPr>
-        <w:t>he Lab</w:t>
-      </w:r>
+        <w:t xml:space="preserve">he </w:t>
+      </w:r>
+      <w:proofErr w:type="gramStart"/>
       <w:r>
         <w:rPr>
           <w:b w:val="0"/>
           <w:sz w:val="24"/>
         </w:rPr>
-        <w:t xml:space="preserve"> but w</w:t>
-      </w:r>
+        <w:t>Lab</w:t>
+      </w:r>
+      <w:proofErr w:type="gramEnd"/>
       <w:r>
         <w:rPr>
           <w:b w:val="0"/>
           <w:sz w:val="24"/>
         </w:rPr>
+        <w:t xml:space="preserve"> but w</w:t>
+      </w:r>
+      <w:r>
+        <w:rPr>
+          <w:b w:val="0"/>
+          <w:sz w:val="24"/>
+        </w:rPr>
         <w:t>e can customize them to meet the needs of your organization.</w:t>
       </w:r>
       <w:r>
@@ -4591,30 +4730,6 @@
           <w:sz w:val="24"/>
         </w:rPr>
         <w:t>Our classes are attended by a diverse group of students from across the government. If you have a group that is interested in one of our classes and you are interested using your work as a vehicle for learning design</w:t>
-      </w:r>
-      <w:ins w:id="143" w:author="Jane Newman" w:date="2019-04-22T13:44:00Z">
-        <w:r>
-          <w:rPr>
-            <w:b w:val="0"/>
-            <w:sz w:val="24"/>
-            <w:szCs w:val="24"/>
-          </w:rPr>
-          <w:t>,</w:t>
-        </w:r>
-      </w:ins>
-      <w:r>
-        <w:rPr>
-          <w:b w:val="0"/>
-          <w:sz w:val="24"/>
-        </w:rPr>
-        <w:t xml:space="preserve"> </w:t>
-      </w:r>
-      <w:r>
-        <w:rPr>
-          <w:b w:val="0"/>
-          <w:sz w:val="24"/>
-        </w:rPr>
-        <w:t>a custom class</w:t>
       </w:r>
       <w:r>
         <w:rPr>
@@ -4622,7 +4737,21 @@
           <w:sz w:val="24"/>
           <w:szCs w:val="24"/>
         </w:rPr>
-        <w:t xml:space="preserve"> may be right for you</w:t>
+        <w:t>,</w:t>
+      </w:r>
+      <w:r>
+        <w:rPr>
+          <w:b w:val="0"/>
+          <w:sz w:val="24"/>
+        </w:rPr>
+        <w:t xml:space="preserve"> </w:t>
+      </w:r>
+      <w:r>
+        <w:rPr>
+          <w:b w:val="0"/>
+          <w:sz w:val="24"/>
+        </w:rPr>
+        <w:t>a custom class</w:t>
       </w:r>
       <w:r>
         <w:rPr>
@@ -4630,7 +4759,7 @@
           <w:sz w:val="24"/>
           <w:szCs w:val="24"/>
         </w:rPr>
-        <w:t xml:space="preserve">. </w:t>
+        <w:t xml:space="preserve"> may be right for you</w:t>
       </w:r>
       <w:r>
         <w:rPr>
@@ -4638,7 +4767,7 @@
           <w:sz w:val="24"/>
           <w:szCs w:val="24"/>
         </w:rPr>
-        <w:t>C</w:t>
+        <w:t xml:space="preserve">. </w:t>
       </w:r>
       <w:r>
         <w:rPr>
@@ -4646,7 +4775,7 @@
           <w:sz w:val="24"/>
           <w:szCs w:val="24"/>
         </w:rPr>
-        <w:t>ustom progra</w:t>
+        <w:t>C</w:t>
       </w:r>
       <w:r>
         <w:rPr>
@@ -4654,7 +4783,7 @@
           <w:sz w:val="24"/>
           <w:szCs w:val="24"/>
         </w:rPr>
-        <w:t>m</w:t>
+        <w:t>ustom progra</w:t>
       </w:r>
       <w:r>
         <w:rPr>
@@ -4662,80 +4791,88 @@
           <w:sz w:val="24"/>
           <w:szCs w:val="24"/>
         </w:rPr>
-        <w:t>ming</w:t>
+        <w:t>m</w:t>
       </w:r>
       <w:r>
         <w:rPr>
           <w:b w:val="0"/>
           <w:sz w:val="24"/>
-        </w:rPr>
-        <w:t xml:space="preserve"> can simply be a class in our catalogue delivered at your organization or it can draw</w:t>
+          <w:szCs w:val="24"/>
+        </w:rPr>
+        <w:t>ming</w:t>
       </w:r>
       <w:r>
         <w:rPr>
           <w:b w:val="0"/>
           <w:sz w:val="24"/>
         </w:rPr>
-        <w:t xml:space="preserve"> from the material in our existing </w:t>
+        <w:t xml:space="preserve"> can simply be a class in our catalogue delivered at your organization or it can draw</w:t>
       </w:r>
       <w:r>
         <w:rPr>
           <w:b w:val="0"/>
           <w:sz w:val="24"/>
         </w:rPr>
-        <w:t>classes, newly developed c</w:t>
+        <w:t xml:space="preserve"> from the material in our existing </w:t>
       </w:r>
       <w:r>
         <w:rPr>
           <w:b w:val="0"/>
           <w:sz w:val="24"/>
         </w:rPr>
-        <w:t>ontent</w:t>
+        <w:t>classes, newly developed c</w:t>
       </w:r>
       <w:r>
         <w:rPr>
           <w:b w:val="0"/>
           <w:sz w:val="24"/>
         </w:rPr>
-        <w:t xml:space="preserve"> and external contributors and disciplines. We use your challenges to contextualize the learning experience which can result in project output for your team.</w:t>
+        <w:t>ontent</w:t>
       </w:r>
       <w:r>
         <w:rPr>
           <w:b w:val="0"/>
           <w:sz w:val="24"/>
         </w:rPr>
-        <w:t xml:space="preserve"> </w:t>
-      </w:r>
-      <w:commentRangeStart w:id="144"/>
+        <w:t xml:space="preserve"> and external contributors and disciplines. We use your challenges to contextualize the learning experience which can result in project output for your team.</w:t>
+      </w:r>
       <w:r>
         <w:rPr>
           <w:b w:val="0"/>
           <w:sz w:val="24"/>
         </w:rPr>
-        <w:t>If you are interested in a custom offeri</w:t>
-      </w:r>
+        <w:t xml:space="preserve"> </w:t>
+      </w:r>
+      <w:commentRangeStart w:id="100"/>
       <w:r>
         <w:rPr>
           <w:b w:val="0"/>
           <w:sz w:val="24"/>
         </w:rPr>
-        <w:t>ng, contact us directly</w:t>
+        <w:t>If you are interested in a custom offeri</w:t>
       </w:r>
       <w:r>
         <w:rPr>
           <w:b w:val="0"/>
           <w:sz w:val="24"/>
         </w:rPr>
+        <w:t>ng, contact us directly</w:t>
+      </w:r>
+      <w:r>
+        <w:rPr>
+          <w:b w:val="0"/>
+          <w:sz w:val="24"/>
+        </w:rPr>
         <w:t>.</w:t>
       </w:r>
-      <w:commentRangeEnd w:id="144"/>
+      <w:commentRangeEnd w:id="100"/>
       <w:r>
         <w:rPr>
           <w:rStyle w:val="CommentReference"/>
           <w:b w:val="0"/>
           <w:sz w:val="24"/>
         </w:rPr>
-        <w:commentReference w:id="144"/>
+        <w:commentReference w:id="100"/>
       </w:r>
     </w:p>
     <w:p>
@@ -4763,7 +4900,7 @@
         <w:t xml:space="preserve"> broad audiences. They cover a range of topics associated with problem-solving, creative thinking, and communication. </w:t>
       </w:r>
     </w:p>
-    <w:commentRangeStart w:id="145"/>
+    <w:commentRangeStart w:id="101"/>
     <w:p>
       <w:pPr>
         <w:spacing w:line="480" w:lineRule="auto"/>
@@ -4833,9 +4970,9 @@
         </w:rPr>
         <w:fldChar w:fldCharType="end"/>
       </w:r>
-      <w:commentRangeEnd w:id="145"/>
-      <w:r>
-        <w:commentReference w:id="145"/>
+      <w:commentRangeEnd w:id="101"/>
+      <w:r>
+        <w:commentReference w:id="101"/>
       </w:r>
     </w:p>
     <w:p>
@@ -4864,29 +5001,29 @@
         <w:spacing w:after="280" w:line="480" w:lineRule="auto"/>
         <w:ind w:right="1440"/>
       </w:pPr>
-      <w:bookmarkStart w:id="146" w:name="_Toc531948044"/>
-      <w:commentRangeStart w:id="147"/>
-      <w:commentRangeStart w:id="148"/>
+      <w:bookmarkStart w:id="102" w:name="_Toc531948044"/>
+      <w:commentRangeStart w:id="103"/>
+      <w:commentRangeStart w:id="104"/>
       <w:r>
         <w:t>Class Details</w:t>
       </w:r>
       <w:r>
         <w:t xml:space="preserve"> and Schedule</w:t>
       </w:r>
-      <w:bookmarkEnd w:id="146"/>
-      <w:commentRangeEnd w:id="147"/>
-      <w:commentRangeEnd w:id="148"/>
+      <w:bookmarkEnd w:id="102"/>
+      <w:commentRangeEnd w:id="103"/>
+      <w:commentRangeEnd w:id="104"/>
     </w:p>
     <w:p>
       <w:pPr>
         <w:pStyle w:val="Heading3"/>
         <w:spacing w:line="480" w:lineRule="auto"/>
       </w:pPr>
-      <w:bookmarkStart w:id="149" w:name="_Toc531948045"/>
+      <w:bookmarkStart w:id="105" w:name="_Toc531948045"/>
       <w:r>
         <w:t>Multi-Day Sessions</w:t>
       </w:r>
-      <w:bookmarkEnd w:id="149"/>
+      <w:bookmarkEnd w:id="105"/>
     </w:p>
     <w:p>
       <w:pPr>
@@ -5124,7 +5261,7 @@
           <w:sz w:val="24"/>
           <w:szCs w:val="24"/>
         </w:rPr>
-        <w:commentReference w:id="147"/>
+        <w:commentReference w:id="103"/>
       </w:r>
     </w:p>
     <w:p>
@@ -5137,7 +5274,7 @@
           <w:sz w:val="24"/>
           <w:szCs w:val="24"/>
         </w:rPr>
-        <w:commentReference w:id="148"/>
+        <w:commentReference w:id="104"/>
       </w:r>
       <w:r>
         <w:t xml:space="preserve"> </w:t>
@@ -5425,30 +5562,30 @@
       <w:r>
         <w:t>Upcoming Dates, Locations</w:t>
       </w:r>
-      <w:commentRangeStart w:id="150"/>
-      <w:commentRangeEnd w:id="150"/>
+      <w:commentRangeStart w:id="106"/>
+      <w:commentRangeEnd w:id="106"/>
       <w:r>
         <w:rPr>
           <w:rStyle w:val="CommentReference"/>
           <w:sz w:val="24"/>
           <w:szCs w:val="24"/>
         </w:rPr>
-        <w:commentReference w:id="150"/>
-      </w:r>
-    </w:p>
-    <w:p>
-      <w:pPr>
-        <w:spacing w:line="480" w:lineRule="auto"/>
-      </w:pPr>
-      <w:commentRangeStart w:id="151"/>
-      <w:commentRangeEnd w:id="151"/>
+        <w:commentReference w:id="106"/>
+      </w:r>
+    </w:p>
+    <w:p>
+      <w:pPr>
+        <w:spacing w:line="480" w:lineRule="auto"/>
+      </w:pPr>
+      <w:commentRangeStart w:id="107"/>
+      <w:commentRangeEnd w:id="107"/>
       <w:r>
         <w:rPr>
           <w:rStyle w:val="CommentReference"/>
           <w:sz w:val="24"/>
           <w:szCs w:val="24"/>
         </w:rPr>
-        <w:commentReference w:id="151"/>
+        <w:commentReference w:id="107"/>
       </w:r>
       <w:r>
         <w:t xml:space="preserve"> </w:t>
@@ -5721,30 +5858,30 @@
       <w:r>
         <w:t>Upcoming Dates, Locations</w:t>
       </w:r>
-      <w:commentRangeStart w:id="152"/>
-      <w:commentRangeEnd w:id="152"/>
+      <w:commentRangeStart w:id="108"/>
+      <w:commentRangeEnd w:id="108"/>
       <w:r>
         <w:rPr>
           <w:rStyle w:val="CommentReference"/>
           <w:sz w:val="24"/>
           <w:szCs w:val="24"/>
         </w:rPr>
-        <w:commentReference w:id="152"/>
-      </w:r>
-    </w:p>
-    <w:p>
-      <w:pPr>
-        <w:spacing w:line="480" w:lineRule="auto"/>
-      </w:pPr>
-      <w:commentRangeStart w:id="153"/>
-      <w:commentRangeEnd w:id="153"/>
+        <w:commentReference w:id="108"/>
+      </w:r>
+    </w:p>
+    <w:p>
+      <w:pPr>
+        <w:spacing w:line="480" w:lineRule="auto"/>
+      </w:pPr>
+      <w:commentRangeStart w:id="109"/>
+      <w:commentRangeEnd w:id="109"/>
       <w:r>
         <w:rPr>
           <w:rStyle w:val="CommentReference"/>
           <w:sz w:val="24"/>
           <w:szCs w:val="24"/>
         </w:rPr>
-        <w:commentReference w:id="153"/>
+        <w:commentReference w:id="109"/>
       </w:r>
       <w:r>
         <w:t xml:space="preserve">TBD </w:t>
@@ -5765,11 +5902,11 @@
         <w:pStyle w:val="Heading3"/>
         <w:spacing w:line="480" w:lineRule="auto"/>
       </w:pPr>
-      <w:bookmarkStart w:id="154" w:name="_Toc531948046"/>
+      <w:bookmarkStart w:id="110" w:name="_Toc531948046"/>
       <w:r>
         <w:t>Single Day Sessions</w:t>
       </w:r>
-      <w:bookmarkEnd w:id="154"/>
+      <w:bookmarkEnd w:id="110"/>
     </w:p>
     <w:p>
       <w:pPr>
@@ -5932,30 +6069,30 @@
       <w:r>
         <w:t>Upcoming Dates, Locations</w:t>
       </w:r>
-      <w:commentRangeStart w:id="155"/>
-      <w:commentRangeEnd w:id="155"/>
+      <w:commentRangeStart w:id="111"/>
+      <w:commentRangeEnd w:id="111"/>
       <w:r>
         <w:rPr>
           <w:rStyle w:val="CommentReference"/>
           <w:sz w:val="24"/>
           <w:szCs w:val="24"/>
         </w:rPr>
-        <w:commentReference w:id="155"/>
-      </w:r>
-    </w:p>
-    <w:p>
-      <w:pPr>
-        <w:spacing w:line="480" w:lineRule="auto"/>
-      </w:pPr>
-      <w:commentRangeStart w:id="156"/>
-      <w:commentRangeEnd w:id="156"/>
+        <w:commentReference w:id="111"/>
+      </w:r>
+    </w:p>
+    <w:p>
+      <w:pPr>
+        <w:spacing w:line="480" w:lineRule="auto"/>
+      </w:pPr>
+      <w:commentRangeStart w:id="112"/>
+      <w:commentRangeEnd w:id="112"/>
       <w:r>
         <w:rPr>
           <w:rStyle w:val="CommentReference"/>
           <w:sz w:val="24"/>
           <w:szCs w:val="24"/>
         </w:rPr>
-        <w:commentReference w:id="156"/>
+        <w:commentReference w:id="112"/>
       </w:r>
       <w:r>
         <w:t>TBD</w:t>
@@ -6131,30 +6268,30 @@
       <w:r>
         <w:t>Upcoming Dates, Locations</w:t>
       </w:r>
-      <w:commentRangeStart w:id="157"/>
-      <w:commentRangeEnd w:id="157"/>
+      <w:commentRangeStart w:id="113"/>
+      <w:commentRangeEnd w:id="113"/>
       <w:r>
         <w:rPr>
           <w:rStyle w:val="CommentReference"/>
           <w:sz w:val="24"/>
           <w:szCs w:val="24"/>
         </w:rPr>
-        <w:commentReference w:id="157"/>
-      </w:r>
-    </w:p>
-    <w:p>
-      <w:pPr>
-        <w:spacing w:line="480" w:lineRule="auto"/>
-      </w:pPr>
-      <w:commentRangeStart w:id="158"/>
-      <w:commentRangeEnd w:id="158"/>
+        <w:commentReference w:id="113"/>
+      </w:r>
+    </w:p>
+    <w:p>
+      <w:pPr>
+        <w:spacing w:line="480" w:lineRule="auto"/>
+      </w:pPr>
+      <w:commentRangeStart w:id="114"/>
+      <w:commentRangeEnd w:id="114"/>
       <w:r>
         <w:rPr>
           <w:rStyle w:val="CommentReference"/>
           <w:sz w:val="24"/>
           <w:szCs w:val="24"/>
         </w:rPr>
-        <w:commentReference w:id="158"/>
+        <w:commentReference w:id="114"/>
       </w:r>
       <w:r>
         <w:t>TK</w:t>
@@ -6340,30 +6477,30 @@
       <w:r>
         <w:t>Upcoming Dates, Locations</w:t>
       </w:r>
-      <w:commentRangeStart w:id="159"/>
-      <w:commentRangeEnd w:id="159"/>
+      <w:commentRangeStart w:id="115"/>
+      <w:commentRangeEnd w:id="115"/>
       <w:r>
         <w:rPr>
           <w:rStyle w:val="CommentReference"/>
           <w:sz w:val="24"/>
           <w:szCs w:val="24"/>
         </w:rPr>
-        <w:commentReference w:id="159"/>
-      </w:r>
-    </w:p>
-    <w:p>
-      <w:pPr>
-        <w:spacing w:line="480" w:lineRule="auto"/>
-      </w:pPr>
-      <w:commentRangeStart w:id="160"/>
-      <w:commentRangeEnd w:id="160"/>
+        <w:commentReference w:id="115"/>
+      </w:r>
+    </w:p>
+    <w:p>
+      <w:pPr>
+        <w:spacing w:line="480" w:lineRule="auto"/>
+      </w:pPr>
+      <w:commentRangeStart w:id="116"/>
+      <w:commentRangeEnd w:id="116"/>
       <w:r>
         <w:rPr>
           <w:rStyle w:val="CommentReference"/>
           <w:sz w:val="24"/>
           <w:szCs w:val="24"/>
         </w:rPr>
-        <w:commentReference w:id="160"/>
+        <w:commentReference w:id="116"/>
       </w:r>
       <w:r>
         <w:t xml:space="preserve">TBD </w:t>
@@ -6527,30 +6664,30 @@
       <w:r>
         <w:t>Upcoming Dates, Locations</w:t>
       </w:r>
-      <w:commentRangeStart w:id="161"/>
-      <w:commentRangeEnd w:id="161"/>
+      <w:commentRangeStart w:id="117"/>
+      <w:commentRangeEnd w:id="117"/>
       <w:r>
         <w:rPr>
           <w:rStyle w:val="CommentReference"/>
           <w:sz w:val="24"/>
           <w:szCs w:val="24"/>
         </w:rPr>
-        <w:commentReference w:id="161"/>
-      </w:r>
-    </w:p>
-    <w:p>
-      <w:pPr>
-        <w:spacing w:line="480" w:lineRule="auto"/>
-      </w:pPr>
-      <w:commentRangeStart w:id="162"/>
-      <w:commentRangeEnd w:id="162"/>
+        <w:commentReference w:id="117"/>
+      </w:r>
+    </w:p>
+    <w:p>
+      <w:pPr>
+        <w:spacing w:line="480" w:lineRule="auto"/>
+      </w:pPr>
+      <w:commentRangeStart w:id="118"/>
+      <w:commentRangeEnd w:id="118"/>
       <w:r>
         <w:rPr>
           <w:rStyle w:val="CommentReference"/>
           <w:sz w:val="24"/>
           <w:szCs w:val="24"/>
         </w:rPr>
-        <w:commentReference w:id="162"/>
+        <w:commentReference w:id="118"/>
       </w:r>
       <w:r>
         <w:t xml:space="preserve">TBD </w:t>
@@ -6720,30 +6857,30 @@
       <w:r>
         <w:t>Upcoming Dates, Locations</w:t>
       </w:r>
-      <w:commentRangeStart w:id="163"/>
-      <w:commentRangeEnd w:id="163"/>
+      <w:commentRangeStart w:id="119"/>
+      <w:commentRangeEnd w:id="119"/>
       <w:r>
         <w:rPr>
           <w:rStyle w:val="CommentReference"/>
           <w:sz w:val="24"/>
           <w:szCs w:val="24"/>
         </w:rPr>
-        <w:commentReference w:id="163"/>
-      </w:r>
-    </w:p>
-    <w:p>
-      <w:pPr>
-        <w:spacing w:line="480" w:lineRule="auto"/>
-      </w:pPr>
-      <w:commentRangeStart w:id="164"/>
-      <w:commentRangeEnd w:id="164"/>
+        <w:commentReference w:id="119"/>
+      </w:r>
+    </w:p>
+    <w:p>
+      <w:pPr>
+        <w:spacing w:line="480" w:lineRule="auto"/>
+      </w:pPr>
+      <w:commentRangeStart w:id="120"/>
+      <w:commentRangeEnd w:id="120"/>
       <w:r>
         <w:rPr>
           <w:rStyle w:val="CommentReference"/>
           <w:sz w:val="24"/>
           <w:szCs w:val="24"/>
         </w:rPr>
-        <w:commentReference w:id="164"/>
+        <w:commentReference w:id="120"/>
       </w:r>
       <w:r>
         <w:t xml:space="preserve">TBD </w:t>
@@ -6815,8 +6952,13 @@
         <w:t>e, and clarify to others -- and</w:t>
       </w:r>
       <w:r>
-        <w:t xml:space="preserve"> ourselves</w:t>
-      </w:r>
+        <w:t xml:space="preserve"> </w:t>
+      </w:r>
+      <w:proofErr w:type="gramStart"/>
+      <w:r>
+        <w:t>ourselves</w:t>
+      </w:r>
+      <w:proofErr w:type="gramEnd"/>
       <w:r>
         <w:t xml:space="preserve"> </w:t>
       </w:r>
@@ -6926,30 +7068,30 @@
       <w:r>
         <w:t>Upcoming Dates, Locations</w:t>
       </w:r>
-      <w:commentRangeStart w:id="165"/>
-      <w:commentRangeEnd w:id="165"/>
+      <w:commentRangeStart w:id="121"/>
+      <w:commentRangeEnd w:id="121"/>
       <w:r>
         <w:rPr>
           <w:rStyle w:val="CommentReference"/>
           <w:sz w:val="24"/>
           <w:szCs w:val="24"/>
         </w:rPr>
-        <w:commentReference w:id="165"/>
-      </w:r>
-    </w:p>
-    <w:p>
-      <w:pPr>
-        <w:spacing w:line="480" w:lineRule="auto"/>
-      </w:pPr>
-      <w:commentRangeStart w:id="166"/>
-      <w:commentRangeEnd w:id="166"/>
+        <w:commentReference w:id="121"/>
+      </w:r>
+    </w:p>
+    <w:p>
+      <w:pPr>
+        <w:spacing w:line="480" w:lineRule="auto"/>
+      </w:pPr>
+      <w:commentRangeStart w:id="122"/>
+      <w:commentRangeEnd w:id="122"/>
       <w:r>
         <w:rPr>
           <w:rStyle w:val="CommentReference"/>
           <w:sz w:val="24"/>
           <w:szCs w:val="24"/>
         </w:rPr>
-        <w:commentReference w:id="166"/>
+        <w:commentReference w:id="122"/>
       </w:r>
       <w:r>
         <w:t xml:space="preserve">TBD </w:t>
@@ -7015,7 +7157,15 @@
         <w:spacing w:line="480" w:lineRule="auto"/>
       </w:pPr>
       <w:r>
-        <w:t xml:space="preserve">To some, government is synonymous with red tape, inefficiency, and complexity.  But bureaucracy isn’t all bad. Is it? Join us for an energized discussion on how the historical design of the United State’s government informs today’s democracy and federal bureaucracy.  This interactive class gives you a chance to analyze your current role in democracy and how government’s design constrains or enables you. Working in teams, you’ll share insights on how to reframe bureaucratic obstacles as opportunities through the lens of human-centered design. </w:t>
+        <w:t xml:space="preserve">To some, government is synonymous with red tape, inefficiency, and complexity.  But bureaucracy isn’t all bad. Is it? Join us for an energized discussion on how the historical design of the United </w:t>
+      </w:r>
+      <w:proofErr w:type="spellStart"/>
+      <w:r>
+        <w:t>State’s</w:t>
+      </w:r>
+      <w:proofErr w:type="spellEnd"/>
+      <w:r>
+        <w:t xml:space="preserve"> government informs today’s democracy and federal bureaucracy.  This interactive class gives you a chance to analyze your current role in democracy and how government’s design constrains or enables you. Working in teams, you’ll share insights on how to reframe bureaucratic obstacles as opportunities through the lens of human-centered design. </w:t>
       </w:r>
     </w:p>
     <w:p>
@@ -7096,30 +7246,30 @@
       <w:r>
         <w:t>Upcoming Dates, Locations</w:t>
       </w:r>
-      <w:commentRangeStart w:id="167"/>
-      <w:commentRangeEnd w:id="167"/>
+      <w:commentRangeStart w:id="123"/>
+      <w:commentRangeEnd w:id="123"/>
       <w:r>
         <w:rPr>
           <w:rStyle w:val="CommentReference"/>
           <w:sz w:val="24"/>
           <w:szCs w:val="24"/>
         </w:rPr>
-        <w:commentReference w:id="167"/>
-      </w:r>
-    </w:p>
-    <w:p>
-      <w:pPr>
-        <w:spacing w:line="480" w:lineRule="auto"/>
-      </w:pPr>
-      <w:commentRangeStart w:id="168"/>
-      <w:commentRangeEnd w:id="168"/>
+        <w:commentReference w:id="123"/>
+      </w:r>
+    </w:p>
+    <w:p>
+      <w:pPr>
+        <w:spacing w:line="480" w:lineRule="auto"/>
+      </w:pPr>
+      <w:commentRangeStart w:id="124"/>
+      <w:commentRangeEnd w:id="124"/>
       <w:r>
         <w:rPr>
           <w:rStyle w:val="CommentReference"/>
           <w:sz w:val="24"/>
           <w:szCs w:val="24"/>
         </w:rPr>
-        <w:commentReference w:id="168"/>
+        <w:commentReference w:id="124"/>
       </w:r>
       <w:r>
         <w:t xml:space="preserve">TBD </w:t>
@@ -7271,30 +7421,30 @@
       <w:r>
         <w:t>Upcoming Dates, Locations</w:t>
       </w:r>
-      <w:commentRangeStart w:id="169"/>
-      <w:commentRangeEnd w:id="169"/>
+      <w:commentRangeStart w:id="125"/>
+      <w:commentRangeEnd w:id="125"/>
       <w:r>
         <w:rPr>
           <w:rStyle w:val="CommentReference"/>
           <w:sz w:val="24"/>
           <w:szCs w:val="24"/>
         </w:rPr>
-        <w:commentReference w:id="169"/>
-      </w:r>
-    </w:p>
-    <w:p>
-      <w:pPr>
-        <w:spacing w:line="480" w:lineRule="auto"/>
-      </w:pPr>
-      <w:commentRangeStart w:id="170"/>
-      <w:commentRangeEnd w:id="170"/>
+        <w:commentReference w:id="125"/>
+      </w:r>
+    </w:p>
+    <w:p>
+      <w:pPr>
+        <w:spacing w:line="480" w:lineRule="auto"/>
+      </w:pPr>
+      <w:commentRangeStart w:id="126"/>
+      <w:commentRangeEnd w:id="126"/>
       <w:r>
         <w:rPr>
           <w:rStyle w:val="CommentReference"/>
           <w:sz w:val="24"/>
           <w:szCs w:val="24"/>
         </w:rPr>
-        <w:commentReference w:id="170"/>
+        <w:commentReference w:id="126"/>
       </w:r>
       <w:r>
         <w:t xml:space="preserve">TBD </w:t>
@@ -7320,11 +7470,11 @@
         <w:spacing w:after="0" w:line="480" w:lineRule="auto"/>
         <w:ind w:right="1440"/>
       </w:pPr>
-      <w:bookmarkStart w:id="171" w:name="_Toc531948047"/>
+      <w:bookmarkStart w:id="127" w:name="_Toc531948047"/>
       <w:r>
         <w:t>Coaching</w:t>
       </w:r>
-      <w:bookmarkEnd w:id="171"/>
+      <w:bookmarkEnd w:id="127"/>
     </w:p>
     <w:p>
       <w:pPr>
@@ -7440,22 +7590,22 @@
         <w:spacing w:line="480" w:lineRule="auto"/>
         <w:ind w:right="1440"/>
       </w:pPr>
-      <w:bookmarkStart w:id="172" w:name="_Toc531948048"/>
-      <w:commentRangeStart w:id="173"/>
+      <w:bookmarkStart w:id="128" w:name="_Toc531948048"/>
+      <w:commentRangeStart w:id="129"/>
       <w:r>
         <w:t xml:space="preserve">In the </w:t>
       </w:r>
       <w:r>
         <w:t xml:space="preserve">News </w:t>
       </w:r>
-      <w:bookmarkEnd w:id="172"/>
-      <w:commentRangeEnd w:id="173"/>
+      <w:bookmarkEnd w:id="128"/>
+      <w:commentRangeEnd w:id="129"/>
       <w:r>
         <w:rPr>
           <w:rStyle w:val="CommentReference"/>
           <w:b w:val="0"/>
         </w:rPr>
-        <w:commentReference w:id="173"/>
+        <w:commentReference w:id="129"/>
       </w:r>
     </w:p>
     <w:p>
@@ -7464,11 +7614,11 @@
         <w:spacing w:line="480" w:lineRule="auto"/>
         <w:ind w:right="1440"/>
       </w:pPr>
-      <w:bookmarkStart w:id="174" w:name="_Toc531948049"/>
+      <w:bookmarkStart w:id="130" w:name="_Toc531948049"/>
       <w:r>
         <w:t>Posts</w:t>
       </w:r>
-      <w:bookmarkEnd w:id="174"/>
+      <w:bookmarkEnd w:id="130"/>
     </w:p>
     <w:p>
       <w:pPr>
@@ -7500,7 +7650,15 @@
         </w:r>
       </w:hyperlink>
       <w:r>
-        <w:t>, Enrique Martinez, GovLoop, April 18, 2018</w:t>
+        <w:t xml:space="preserve">, Enrique Martinez, </w:t>
+      </w:r>
+      <w:proofErr w:type="spellStart"/>
+      <w:r>
+        <w:t>GovLoop</w:t>
+      </w:r>
+      <w:proofErr w:type="spellEnd"/>
+      <w:r>
+        <w:t>, April 18, 2018</w:t>
       </w:r>
     </w:p>
     <w:p>
@@ -7514,11 +7672,43 @@
             <w:color w:val="1155CC"/>
             <w:u w:val="single"/>
           </w:rPr>
-          <w:t>How We are Enabling Government Innovation With You</w:t>
+          <w:t xml:space="preserve">How We are Enabling Government Innovation </w:t>
+        </w:r>
+        <w:proofErr w:type="gramStart"/>
+        <w:r>
+          <w:rPr>
+            <w:color w:val="1155CC"/>
+            <w:u w:val="single"/>
+          </w:rPr>
+          <w:t>With</w:t>
+        </w:r>
+        <w:proofErr w:type="gramEnd"/>
+        <w:r>
+          <w:rPr>
+            <w:color w:val="1155CC"/>
+            <w:u w:val="single"/>
+          </w:rPr>
+          <w:t xml:space="preserve"> You</w:t>
         </w:r>
       </w:hyperlink>
       <w:r>
-        <w:t>, Blair Corcoran DeCastillo, GovLoop, February 24, 2018.</w:t>
+        <w:t xml:space="preserve">, Blair Corcoran </w:t>
+      </w:r>
+      <w:proofErr w:type="spellStart"/>
+      <w:r>
+        <w:t>DeCastillo</w:t>
+      </w:r>
+      <w:proofErr w:type="spellEnd"/>
+      <w:r>
+        <w:t xml:space="preserve">, </w:t>
+      </w:r>
+      <w:proofErr w:type="spellStart"/>
+      <w:r>
+        <w:t>GovLoop</w:t>
+      </w:r>
+      <w:proofErr w:type="spellEnd"/>
+      <w:r>
+        <w:t>, February 24, 2018.</w:t>
       </w:r>
     </w:p>
     <w:p>
@@ -7527,11 +7717,11 @@
         <w:spacing w:line="480" w:lineRule="auto"/>
         <w:ind w:right="1440"/>
       </w:pPr>
-      <w:bookmarkStart w:id="175" w:name="_Toc531948050"/>
+      <w:bookmarkStart w:id="131" w:name="_Toc531948050"/>
       <w:r>
         <w:t>Press</w:t>
       </w:r>
-      <w:bookmarkEnd w:id="175"/>
+      <w:bookmarkEnd w:id="131"/>
       <w:r>
         <w:t xml:space="preserve"> </w:t>
       </w:r>
@@ -7542,11 +7732,11 @@
         <w:spacing w:line="480" w:lineRule="auto"/>
         <w:ind w:right="1440"/>
       </w:pPr>
-      <w:bookmarkStart w:id="176" w:name="_Toc531948051"/>
+      <w:bookmarkStart w:id="132" w:name="_Toc531948051"/>
       <w:r>
         <w:t>Government Partners</w:t>
       </w:r>
-      <w:bookmarkEnd w:id="176"/>
+      <w:bookmarkEnd w:id="132"/>
       <w:r>
         <w:t xml:space="preserve"> </w:t>
       </w:r>
@@ -7598,7 +7788,23 @@
             <w:color w:val="1155CC"/>
             <w:u w:val="single"/>
           </w:rPr>
-          <w:t>NSWC Carderock Embraces Human Centered Design to Strengthen its Innovative Culture – Department of Navy</w:t>
+          <w:t xml:space="preserve">NSWC </w:t>
+        </w:r>
+        <w:proofErr w:type="spellStart"/>
+        <w:r>
+          <w:rPr>
+            <w:color w:val="1155CC"/>
+            <w:u w:val="single"/>
+          </w:rPr>
+          <w:t>Carderock</w:t>
+        </w:r>
+        <w:proofErr w:type="spellEnd"/>
+        <w:r>
+          <w:rPr>
+            <w:color w:val="1155CC"/>
+            <w:u w:val="single"/>
+          </w:rPr>
+          <w:t xml:space="preserve"> Embraces Human Centered Design to Strengthen its Innovative Culture – Department of Navy</w:t>
         </w:r>
       </w:hyperlink>
       <w:r>
@@ -7634,8 +7840,17 @@
             <w:color w:val="1155CC"/>
             <w:u w:val="single"/>
           </w:rPr>
-          <w:t>Designs on the V.A</w:t>
+          <w:t xml:space="preserve">Designs on the </w:t>
         </w:r>
+        <w:proofErr w:type="gramStart"/>
+        <w:r>
+          <w:rPr>
+            <w:color w:val="1155CC"/>
+            <w:u w:val="single"/>
+          </w:rPr>
+          <w:t>V.A</w:t>
+        </w:r>
+        <w:proofErr w:type="gramEnd"/>
       </w:hyperlink>
       <w:r>
         <w:t>. | New York Times, February 24, 2017.</w:t>
@@ -7719,11 +7934,11 @@
         <w:spacing w:line="480" w:lineRule="auto"/>
         <w:ind w:right="1440"/>
       </w:pPr>
-      <w:bookmarkStart w:id="177" w:name="_Toc531948052"/>
+      <w:bookmarkStart w:id="133" w:name="_Toc531948052"/>
       <w:r>
         <w:t>USAJOBS</w:t>
       </w:r>
-      <w:bookmarkEnd w:id="177"/>
+      <w:bookmarkEnd w:id="133"/>
     </w:p>
     <w:p>
       <w:pPr>
@@ -7787,11 +8002,35 @@
             <w:color w:val="1155CC"/>
             <w:u w:val="single"/>
           </w:rPr>
-          <w:t>OPM Innovation Lab Leads USAJobs Rebuild With Agile</w:t>
+          <w:t xml:space="preserve">OPM Innovation Lab Leads </w:t>
+        </w:r>
+        <w:proofErr w:type="spellStart"/>
+        <w:r>
+          <w:rPr>
+            <w:color w:val="1155CC"/>
+            <w:u w:val="single"/>
+          </w:rPr>
+          <w:t>USAJobs</w:t>
+        </w:r>
+        <w:proofErr w:type="spellEnd"/>
+        <w:r>
+          <w:rPr>
+            <w:color w:val="1155CC"/>
+            <w:u w:val="single"/>
+          </w:rPr>
+          <w:t xml:space="preserve"> Rebuild With Agile</w:t>
         </w:r>
       </w:hyperlink>
       <w:r>
-        <w:t>, FedScoop, May 28, 2015</w:t>
+        <w:t xml:space="preserve">, </w:t>
+      </w:r>
+      <w:proofErr w:type="spellStart"/>
+      <w:r>
+        <w:t>FedScoop</w:t>
+      </w:r>
+      <w:proofErr w:type="spellEnd"/>
+      <w:r>
+        <w:t>, May 28, 2015</w:t>
       </w:r>
       <w:r>
         <w:br/>
@@ -7802,16 +8041,40 @@
             <w:color w:val="1155CC"/>
             <w:u w:val="single"/>
           </w:rPr>
-          <w:t>Inside the USAJobs Revamp and Other Digital Summit Highlights</w:t>
+          <w:t xml:space="preserve">Inside the </w:t>
+        </w:r>
+        <w:proofErr w:type="spellStart"/>
+        <w:r>
+          <w:rPr>
+            <w:color w:val="1155CC"/>
+            <w:u w:val="single"/>
+          </w:rPr>
+          <w:t>USAJobs</w:t>
+        </w:r>
+        <w:proofErr w:type="spellEnd"/>
+        <w:r>
+          <w:rPr>
+            <w:color w:val="1155CC"/>
+            <w:u w:val="single"/>
+          </w:rPr>
+          <w:t xml:space="preserve"> Revamp and Other Digital Summit Highlights</w:t>
         </w:r>
       </w:hyperlink>
       <w:r>
-        <w:t>, Nextgov, May 21, 2015</w:t>
+        <w:t xml:space="preserve">, </w:t>
+      </w:r>
+      <w:proofErr w:type="spellStart"/>
+      <w:r>
+        <w:t>Nextgov</w:t>
+      </w:r>
+      <w:proofErr w:type="spellEnd"/>
+      <w:r>
+        <w:t>, May 21, 2015</w:t>
       </w:r>
       <w:r>
         <w:br/>
       </w:r>
-      <w:commentRangeStart w:id="178"/>
+      <w:commentRangeStart w:id="134"/>
       <w:r>
         <w:fldChar w:fldCharType="begin"/>
       </w:r>
@@ -7838,9 +8101,9 @@
       <w:r>
         <w:t>, WJLA, ABC 7, February 26, 2015.</w:t>
       </w:r>
-      <w:commentRangeEnd w:id="178"/>
-      <w:r>
-        <w:commentReference w:id="178"/>
+      <w:commentRangeEnd w:id="134"/>
+      <w:r>
+        <w:commentReference w:id="134"/>
       </w:r>
     </w:p>
     <w:p>
@@ -7849,11 +8112,11 @@
         <w:spacing w:line="480" w:lineRule="auto"/>
         <w:ind w:right="1440"/>
       </w:pPr>
-      <w:bookmarkStart w:id="179" w:name="_Toc531948053"/>
+      <w:bookmarkStart w:id="135" w:name="_Toc531948053"/>
       <w:r>
         <w:t>OPM/Innovation</w:t>
       </w:r>
-      <w:bookmarkEnd w:id="179"/>
+      <w:bookmarkEnd w:id="135"/>
     </w:p>
     <w:p>
       <w:pPr>
@@ -7885,7 +8148,15 @@
         </w:r>
       </w:hyperlink>
       <w:r>
-        <w:t>, GovLoop, August 5, 2015</w:t>
+        <w:t xml:space="preserve">, </w:t>
+      </w:r>
+      <w:proofErr w:type="spellStart"/>
+      <w:r>
+        <w:t>GovLoop</w:t>
+      </w:r>
+      <w:proofErr w:type="spellEnd"/>
+      <w:r>
+        <w:t>, August 5, 2015</w:t>
       </w:r>
     </w:p>
     <w:p>
@@ -7903,7 +8174,15 @@
         </w:r>
       </w:hyperlink>
       <w:r>
-        <w:t>, FEDweek, June 2, 2015</w:t>
+        <w:t xml:space="preserve">, </w:t>
+      </w:r>
+      <w:proofErr w:type="spellStart"/>
+      <w:r>
+        <w:t>FEDweek</w:t>
+      </w:r>
+      <w:proofErr w:type="spellEnd"/>
+      <w:r>
+        <w:t>, June 2, 2015</w:t>
       </w:r>
     </w:p>
     <w:p>
@@ -7923,15 +8202,15 @@
       <w:r>
         <w:t>, Washington Post, August 2, 2012</w:t>
       </w:r>
-      <w:bookmarkStart w:id="180" w:name="_33nkg3onv4ky" w:colFirst="0" w:colLast="0"/>
-      <w:bookmarkEnd w:id="180"/>
+      <w:bookmarkStart w:id="136" w:name="_33nkg3onv4ky" w:colFirst="0" w:colLast="0"/>
+      <w:bookmarkEnd w:id="136"/>
     </w:p>
     <w:p>
       <w:pPr>
         <w:pStyle w:val="Heading4"/>
         <w:spacing w:line="480" w:lineRule="auto"/>
       </w:pPr>
-      <w:bookmarkStart w:id="181" w:name="_Toc531948054"/>
+      <w:bookmarkStart w:id="137" w:name="_Toc531948054"/>
       <w:r>
         <w:rPr>
           <w:rStyle w:val="Heading3Char"/>
@@ -7939,24 +8218,24 @@
         </w:rPr>
         <w:t>Awards</w:t>
       </w:r>
-      <w:bookmarkEnd w:id="181"/>
+      <w:bookmarkEnd w:id="137"/>
       <w:r>
         <w:br/>
       </w:r>
-      <w:commentRangeStart w:id="182"/>
+      <w:commentRangeStart w:id="138"/>
       <w:r>
         <w:rPr>
           <w:b w:val="0"/>
         </w:rPr>
         <w:t>[Graphic]</w:t>
       </w:r>
-      <w:commentRangeEnd w:id="182"/>
+      <w:commentRangeEnd w:id="138"/>
       <w:r>
         <w:rPr>
           <w:rStyle w:val="CommentReference"/>
           <w:b w:val="0"/>
         </w:rPr>
-        <w:commentReference w:id="182"/>
+        <w:commentReference w:id="138"/>
       </w:r>
     </w:p>
     <w:p>
@@ -7971,7 +8250,15 @@
         <w:t>rds - First</w:t>
       </w:r>
       <w:r>
-        <w:t xml:space="preserve"> Place,  2015. </w:t>
+        <w:t xml:space="preserve"> </w:t>
+      </w:r>
+      <w:proofErr w:type="gramStart"/>
+      <w:r>
+        <w:t>Place,  2015</w:t>
+      </w:r>
+      <w:proofErr w:type="gramEnd"/>
+      <w:r>
+        <w:t xml:space="preserve">. </w:t>
       </w:r>
       <w:r>
         <w:br/>
@@ -7984,15 +8271,15 @@
         <w:spacing w:line="480" w:lineRule="auto"/>
         <w:ind w:right="1440"/>
       </w:pPr>
-      <w:bookmarkStart w:id="183" w:name="_Toc531948055"/>
-      <w:commentRangeStart w:id="184"/>
+      <w:bookmarkStart w:id="139" w:name="_Toc531948055"/>
+      <w:commentRangeStart w:id="140"/>
       <w:r>
         <w:t>C</w:t>
       </w:r>
       <w:r>
         <w:t>ontact Us</w:t>
       </w:r>
-      <w:bookmarkEnd w:id="183"/>
+      <w:bookmarkEnd w:id="139"/>
     </w:p>
     <w:p>
       <w:pPr>
@@ -8018,7 +8305,15 @@
         <w:t xml:space="preserve">To learn more about our events and </w:t>
       </w:r>
       <w:r>
-        <w:t>activities, follow @labopm on Twitter or email us at lab@opm.gov.</w:t>
+        <w:t>activities, follow @</w:t>
+      </w:r>
+      <w:proofErr w:type="spellStart"/>
+      <w:r>
+        <w:t>labopm</w:t>
+      </w:r>
+      <w:proofErr w:type="spellEnd"/>
+      <w:r>
+        <w:t xml:space="preserve"> on Twitter or email us at lab@opm.gov.</w:t>
       </w:r>
     </w:p>
     <w:p>
@@ -8030,9 +8325,9 @@
       <w:r>
         <w:t xml:space="preserve"> </w:t>
       </w:r>
-      <w:bookmarkStart w:id="185" w:name="_Toc531948056"/>
-      <w:commentRangeStart w:id="186"/>
-      <w:commentRangeStart w:id="187"/>
+      <w:bookmarkStart w:id="141" w:name="_Toc531948056"/>
+      <w:commentRangeStart w:id="142"/>
+      <w:commentRangeStart w:id="143"/>
       <w:r>
         <w:t>[</w:t>
       </w:r>
@@ -8050,19 +8345,19 @@
       <w:r>
         <w:t>]</w:t>
       </w:r>
-      <w:commentRangeEnd w:id="186"/>
-      <w:r>
-        <w:commentReference w:id="186"/>
-      </w:r>
-      <w:commentRangeEnd w:id="187"/>
-      <w:r>
-        <w:commentReference w:id="187"/>
-      </w:r>
-      <w:commentRangeEnd w:id="184"/>
-      <w:r>
-        <w:commentReference w:id="184"/>
-      </w:r>
-      <w:bookmarkEnd w:id="185"/>
+      <w:commentRangeEnd w:id="142"/>
+      <w:r>
+        <w:commentReference w:id="142"/>
+      </w:r>
+      <w:commentRangeEnd w:id="143"/>
+      <w:r>
+        <w:commentReference w:id="143"/>
+      </w:r>
+      <w:commentRangeEnd w:id="140"/>
+      <w:r>
+        <w:commentReference w:id="140"/>
+      </w:r>
+      <w:bookmarkEnd w:id="141"/>
     </w:p>
     <w:p>
       <w:pPr>
@@ -8070,11 +8365,11 @@
         <w:spacing w:line="480" w:lineRule="auto"/>
         <w:ind w:right="1440"/>
       </w:pPr>
-      <w:bookmarkStart w:id="188" w:name="_Toc531948057"/>
+      <w:bookmarkStart w:id="144" w:name="_Toc531948057"/>
       <w:r>
         <w:t>Hello, it’s Great to Meet You.</w:t>
       </w:r>
-      <w:bookmarkEnd w:id="188"/>
+      <w:bookmarkEnd w:id="144"/>
       <w:r>
         <w:t xml:space="preserve"> </w:t>
       </w:r>
@@ -8142,11 +8437,11 @@
         <w:spacing w:line="480" w:lineRule="auto"/>
         <w:ind w:right="1440"/>
       </w:pPr>
-      <w:bookmarkStart w:id="189" w:name="_Toc531948058"/>
+      <w:bookmarkStart w:id="145" w:name="_Toc531948058"/>
       <w:r>
         <w:t>Contact Information</w:t>
       </w:r>
-      <w:bookmarkEnd w:id="189"/>
+      <w:bookmarkEnd w:id="145"/>
     </w:p>
     <w:p>
       <w:pPr>
@@ -8199,11 +8494,11 @@
         <w:spacing w:line="480" w:lineRule="auto"/>
         <w:ind w:right="1440"/>
       </w:pPr>
-      <w:bookmarkStart w:id="190" w:name="_Toc531948059"/>
+      <w:bookmarkStart w:id="146" w:name="_Toc531948059"/>
       <w:r>
         <w:t>We are planning (check all that apply)</w:t>
       </w:r>
-      <w:bookmarkEnd w:id="190"/>
+      <w:bookmarkEnd w:id="146"/>
     </w:p>
     <w:p>
       <w:pPr>
@@ -8337,11 +8632,11 @@
         <w:spacing w:line="480" w:lineRule="auto"/>
         <w:ind w:right="1440"/>
       </w:pPr>
-      <w:bookmarkStart w:id="191" w:name="_Toc531948060"/>
+      <w:bookmarkStart w:id="147" w:name="_Toc531948060"/>
       <w:r>
         <w:t>This project involves (check all that apply)</w:t>
       </w:r>
-      <w:bookmarkEnd w:id="191"/>
+      <w:bookmarkEnd w:id="147"/>
     </w:p>
     <w:p>
       <w:pPr>
@@ -8475,20 +8770,25 @@
         <w:spacing w:line="480" w:lineRule="auto"/>
         <w:ind w:right="1440"/>
       </w:pPr>
-      <w:bookmarkStart w:id="192" w:name="_Toc531948061"/>
+      <w:bookmarkStart w:id="148" w:name="_Toc531948061"/>
       <w:r>
         <w:t>Some Considerations</w:t>
       </w:r>
-      <w:bookmarkEnd w:id="192"/>
-    </w:p>
-    <w:p>
-      <w:pPr>
-        <w:spacing w:line="480" w:lineRule="auto"/>
-        <w:ind w:right="1440"/>
-      </w:pPr>
-      <w:r>
-        <w:t>Estimated Deadline: mm/dd/yyyy</w:t>
-      </w:r>
+      <w:bookmarkEnd w:id="148"/>
+    </w:p>
+    <w:p>
+      <w:pPr>
+        <w:spacing w:line="480" w:lineRule="auto"/>
+        <w:ind w:right="1440"/>
+      </w:pPr>
+      <w:r>
+        <w:t>Estimated Deadline: mm/dd/</w:t>
+      </w:r>
+      <w:proofErr w:type="spellStart"/>
+      <w:r>
+        <w:t>yyyy</w:t>
+      </w:r>
+      <w:proofErr w:type="spellEnd"/>
     </w:p>
     <w:p>
       <w:pPr>
@@ -8505,11 +8805,11 @@
         <w:spacing w:line="480" w:lineRule="auto"/>
         <w:ind w:right="1440"/>
       </w:pPr>
-      <w:bookmarkStart w:id="193" w:name="_Toc531948062"/>
+      <w:bookmarkStart w:id="149" w:name="_Toc531948062"/>
       <w:r>
         <w:t>Project Details</w:t>
       </w:r>
-      <w:bookmarkEnd w:id="193"/>
+      <w:bookmarkEnd w:id="149"/>
       <w:r>
         <w:t xml:space="preserve"> </w:t>
       </w:r>
@@ -8529,11 +8829,11 @@
         <w:spacing w:line="480" w:lineRule="auto"/>
         <w:ind w:right="1440"/>
       </w:pPr>
-      <w:bookmarkStart w:id="194" w:name="_Toc531948063"/>
+      <w:bookmarkStart w:id="150" w:name="_Toc531948063"/>
       <w:r>
         <w:t>Confirmation Message</w:t>
       </w:r>
-      <w:bookmarkEnd w:id="194"/>
+      <w:bookmarkEnd w:id="150"/>
     </w:p>
     <w:p>
       <w:pPr>
@@ -8556,24 +8856,24 @@
         <w:spacing w:line="480" w:lineRule="auto"/>
         <w:ind w:right="1440"/>
       </w:pPr>
-      <w:bookmarkStart w:id="195" w:name="_Toc531948064"/>
-      <w:commentRangeStart w:id="196"/>
-      <w:commentRangeStart w:id="197"/>
+      <w:bookmarkStart w:id="151" w:name="_Toc531948064"/>
+      <w:commentRangeStart w:id="152"/>
+      <w:commentRangeStart w:id="153"/>
       <w:r>
         <w:t>[Global Footer]</w:t>
       </w:r>
-      <w:commentRangeEnd w:id="196"/>
-      <w:r>
-        <w:commentReference w:id="196"/>
-      </w:r>
-      <w:bookmarkEnd w:id="195"/>
-      <w:commentRangeEnd w:id="197"/>
+      <w:commentRangeEnd w:id="152"/>
+      <w:r>
+        <w:commentReference w:id="152"/>
+      </w:r>
+      <w:bookmarkEnd w:id="151"/>
+      <w:commentRangeEnd w:id="153"/>
       <w:r>
         <w:rPr>
           <w:rStyle w:val="CommentReference"/>
           <w:b w:val="0"/>
         </w:rPr>
-        <w:commentReference w:id="197"/>
+        <w:commentReference w:id="153"/>
       </w:r>
     </w:p>
     <w:p>
@@ -8888,11 +9188,11 @@
         <w:spacing w:line="480" w:lineRule="auto"/>
         <w:ind w:right="1440"/>
       </w:pPr>
-      <w:bookmarkStart w:id="198" w:name="_Toc531948065"/>
+      <w:bookmarkStart w:id="154" w:name="_Toc531948065"/>
       <w:r>
         <w:t>Connect with Us</w:t>
       </w:r>
-      <w:bookmarkEnd w:id="198"/>
+      <w:bookmarkEnd w:id="154"/>
     </w:p>
     <w:tbl>
       <w:tblPr>
@@ -9103,7 +9403,7 @@
             </w:hyperlink>
           </w:p>
         </w:tc>
-        <w:commentRangeStart w:id="199"/>
+        <w:commentRangeStart w:id="155"/>
         <w:tc>
           <w:tcPr>
             <w:tcW w:w="3285" w:type="dxa"/>
@@ -9160,9 +9460,9 @@
               </w:rPr>
               <w:fldChar w:fldCharType="end"/>
             </w:r>
-            <w:commentRangeEnd w:id="199"/>
+            <w:commentRangeEnd w:id="155"/>
             <w:r>
-              <w:commentReference w:id="199"/>
+              <w:commentReference w:id="155"/>
             </w:r>
             <w:hyperlink r:id="rId54">
               <w:r>
@@ -9272,7 +9572,7 @@
 
 <file path=word/comments.xml><?xml version="1.0" encoding="utf-8"?>
 <w:comments xmlns:wpc="http://schemas.microsoft.com/office/word/2010/wordprocessingCanvas" xmlns:cx="http://schemas.microsoft.com/office/drawing/2014/chartex" xmlns:cx1="http://schemas.microsoft.com/office/drawing/2015/9/8/chartex" xmlns:cx2="http://schemas.microsoft.com/office/drawing/2015/10/21/chartex" xmlns:cx3="http://schemas.microsoft.com/office/drawing/2016/5/9/chartex" xmlns:cx4="http://schemas.microsoft.com/office/drawing/2016/5/10/chartex" xmlns:cx5="http://schemas.microsoft.com/office/drawing/2016/5/11/chartex" xmlns:cx6="http://schemas.microsoft.com/office/drawing/2016/5/12/chartex" xmlns:cx7="http://schemas.microsoft.com/office/drawing/2016/5/13/chartex" xmlns:cx8="http://schemas.microsoft.com/office/drawing/2016/5/14/chartex" xmlns:mc="http://schemas.openxmlformats.org/markup-compatibility/2006" xmlns:aink="http://schemas.microsoft.com/office/drawing/2016/ink" xmlns:am3d="http://schemas.microsoft.com/office/drawing/2017/model3d" xmlns:o="urn:schemas-microsoft-com:office:office" xmlns:r="http://schemas.openxmlformats.org/officeDocument/2006/relationships" xmlns:m="http://schemas.openxmlformats.org/officeDocument/2006/math" xmlns:v="urn:schemas-microsoft-com:vml" xmlns:wp14="http://schemas.microsoft.com/office/word/2010/wordprocessingDrawing" xmlns:wp="http://schemas.openxmlformats.org/drawingml/2006/wordprocessingDrawing" xmlns:w10="urn:schemas-microsoft-com:office:word" xmlns:w="http://schemas.openxmlformats.org/wordprocessingml/2006/main" xmlns:w14="http://schemas.microsoft.com/office/word/2010/wordml" xmlns:w15="http://schemas.microsoft.com/office/word/2012/wordml" xmlns:w16cid="http://schemas.microsoft.com/office/word/2016/wordml/cid" xmlns:w16se="http://schemas.microsoft.com/office/word/2015/wordml/symex" xmlns:wpg="http://schemas.microsoft.com/office/word/2010/wordprocessingGroup" xmlns:wpi="http://schemas.microsoft.com/office/word/2010/wordprocessingInk" xmlns:wne="http://schemas.microsoft.com/office/word/2006/wordml" xmlns:wps="http://schemas.microsoft.com/office/word/2010/wordprocessingShape" mc:Ignorable="w14 w15 w16se w16cid wp14">
-  <w:comment w:id="2" w:author="Jen Kaczor" w:date="2019-04-24T10:39:00Z" w:initials="JK">
+  <w:comment w:id="1" w:author="Jen Kaczor" w:date="2019-04-24T10:39:00Z" w:initials="JK">
     <w:p>
       <w:pPr>
         <w:pStyle w:val="CommentText"/>
@@ -9296,7 +9596,7 @@
       </w:hyperlink>
     </w:p>
   </w:comment>
-  <w:comment w:id="7" w:author="Jane Newman" w:date="2018-11-21T14:20:00Z" w:initials="">
+  <w:comment w:id="4" w:author="Jane Newman" w:date="2018-11-21T14:20:00Z" w:initials="">
     <w:p>
       <w:pPr>
         <w:widowControl w:val="0"/>
@@ -9317,25 +9617,11 @@
           <w:rFonts w:ascii="Arial" w:eastAsia="Arial" w:hAnsi="Arial" w:cs="Arial"/>
           <w:color w:val="000000"/>
         </w:rPr>
-        <w:t>Describe various projects or quotes that fit where we have d</w:t>
-      </w:r>
-      <w:r>
-        <w:rPr>
-          <w:rFonts w:ascii="Arial" w:eastAsia="Arial" w:hAnsi="Arial" w:cs="Arial"/>
-          <w:color w:val="000000"/>
-        </w:rPr>
-        <w:t>one/had clients quotes that fit</w:t>
-      </w:r>
-      <w:r>
-        <w:rPr>
-          <w:rFonts w:ascii="Arial" w:eastAsia="Arial" w:hAnsi="Arial" w:cs="Arial"/>
-          <w:color w:val="000000"/>
-        </w:rPr>
-        <w:t xml:space="preserve"> those verbs in short description. </w:t>
+        <w:t xml:space="preserve">Describe various projects or quotes that fit where we have done/had clients quotes that fit those verbs in short description. </w:t>
       </w:r>
     </w:p>
   </w:comment>
-  <w:comment w:id="3" w:author="Sean Baker" w:date="2019-03-14T11:15:00Z" w:initials="SB">
+  <w:comment w:id="2" w:author="Sean Baker" w:date="2019-03-14T11:15:00Z" w:initials="SB">
     <w:p>
       <w:pPr>
         <w:pStyle w:val="CommentText"/>
@@ -9351,7 +9637,7 @@
       </w:r>
     </w:p>
   </w:comment>
-  <w:comment w:id="4" w:author="Jane Newman" w:date="2019-04-17T18:51:00Z" w:initials="JN">
+  <w:comment w:id="3" w:author="Jane Newman" w:date="2019-04-17T18:51:00Z" w:initials="JN">
     <w:p>
       <w:pPr>
         <w:pStyle w:val="CommentText"/>
@@ -9367,7 +9653,7 @@
       </w:r>
     </w:p>
   </w:comment>
-  <w:comment w:id="8" w:author="Catania, Kathryn A" w:date="2018-12-02T19:30:00Z" w:initials="CKA">
+  <w:comment w:id="5" w:author="Catania, Kathryn A" w:date="2018-12-02T19:30:00Z" w:initials="CKA">
     <w:p>
       <w:pPr>
         <w:pStyle w:val="CommentText"/>
@@ -9379,11 +9665,19 @@
         <w:annotationRef/>
       </w:r>
       <w:r>
-        <w:t xml:space="preserve">This would link to the What We Do landing page which is a gateway to Take a Class, Partner with US. </w:t>
+        <w:t xml:space="preserve">This would link to the What We Do landing </w:t>
+      </w:r>
+      <w:proofErr w:type="gramStart"/>
+      <w:r>
+        <w:t>page</w:t>
+      </w:r>
+      <w:proofErr w:type="gramEnd"/>
+      <w:r>
+        <w:t xml:space="preserve"> which is a gateway to Take a Class, Partner with US. </w:t>
       </w:r>
     </w:p>
   </w:comment>
-  <w:comment w:id="9" w:author="Jane Newman" w:date="2018-12-03T18:16:00Z" w:initials="JN">
+  <w:comment w:id="6" w:author="Jane Newman" w:date="2018-12-03T18:16:00Z" w:initials="JN">
     <w:p>
       <w:pPr>
         <w:pStyle w:val="CommentText"/>
@@ -9399,7 +9693,7 @@
       </w:r>
     </w:p>
   </w:comment>
-  <w:comment w:id="10" w:author="Jane Newman" w:date="2018-11-30T13:06:00Z" w:initials="JN">
+  <w:comment w:id="7" w:author="Jane Newman" w:date="2018-11-30T13:06:00Z" w:initials="JN">
     <w:p>
       <w:pPr>
         <w:pStyle w:val="CommentText"/>
@@ -9415,7 +9709,7 @@
       </w:r>
     </w:p>
   </w:comment>
-  <w:comment w:id="11" w:author="Catania, Kathryn A" w:date="2018-12-02T20:51:00Z" w:initials="CKA">
+  <w:comment w:id="8" w:author="Catania, Kathryn A" w:date="2018-12-02T20:51:00Z" w:initials="CKA">
     <w:p>
       <w:pPr>
         <w:pStyle w:val="CommentText"/>
@@ -9431,7 +9725,7 @@
       </w:r>
     </w:p>
   </w:comment>
-  <w:comment w:id="12" w:author="Jane Newman" w:date="2018-11-30T13:07:00Z" w:initials="JN">
+  <w:comment w:id="9" w:author="Jane Newman" w:date="2018-11-30T13:07:00Z" w:initials="JN">
     <w:p>
       <w:pPr>
         <w:pStyle w:val="CommentText"/>
@@ -9447,7 +9741,7 @@
       </w:r>
     </w:p>
   </w:comment>
-  <w:comment w:id="47" w:author="Catania, Kathryn A" w:date="2018-12-02T20:26:00Z" w:initials="CKA">
+  <w:comment w:id="11" w:author="Catania, Kathryn A" w:date="2018-12-02T20:26:00Z" w:initials="CKA">
     <w:p>
       <w:pPr>
         <w:pStyle w:val="CommentText"/>
@@ -9508,7 +9802,7 @@
       </w:pPr>
     </w:p>
   </w:comment>
-  <w:comment w:id="48" w:author="Jane Newman" w:date="2018-11-21T14:20:00Z" w:initials="">
+  <w:comment w:id="12" w:author="Jane Newman" w:date="2018-11-21T14:20:00Z" w:initials="">
     <w:p>
       <w:pPr>
         <w:widowControl w:val="0"/>
@@ -9533,7 +9827,7 @@
       </w:r>
     </w:p>
   </w:comment>
-  <w:comment w:id="55" w:author="Jane Newman" w:date="2018-11-21T14:20:00Z" w:initials="">
+  <w:comment w:id="16" w:author="Jane Newman" w:date="2018-11-21T14:20:00Z" w:initials="">
     <w:p>
       <w:pPr>
         <w:widowControl w:val="0"/>
@@ -9558,7 +9852,7 @@
       </w:r>
     </w:p>
   </w:comment>
-  <w:comment w:id="56" w:author="Jane Newman" w:date="2018-11-21T14:20:00Z" w:initials="">
+  <w:comment w:id="17" w:author="Jane Newman" w:date="2018-11-21T14:20:00Z" w:initials="">
     <w:p>
       <w:pPr>
         <w:widowControl w:val="0"/>
@@ -9579,11 +9873,36 @@
           <w:rFonts w:ascii="Arial" w:eastAsia="Arial" w:hAnsi="Arial" w:cs="Arial"/>
           <w:color w:val="000000"/>
         </w:rPr>
-        <w:t>can we add a graphic here that shows the growth/makeup of the Lab...2018 is correct. I fudged the rest of the numbers and pulled one of Tim's files from a screengrab from 2017 year in review. We should showcase this work. it's awesome! .</w:t>
-      </w:r>
+        <w:t xml:space="preserve">can we add a graphic here that shows the growth/makeup of the Lab...2018 is </w:t>
+      </w:r>
+      <w:proofErr w:type="gramStart"/>
+      <w:r>
+        <w:rPr>
+          <w:rFonts w:ascii="Arial" w:eastAsia="Arial" w:hAnsi="Arial" w:cs="Arial"/>
+          <w:color w:val="000000"/>
+        </w:rPr>
+        <w:t>correct.</w:t>
+      </w:r>
+      <w:proofErr w:type="gramEnd"/>
+      <w:r>
+        <w:rPr>
+          <w:rFonts w:ascii="Arial" w:eastAsia="Arial" w:hAnsi="Arial" w:cs="Arial"/>
+          <w:color w:val="000000"/>
+        </w:rPr>
+        <w:t xml:space="preserve"> I fudged the rest of the numbers and pulled one of Tim's files from a screengrab from 2017 year in review. We should showcase this work. it's awesome</w:t>
+      </w:r>
+      <w:proofErr w:type="gramStart"/>
+      <w:r>
+        <w:rPr>
+          <w:rFonts w:ascii="Arial" w:eastAsia="Arial" w:hAnsi="Arial" w:cs="Arial"/>
+          <w:color w:val="000000"/>
+        </w:rPr>
+        <w:t>! .</w:t>
+      </w:r>
+      <w:proofErr w:type="gramEnd"/>
     </w:p>
   </w:comment>
-  <w:comment w:id="57" w:author="Jane Newman" w:date="2018-11-21T14:20:00Z" w:initials="">
+  <w:comment w:id="18" w:author="Jane Newman" w:date="2018-11-21T14:20:00Z" w:initials="">
     <w:p>
       <w:pPr>
         <w:widowControl w:val="0"/>
@@ -9627,11 +9946,27 @@
           <w:rFonts w:ascii="Arial" w:eastAsia="Arial" w:hAnsi="Arial" w:cs="Arial"/>
           <w:color w:val="000000"/>
         </w:rPr>
-        <w:t>_Assigned to Tim Vienckowski_</w:t>
+        <w:t xml:space="preserve">_Assigned to Tim </w:t>
+      </w:r>
+      <w:proofErr w:type="spellStart"/>
+      <w:r>
+        <w:rPr>
+          <w:rFonts w:ascii="Arial" w:eastAsia="Arial" w:hAnsi="Arial" w:cs="Arial"/>
+          <w:color w:val="000000"/>
+        </w:rPr>
+        <w:t>Vienckowski</w:t>
+      </w:r>
+      <w:proofErr w:type="spellEnd"/>
+      <w:r>
+        <w:rPr>
+          <w:rFonts w:ascii="Arial" w:eastAsia="Arial" w:hAnsi="Arial" w:cs="Arial"/>
+          <w:color w:val="000000"/>
+        </w:rPr>
+        <w:t>_</w:t>
       </w:r>
     </w:p>
   </w:comment>
-  <w:comment w:id="58" w:author="Jane Newman" w:date="2018-11-21T14:20:00Z" w:initials="">
+  <w:comment w:id="19" w:author="Jane Newman" w:date="2018-11-21T14:20:00Z" w:initials="">
     <w:p>
       <w:pPr>
         <w:widowControl w:val="0"/>
@@ -9656,7 +9991,7 @@
       </w:r>
     </w:p>
   </w:comment>
-  <w:comment w:id="59" w:author="Jane Newman" w:date="2019-03-20T21:03:00Z" w:initials="JN">
+  <w:comment w:id="20" w:author="Jane Newman" w:date="2019-03-20T21:03:00Z" w:initials="JN">
     <w:p>
       <w:pPr>
         <w:pStyle w:val="CommentText"/>
@@ -9672,7 +10007,7 @@
       </w:r>
     </w:p>
   </w:comment>
-  <w:comment w:id="63" w:author="Sean Baker" w:date="2019-03-14T11:50:00Z" w:initials="SB">
+  <w:comment w:id="23" w:author="Sean Baker" w:date="2019-03-14T11:50:00Z" w:initials="SB">
     <w:p>
       <w:pPr>
         <w:pStyle w:val="CommentText"/>
@@ -9688,7 +10023,7 @@
       </w:r>
     </w:p>
   </w:comment>
-  <w:comment w:id="64" w:author="Jane Newman" w:date="2019-04-18T15:27:00Z" w:initials="JN">
+  <w:comment w:id="24" w:author="Jane Newman" w:date="2019-04-18T15:27:00Z" w:initials="JN">
     <w:p>
       <w:pPr>
         <w:pStyle w:val="CommentText"/>
@@ -9700,11 +10035,19 @@
         <w:annotationRef/>
       </w:r>
       <w:r>
-        <w:t>If you think tim could make an infographic?</w:t>
+        <w:t xml:space="preserve">If you think </w:t>
+      </w:r>
+      <w:proofErr w:type="spellStart"/>
+      <w:r>
+        <w:t>tim</w:t>
+      </w:r>
+      <w:proofErr w:type="spellEnd"/>
+      <w:r>
+        <w:t xml:space="preserve"> could make an infographic?</w:t>
       </w:r>
     </w:p>
   </w:comment>
-  <w:comment w:id="68" w:author="Sean Baker" w:date="2019-02-12T16:49:00Z" w:initials="SB">
+  <w:comment w:id="28" w:author="Sean Baker" w:date="2019-02-12T16:49:00Z" w:initials="SB">
     <w:p>
       <w:pPr>
         <w:pStyle w:val="CommentText"/>
@@ -9720,7 +10063,7 @@
       </w:r>
     </w:p>
   </w:comment>
-  <w:comment w:id="70" w:author="Sean Baker" w:date="2019-02-12T16:49:00Z" w:initials="SB">
+  <w:comment w:id="30" w:author="Sean Baker" w:date="2019-02-12T16:49:00Z" w:initials="SB">
     <w:p>
       <w:pPr>
         <w:pStyle w:val="CommentText"/>
@@ -9732,11 +10075,16 @@
         <w:annotationRef/>
       </w:r>
       <w:r>
-        <w:t>Needs a titlle</w:t>
-      </w:r>
+        <w:t xml:space="preserve">Needs a </w:t>
+      </w:r>
+      <w:proofErr w:type="spellStart"/>
+      <w:r>
+        <w:t>titlle</w:t>
+      </w:r>
+      <w:proofErr w:type="spellEnd"/>
     </w:p>
   </w:comment>
-  <w:comment w:id="79" w:author="Sean Baker" w:date="2019-02-12T16:51:00Z" w:initials="SB">
+  <w:comment w:id="37" w:author="Sean Baker" w:date="2019-02-12T16:51:00Z" w:initials="SB">
     <w:p>
       <w:pPr>
         <w:pStyle w:val="CommentText"/>
@@ -9752,7 +10100,7 @@
       </w:r>
     </w:p>
   </w:comment>
-  <w:comment w:id="88" w:author="Sean Baker" w:date="2019-02-12T16:53:00Z" w:initials="SB">
+  <w:comment w:id="45" w:author="Sean Baker" w:date="2019-02-12T16:53:00Z" w:initials="SB">
     <w:p>
       <w:pPr>
         <w:pStyle w:val="CommentText"/>
@@ -9768,7 +10116,7 @@
       </w:r>
     </w:p>
   </w:comment>
-  <w:comment w:id="99" w:author="Jane Newman" w:date="2018-11-21T14:20:00Z" w:initials="">
+  <w:comment w:id="56" w:author="Jane Newman" w:date="2018-11-21T14:20:00Z" w:initials="">
     <w:p>
       <w:pPr>
         <w:widowControl w:val="0"/>
@@ -9812,11 +10160,27 @@
           <w:rFonts w:ascii="Arial" w:eastAsia="Arial" w:hAnsi="Arial" w:cs="Arial"/>
           <w:color w:val="000000"/>
         </w:rPr>
-        <w:t>_Assigned to Tim Vienckowski_</w:t>
+        <w:t xml:space="preserve">_Assigned to Tim </w:t>
+      </w:r>
+      <w:proofErr w:type="spellStart"/>
+      <w:r>
+        <w:rPr>
+          <w:rFonts w:ascii="Arial" w:eastAsia="Arial" w:hAnsi="Arial" w:cs="Arial"/>
+          <w:color w:val="000000"/>
+        </w:rPr>
+        <w:t>Vienckowski</w:t>
+      </w:r>
+      <w:proofErr w:type="spellEnd"/>
+      <w:r>
+        <w:rPr>
+          <w:rFonts w:ascii="Arial" w:eastAsia="Arial" w:hAnsi="Arial" w:cs="Arial"/>
+          <w:color w:val="000000"/>
+        </w:rPr>
+        <w:t>_</w:t>
       </w:r>
     </w:p>
   </w:comment>
-  <w:comment w:id="100" w:author="Sean Baker" w:date="2019-02-12T17:06:00Z" w:initials="SB">
+  <w:comment w:id="57" w:author="Sean Baker" w:date="2019-02-12T17:06:00Z" w:initials="SB">
     <w:p>
       <w:pPr>
         <w:pStyle w:val="CommentText"/>
@@ -9832,7 +10196,7 @@
       </w:r>
     </w:p>
   </w:comment>
-  <w:comment w:id="103" w:author="Sean Baker" w:date="2018-11-21T14:20:00Z" w:initials="">
+  <w:comment w:id="59" w:author="Sean Baker" w:date="2018-11-21T14:20:00Z" w:initials="">
     <w:p>
       <w:pPr>
         <w:widowControl w:val="0"/>
@@ -9853,11 +10217,27 @@
           <w:rFonts w:ascii="Arial" w:eastAsia="Arial" w:hAnsi="Arial" w:cs="Arial"/>
           <w:color w:val="000000"/>
         </w:rPr>
-        <w:t>We need support from Matt and Arianne about the appropriate language for 'open' recruiting. Its possible but there are technical policy things we need to keep in mind.</w:t>
+        <w:t xml:space="preserve">We need support from Matt and Arianne about the appropriate language for 'open' recruiting. </w:t>
+      </w:r>
+      <w:proofErr w:type="spellStart"/>
+      <w:r>
+        <w:rPr>
+          <w:rFonts w:ascii="Arial" w:eastAsia="Arial" w:hAnsi="Arial" w:cs="Arial"/>
+          <w:color w:val="000000"/>
+        </w:rPr>
+        <w:t>Its</w:t>
+      </w:r>
+      <w:proofErr w:type="spellEnd"/>
+      <w:r>
+        <w:rPr>
+          <w:rFonts w:ascii="Arial" w:eastAsia="Arial" w:hAnsi="Arial" w:cs="Arial"/>
+          <w:color w:val="000000"/>
+        </w:rPr>
+        <w:t xml:space="preserve"> possible but there are technical policy things we need to keep in mind.</w:t>
       </w:r>
     </w:p>
   </w:comment>
-  <w:comment w:id="104" w:author="Jane Newman" w:date="2018-11-30T13:27:00Z" w:initials="JN">
+  <w:comment w:id="60" w:author="Jane Newman" w:date="2018-11-30T13:27:00Z" w:initials="JN">
     <w:p>
       <w:pPr>
         <w:pStyle w:val="CommentText"/>
@@ -9873,7 +10253,7 @@
       </w:r>
     </w:p>
   </w:comment>
-  <w:comment w:id="106" w:author="Sean Baker" w:date="2018-11-21T14:20:00Z" w:initials="">
+  <w:comment w:id="62" w:author="Sean Baker" w:date="2018-11-21T14:20:00Z" w:initials="">
     <w:p>
       <w:pPr>
         <w:widowControl w:val="0"/>
@@ -9898,7 +10278,7 @@
       </w:r>
     </w:p>
   </w:comment>
-  <w:comment w:id="107" w:author="Sean Baker" w:date="2019-03-14T12:01:00Z" w:initials="SB">
+  <w:comment w:id="63" w:author="Sean Baker" w:date="2019-03-14T12:01:00Z" w:initials="SB">
     <w:p>
       <w:pPr>
         <w:pStyle w:val="CommentText"/>
@@ -9914,7 +10294,7 @@
       </w:r>
     </w:p>
   </w:comment>
-  <w:comment w:id="109" w:author="Sean Baker" w:date="2019-04-09T10:39:00Z" w:initials="SB">
+  <w:comment w:id="65" w:author="Sean Baker" w:date="2019-04-09T10:39:00Z" w:initials="SB">
     <w:p>
       <w:pPr>
         <w:pStyle w:val="CommentText"/>
@@ -9930,7 +10310,7 @@
       </w:r>
     </w:p>
   </w:comment>
-  <w:comment w:id="110" w:author="Sean Baker" w:date="2019-03-14T12:03:00Z" w:initials="SB">
+  <w:comment w:id="66" w:author="Sean Baker" w:date="2019-03-14T12:03:00Z" w:initials="SB">
     <w:p>
       <w:pPr>
         <w:pStyle w:val="CommentText"/>
@@ -9946,7 +10326,7 @@
       </w:r>
     </w:p>
   </w:comment>
-  <w:comment w:id="111" w:author="Jane Newman" w:date="2018-11-30T12:49:00Z" w:initials="JN">
+  <w:comment w:id="67" w:author="Jane Newman" w:date="2018-11-30T12:49:00Z" w:initials="JN">
     <w:p>
       <w:pPr>
         <w:pStyle w:val="CommentText"/>
@@ -9967,7 +10347,7 @@
       </w:hyperlink>
     </w:p>
   </w:comment>
-  <w:comment w:id="112" w:author="Jane Newman" w:date="2018-11-21T14:20:00Z" w:initials="">
+  <w:comment w:id="68" w:author="Jane Newman" w:date="2018-11-21T14:20:00Z" w:initials="">
     <w:p>
       <w:pPr>
         <w:widowControl w:val="0"/>
@@ -9992,7 +10372,7 @@
       </w:r>
     </w:p>
   </w:comment>
-  <w:comment w:id="113" w:author="Jane Newman" w:date="2018-11-21T14:20:00Z" w:initials="">
+  <w:comment w:id="69" w:author="Jane Newman" w:date="2018-11-21T14:20:00Z" w:initials="">
     <w:p>
       <w:pPr>
         <w:widowControl w:val="0"/>
@@ -10013,11 +10393,43 @@
           <w:rFonts w:ascii="Arial" w:eastAsia="Arial" w:hAnsi="Arial" w:cs="Arial"/>
           <w:color w:val="000000"/>
         </w:rPr>
-        <w:t>I would like to add a profile of a Detailee and the work they did are doing (ie, Kathryn or Shannon). Thoughts?</w:t>
+        <w:t xml:space="preserve">I would like to add a profile of a </w:t>
+      </w:r>
+      <w:proofErr w:type="spellStart"/>
+      <w:r>
+        <w:rPr>
+          <w:rFonts w:ascii="Arial" w:eastAsia="Arial" w:hAnsi="Arial" w:cs="Arial"/>
+          <w:color w:val="000000"/>
+        </w:rPr>
+        <w:t>Detailee</w:t>
+      </w:r>
+      <w:proofErr w:type="spellEnd"/>
+      <w:r>
+        <w:rPr>
+          <w:rFonts w:ascii="Arial" w:eastAsia="Arial" w:hAnsi="Arial" w:cs="Arial"/>
+          <w:color w:val="000000"/>
+        </w:rPr>
+        <w:t xml:space="preserve"> and the work they did are doing (</w:t>
+      </w:r>
+      <w:proofErr w:type="spellStart"/>
+      <w:r>
+        <w:rPr>
+          <w:rFonts w:ascii="Arial" w:eastAsia="Arial" w:hAnsi="Arial" w:cs="Arial"/>
+          <w:color w:val="000000"/>
+        </w:rPr>
+        <w:t>ie</w:t>
+      </w:r>
+      <w:proofErr w:type="spellEnd"/>
+      <w:r>
+        <w:rPr>
+          <w:rFonts w:ascii="Arial" w:eastAsia="Arial" w:hAnsi="Arial" w:cs="Arial"/>
+          <w:color w:val="000000"/>
+        </w:rPr>
+        <w:t>, Kathryn or Shannon). Thoughts?</w:t>
       </w:r>
     </w:p>
   </w:comment>
-  <w:comment w:id="114" w:author="Sean Baker" w:date="2019-03-14T11:55:00Z" w:initials="SB">
+  <w:comment w:id="70" w:author="Sean Baker" w:date="2019-03-14T11:55:00Z" w:initials="SB">
     <w:p>
       <w:pPr>
         <w:pStyle w:val="CommentText"/>
@@ -10029,11 +10441,19 @@
         <w:annotationRef/>
       </w:r>
       <w:r>
-        <w:t xml:space="preserve">Agreed. We have several people that would be good options. Could they rotate. Kathryn Catania, Shannon Roberts, TJ Espey, Claudia Covell, </w:t>
+        <w:t xml:space="preserve">Agreed. We have several people that would be good options. Could they rotate. Kathryn Catania, Shannon Roberts, TJ </w:t>
+      </w:r>
+      <w:proofErr w:type="spellStart"/>
+      <w:r>
+        <w:t>Espey</w:t>
+      </w:r>
+      <w:proofErr w:type="spellEnd"/>
+      <w:r>
+        <w:t xml:space="preserve">, Claudia Covell, </w:t>
       </w:r>
     </w:p>
   </w:comment>
-  <w:comment w:id="116" w:author="Sean Baker" w:date="2019-03-14T12:08:00Z" w:initials="SB">
+  <w:comment w:id="72" w:author="Sean Baker" w:date="2019-03-14T12:08:00Z" w:initials="SB">
     <w:p>
       <w:pPr>
         <w:pStyle w:val="CommentText"/>
@@ -10045,11 +10465,19 @@
         <w:annotationRef/>
       </w:r>
       <w:r>
-        <w:t>We may want to consider only having this section appear when we have postings on Open Opps.</w:t>
+        <w:t xml:space="preserve">We may want to consider only having this section appear when we have postings on Open </w:t>
+      </w:r>
+      <w:proofErr w:type="spellStart"/>
+      <w:r>
+        <w:t>Opps</w:t>
+      </w:r>
+      <w:proofErr w:type="spellEnd"/>
+      <w:r>
+        <w:t>.</w:t>
       </w:r>
     </w:p>
   </w:comment>
-  <w:comment w:id="118" w:author="Catania, Kathryn A" w:date="2018-12-02T20:54:00Z" w:initials="CKA">
+  <w:comment w:id="74" w:author="Catania, Kathryn A" w:date="2018-12-02T20:54:00Z" w:initials="CKA">
     <w:p>
       <w:pPr>
         <w:pStyle w:val="CommentText"/>
@@ -10094,7 +10522,7 @@
       </w:pPr>
     </w:p>
   </w:comment>
-  <w:comment w:id="119" w:author="Catania, Kathryn A" w:date="2018-12-02T19:46:00Z" w:initials="CKA">
+  <w:comment w:id="75" w:author="Catania, Kathryn A" w:date="2018-12-02T19:46:00Z" w:initials="CKA">
     <w:p>
       <w:pPr>
         <w:pStyle w:val="CommentText"/>
@@ -10110,7 +10538,7 @@
       </w:r>
     </w:p>
   </w:comment>
-  <w:comment w:id="120" w:author="Catania, Kathryn A" w:date="2018-12-02T19:46:00Z" w:initials="CKA">
+  <w:comment w:id="77" w:author="Catania, Kathryn A" w:date="2018-12-02T19:46:00Z" w:initials="CKA">
     <w:p>
       <w:pPr>
         <w:pStyle w:val="CommentText"/>
@@ -10126,7 +10554,7 @@
       </w:r>
     </w:p>
   </w:comment>
-  <w:comment w:id="121" w:author="Catania, Kathryn A" w:date="2018-12-02T19:47:00Z" w:initials="CKA">
+  <w:comment w:id="78" w:author="Catania, Kathryn A" w:date="2018-12-02T19:47:00Z" w:initials="CKA">
     <w:p>
       <w:pPr>
         <w:pStyle w:val="CommentText"/>
@@ -10142,7 +10570,7 @@
       </w:r>
     </w:p>
   </w:comment>
-  <w:comment w:id="122" w:author="Catania, Kathryn A" w:date="2018-12-02T19:47:00Z" w:initials="CKA">
+  <w:comment w:id="79" w:author="Catania, Kathryn A" w:date="2018-12-02T19:47:00Z" w:initials="CKA">
     <w:p>
       <w:pPr>
         <w:pStyle w:val="CommentText"/>
@@ -10158,7 +10586,7 @@
       </w:r>
     </w:p>
   </w:comment>
-  <w:comment w:id="125" w:author="Jane Newman" w:date="2018-11-21T14:20:00Z" w:initials="">
+  <w:comment w:id="82" w:author="Jane Newman" w:date="2018-11-21T14:20:00Z" w:initials="">
     <w:p>
       <w:pPr>
         <w:widowControl w:val="0"/>
@@ -10183,7 +10611,7 @@
       </w:r>
     </w:p>
   </w:comment>
-  <w:comment w:id="126" w:author="Sean Baker" w:date="2019-03-14T12:18:00Z" w:initials="SB">
+  <w:comment w:id="83" w:author="Sean Baker" w:date="2019-03-14T12:18:00Z" w:initials="SB">
     <w:p>
       <w:pPr>
         <w:pStyle w:val="CommentText"/>
@@ -10199,7 +10627,7 @@
       </w:r>
     </w:p>
   </w:comment>
-  <w:comment w:id="127" w:author="Jane Newman" w:date="2018-11-21T14:20:00Z" w:initials="">
+  <w:comment w:id="84" w:author="Jane Newman" w:date="2018-11-21T14:20:00Z" w:initials="">
     <w:p>
       <w:pPr>
         <w:widowControl w:val="0"/>
@@ -10224,7 +10652,7 @@
       </w:r>
     </w:p>
   </w:comment>
-  <w:comment w:id="134" w:author="Sean Baker" w:date="2019-02-12T16:24:00Z" w:initials="SB">
+  <w:comment w:id="91" w:author="Sean Baker" w:date="2019-02-12T16:24:00Z" w:initials="SB">
     <w:p>
       <w:pPr>
         <w:pStyle w:val="CommentText"/>
@@ -10236,11 +10664,19 @@
         <w:annotationRef/>
       </w:r>
       <w:r>
-        <w:t>SEAN ACTION – Add Didatics for GSA, VEO, USAJOBS CDC</w:t>
+        <w:t xml:space="preserve">SEAN ACTION – Add </w:t>
+      </w:r>
+      <w:proofErr w:type="spellStart"/>
+      <w:r>
+        <w:t>Didatics</w:t>
+      </w:r>
+      <w:proofErr w:type="spellEnd"/>
+      <w:r>
+        <w:t xml:space="preserve"> for GSA, VEO, USAJOBS CDC</w:t>
       </w:r>
     </w:p>
   </w:comment>
-  <w:comment w:id="137" w:author="Catania, Kathryn A" w:date="2018-12-02T20:57:00Z" w:initials="CKA">
+  <w:comment w:id="94" w:author="Catania, Kathryn A" w:date="2018-12-02T20:57:00Z" w:initials="CKA">
     <w:p>
       <w:pPr>
         <w:pStyle w:val="CommentText"/>
@@ -10272,7 +10708,7 @@
       </w:r>
     </w:p>
   </w:comment>
-  <w:comment w:id="139" w:author="Catania, Kathryn A" w:date="2018-11-21T14:20:00Z" w:initials="CKA">
+  <w:comment w:id="96" w:author="Catania, Kathryn A" w:date="2018-11-21T14:20:00Z" w:initials="CKA">
     <w:p>
       <w:pPr>
         <w:pStyle w:val="CommentText"/>
@@ -10288,7 +10724,7 @@
       </w:r>
     </w:p>
   </w:comment>
-  <w:comment w:id="138" w:author="Jane Newman" w:date="2018-12-07T11:53:00Z" w:initials="JN">
+  <w:comment w:id="95" w:author="Jane Newman" w:date="2018-12-07T11:53:00Z" w:initials="JN">
     <w:p>
       <w:pPr>
         <w:pStyle w:val="CommentText"/>
@@ -10304,7 +10740,7 @@
       </w:r>
     </w:p>
   </w:comment>
-  <w:comment w:id="141" w:author="Catania, Kathryn A" w:date="2018-11-21T14:20:00Z" w:initials="CKA">
+  <w:comment w:id="98" w:author="Catania, Kathryn A" w:date="2018-11-21T14:20:00Z" w:initials="CKA">
     <w:p>
       <w:pPr>
         <w:pStyle w:val="CommentText"/>
@@ -10320,7 +10756,7 @@
       </w:r>
     </w:p>
   </w:comment>
-  <w:comment w:id="140" w:author="Jane Newman" w:date="2018-12-07T11:53:00Z" w:initials="JN">
+  <w:comment w:id="97" w:author="Jane Newman" w:date="2018-12-07T11:53:00Z" w:initials="JN">
     <w:p>
       <w:pPr>
         <w:pStyle w:val="CommentText"/>
@@ -10336,7 +10772,7 @@
       </w:r>
     </w:p>
   </w:comment>
-  <w:comment w:id="144" w:author="Jane Newman" w:date="2018-12-07T11:55:00Z" w:initials="JN">
+  <w:comment w:id="100" w:author="Jane Newman" w:date="2018-12-07T11:55:00Z" w:initials="JN">
     <w:p>
       <w:pPr>
         <w:pStyle w:val="CommentText"/>
@@ -10352,7 +10788,7 @@
       </w:r>
     </w:p>
   </w:comment>
-  <w:comment w:id="145" w:author="Jane Newman" w:date="2018-11-21T14:20:00Z" w:initials="">
+  <w:comment w:id="101" w:author="Jane Newman" w:date="2018-11-21T14:20:00Z" w:initials="">
     <w:p>
       <w:pPr>
         <w:widowControl w:val="0"/>
@@ -10377,7 +10813,7 @@
       </w:r>
     </w:p>
   </w:comment>
-  <w:comment w:id="147" w:author="Jane Newman" w:date="2018-11-30T13:34:00Z" w:initials="JN">
+  <w:comment w:id="103" w:author="Jane Newman" w:date="2018-11-30T13:34:00Z" w:initials="JN">
     <w:p>
       <w:pPr>
         <w:pStyle w:val="CommentText"/>
@@ -10393,7 +10829,7 @@
       </w:r>
     </w:p>
   </w:comment>
-  <w:comment w:id="148" w:author="Jane Newman" w:date="2018-11-27T14:40:00Z" w:initials="JN">
+  <w:comment w:id="104" w:author="Jane Newman" w:date="2018-11-27T14:40:00Z" w:initials="JN">
     <w:p>
       <w:pPr>
         <w:pStyle w:val="CommentText"/>
@@ -10409,7 +10845,7 @@
       </w:r>
     </w:p>
   </w:comment>
-  <w:comment w:id="150" w:author="Jane Newman" w:date="2018-11-30T13:34:00Z" w:initials="JN">
+  <w:comment w:id="106" w:author="Jane Newman" w:date="2018-11-30T13:34:00Z" w:initials="JN">
     <w:p>
       <w:pPr>
         <w:pStyle w:val="CommentText"/>
@@ -10425,7 +10861,7 @@
       </w:r>
     </w:p>
   </w:comment>
-  <w:comment w:id="151" w:author="Jane Newman" w:date="2018-11-27T14:40:00Z" w:initials="JN">
+  <w:comment w:id="107" w:author="Jane Newman" w:date="2018-11-27T14:40:00Z" w:initials="JN">
     <w:p>
       <w:pPr>
         <w:pStyle w:val="CommentText"/>
@@ -10441,7 +10877,7 @@
       </w:r>
     </w:p>
   </w:comment>
-  <w:comment w:id="152" w:author="Jane Newman" w:date="2018-11-30T13:34:00Z" w:initials="JN">
+  <w:comment w:id="108" w:author="Jane Newman" w:date="2018-11-30T13:34:00Z" w:initials="JN">
     <w:p>
       <w:pPr>
         <w:pStyle w:val="CommentText"/>
@@ -10457,7 +10893,7 @@
       </w:r>
     </w:p>
   </w:comment>
-  <w:comment w:id="153" w:author="Jane Newman" w:date="2018-11-27T14:40:00Z" w:initials="JN">
+  <w:comment w:id="109" w:author="Jane Newman" w:date="2018-11-27T14:40:00Z" w:initials="JN">
     <w:p>
       <w:pPr>
         <w:pStyle w:val="CommentText"/>
@@ -10473,7 +10909,7 @@
       </w:r>
     </w:p>
   </w:comment>
-  <w:comment w:id="155" w:author="Jane Newman" w:date="2018-11-30T13:34:00Z" w:initials="JN">
+  <w:comment w:id="111" w:author="Jane Newman" w:date="2018-11-30T13:34:00Z" w:initials="JN">
     <w:p>
       <w:pPr>
         <w:pStyle w:val="CommentText"/>
@@ -10489,7 +10925,7 @@
       </w:r>
     </w:p>
   </w:comment>
-  <w:comment w:id="156" w:author="Jane Newman" w:date="2018-11-27T14:40:00Z" w:initials="JN">
+  <w:comment w:id="112" w:author="Jane Newman" w:date="2018-11-27T14:40:00Z" w:initials="JN">
     <w:p>
       <w:pPr>
         <w:pStyle w:val="CommentText"/>
@@ -10505,7 +10941,7 @@
       </w:r>
     </w:p>
   </w:comment>
-  <w:comment w:id="157" w:author="Jane Newman" w:date="2018-11-30T13:34:00Z" w:initials="JN">
+  <w:comment w:id="113" w:author="Jane Newman" w:date="2018-11-30T13:34:00Z" w:initials="JN">
     <w:p>
       <w:pPr>
         <w:pStyle w:val="CommentText"/>
@@ -10521,7 +10957,7 @@
       </w:r>
     </w:p>
   </w:comment>
-  <w:comment w:id="158" w:author="Jane Newman" w:date="2018-11-27T14:40:00Z" w:initials="JN">
+  <w:comment w:id="114" w:author="Jane Newman" w:date="2018-11-27T14:40:00Z" w:initials="JN">
     <w:p>
       <w:pPr>
         <w:pStyle w:val="CommentText"/>
@@ -10537,7 +10973,7 @@
       </w:r>
     </w:p>
   </w:comment>
-  <w:comment w:id="159" w:author="Jane Newman" w:date="2018-11-30T13:34:00Z" w:initials="JN">
+  <w:comment w:id="115" w:author="Jane Newman" w:date="2018-11-30T13:34:00Z" w:initials="JN">
     <w:p>
       <w:pPr>
         <w:pStyle w:val="CommentText"/>
@@ -10553,7 +10989,7 @@
       </w:r>
     </w:p>
   </w:comment>
-  <w:comment w:id="160" w:author="Jane Newman" w:date="2018-11-27T14:40:00Z" w:initials="JN">
+  <w:comment w:id="116" w:author="Jane Newman" w:date="2018-11-27T14:40:00Z" w:initials="JN">
     <w:p>
       <w:pPr>
         <w:pStyle w:val="CommentText"/>
@@ -10569,7 +11005,7 @@
       </w:r>
     </w:p>
   </w:comment>
-  <w:comment w:id="161" w:author="Jane Newman" w:date="2018-11-30T13:34:00Z" w:initials="JN">
+  <w:comment w:id="117" w:author="Jane Newman" w:date="2018-11-30T13:34:00Z" w:initials="JN">
     <w:p>
       <w:pPr>
         <w:pStyle w:val="CommentText"/>
@@ -10585,7 +11021,7 @@
       </w:r>
     </w:p>
   </w:comment>
-  <w:comment w:id="162" w:author="Jane Newman" w:date="2018-11-27T14:40:00Z" w:initials="JN">
+  <w:comment w:id="118" w:author="Jane Newman" w:date="2018-11-27T14:40:00Z" w:initials="JN">
     <w:p>
       <w:pPr>
         <w:pStyle w:val="CommentText"/>
@@ -10601,7 +11037,7 @@
       </w:r>
     </w:p>
   </w:comment>
-  <w:comment w:id="163" w:author="Jane Newman" w:date="2018-11-30T13:34:00Z" w:initials="JN">
+  <w:comment w:id="119" w:author="Jane Newman" w:date="2018-11-30T13:34:00Z" w:initials="JN">
     <w:p>
       <w:pPr>
         <w:pStyle w:val="CommentText"/>
@@ -10617,7 +11053,7 @@
       </w:r>
     </w:p>
   </w:comment>
-  <w:comment w:id="164" w:author="Jane Newman" w:date="2018-11-27T14:40:00Z" w:initials="JN">
+  <w:comment w:id="120" w:author="Jane Newman" w:date="2018-11-27T14:40:00Z" w:initials="JN">
     <w:p>
       <w:pPr>
         <w:pStyle w:val="CommentText"/>
@@ -10633,7 +11069,7 @@
       </w:r>
     </w:p>
   </w:comment>
-  <w:comment w:id="165" w:author="Jane Newman" w:date="2018-11-30T13:34:00Z" w:initials="JN">
+  <w:comment w:id="121" w:author="Jane Newman" w:date="2018-11-30T13:34:00Z" w:initials="JN">
     <w:p>
       <w:pPr>
         <w:pStyle w:val="CommentText"/>
@@ -10649,7 +11085,7 @@
       </w:r>
     </w:p>
   </w:comment>
-  <w:comment w:id="166" w:author="Jane Newman" w:date="2018-11-27T14:40:00Z" w:initials="JN">
+  <w:comment w:id="122" w:author="Jane Newman" w:date="2018-11-27T14:40:00Z" w:initials="JN">
     <w:p>
       <w:pPr>
         <w:pStyle w:val="CommentText"/>
@@ -10665,7 +11101,7 @@
       </w:r>
     </w:p>
   </w:comment>
-  <w:comment w:id="167" w:author="Jane Newman" w:date="2018-11-30T13:34:00Z" w:initials="JN">
+  <w:comment w:id="123" w:author="Jane Newman" w:date="2018-11-30T13:34:00Z" w:initials="JN">
     <w:p>
       <w:pPr>
         <w:pStyle w:val="CommentText"/>
@@ -10681,7 +11117,7 @@
       </w:r>
     </w:p>
   </w:comment>
-  <w:comment w:id="168" w:author="Jane Newman" w:date="2018-11-27T14:40:00Z" w:initials="JN">
+  <w:comment w:id="124" w:author="Jane Newman" w:date="2018-11-27T14:40:00Z" w:initials="JN">
     <w:p>
       <w:pPr>
         <w:pStyle w:val="CommentText"/>
@@ -10697,7 +11133,7 @@
       </w:r>
     </w:p>
   </w:comment>
-  <w:comment w:id="169" w:author="Jane Newman" w:date="2018-11-30T13:34:00Z" w:initials="JN">
+  <w:comment w:id="125" w:author="Jane Newman" w:date="2018-11-30T13:34:00Z" w:initials="JN">
     <w:p>
       <w:pPr>
         <w:pStyle w:val="CommentText"/>
@@ -10713,7 +11149,7 @@
       </w:r>
     </w:p>
   </w:comment>
-  <w:comment w:id="170" w:author="Jane Newman" w:date="2018-11-27T14:40:00Z" w:initials="JN">
+  <w:comment w:id="126" w:author="Jane Newman" w:date="2018-11-27T14:40:00Z" w:initials="JN">
     <w:p>
       <w:pPr>
         <w:pStyle w:val="CommentText"/>
@@ -10729,7 +11165,7 @@
       </w:r>
     </w:p>
   </w:comment>
-  <w:comment w:id="173" w:author="Jen Kaczor" w:date="2019-04-24T12:17:00Z" w:initials="JK">
+  <w:comment w:id="129" w:author="Jen Kaczor" w:date="2019-04-24T12:17:00Z" w:initials="JK">
     <w:p>
       <w:pPr>
         <w:pStyle w:val="CommentText"/>
@@ -10745,7 +11181,7 @@
       </w:r>
     </w:p>
   </w:comment>
-  <w:comment w:id="178" w:author="Jane Newman" w:date="2018-11-21T14:20:00Z" w:initials="">
+  <w:comment w:id="134" w:author="Jane Newman" w:date="2018-11-21T14:20:00Z" w:initials="">
     <w:p>
       <w:pPr>
         <w:widowControl w:val="0"/>
@@ -10770,7 +11206,7 @@
       </w:r>
     </w:p>
   </w:comment>
-  <w:comment w:id="182" w:author="Jane Newman" w:date="2018-12-07T12:08:00Z" w:initials="JN">
+  <w:comment w:id="138" w:author="Jane Newman" w:date="2018-12-07T12:08:00Z" w:initials="JN">
     <w:p>
       <w:pPr>
         <w:pStyle w:val="CommentText"/>
@@ -10786,7 +11222,7 @@
       </w:r>
     </w:p>
   </w:comment>
-  <w:comment w:id="186" w:author="Jane Newman" w:date="2018-11-21T14:20:00Z" w:initials="">
+  <w:comment w:id="142" w:author="Jane Newman" w:date="2018-11-21T14:20:00Z" w:initials="">
     <w:p>
       <w:pPr>
         <w:widowControl w:val="0"/>
@@ -10811,7 +11247,7 @@
       </w:r>
     </w:p>
   </w:comment>
-  <w:comment w:id="187" w:author="Sean Baker" w:date="2018-11-21T14:20:00Z" w:initials="">
+  <w:comment w:id="143" w:author="Sean Baker" w:date="2018-11-21T14:20:00Z" w:initials="">
     <w:p>
       <w:pPr>
         <w:widowControl w:val="0"/>
@@ -10836,7 +11272,7 @@
       </w:r>
     </w:p>
   </w:comment>
-  <w:comment w:id="184" w:author="Jane Newman" w:date="2018-11-21T14:20:00Z" w:initials="">
+  <w:comment w:id="140" w:author="Jane Newman" w:date="2018-11-21T14:20:00Z" w:initials="">
     <w:p>
       <w:pPr>
         <w:widowControl w:val="0"/>
@@ -10861,7 +11297,7 @@
       </w:r>
     </w:p>
   </w:comment>
-  <w:comment w:id="196" w:author="Jane Newman" w:date="2018-11-21T14:20:00Z" w:initials="">
+  <w:comment w:id="152" w:author="Jane Newman" w:date="2018-11-21T14:20:00Z" w:initials="">
     <w:p>
       <w:pPr>
         <w:widowControl w:val="0"/>
@@ -10882,11 +11318,27 @@
           <w:rFonts w:ascii="Arial" w:eastAsia="Arial" w:hAnsi="Arial" w:cs="Arial"/>
           <w:color w:val="000000"/>
         </w:rPr>
-        <w:t>This info should appear globally in the page footer on every single page...This way we don't have to have a separate page for contact info, twitter, feed, etc)</w:t>
+        <w:t xml:space="preserve">This info should appear globally in the page footer on every single page...This way we don't have to have a separate page for contact info, twitter, feed, </w:t>
+      </w:r>
+      <w:proofErr w:type="spellStart"/>
+      <w:r>
+        <w:rPr>
+          <w:rFonts w:ascii="Arial" w:eastAsia="Arial" w:hAnsi="Arial" w:cs="Arial"/>
+          <w:color w:val="000000"/>
+        </w:rPr>
+        <w:t>etc</w:t>
+      </w:r>
+      <w:proofErr w:type="spellEnd"/>
+      <w:r>
+        <w:rPr>
+          <w:rFonts w:ascii="Arial" w:eastAsia="Arial" w:hAnsi="Arial" w:cs="Arial"/>
+          <w:color w:val="000000"/>
+        </w:rPr>
+        <w:t>)</w:t>
       </w:r>
     </w:p>
   </w:comment>
-  <w:comment w:id="197" w:author="Sean Baker" w:date="2019-04-09T10:52:00Z" w:initials="SB">
+  <w:comment w:id="153" w:author="Sean Baker" w:date="2019-04-09T10:52:00Z" w:initials="SB">
     <w:p>
       <w:pPr>
         <w:pStyle w:val="CommentText"/>
@@ -10898,11 +11350,19 @@
         <w:annotationRef/>
       </w:r>
       <w:r>
-        <w:t>The footer needs to follow OPM’s guidelines and then can introduce the other elements. Opm.</w:t>
+        <w:t xml:space="preserve">The footer needs to follow OPM’s guidelines and then can introduce the other elements. </w:t>
+      </w:r>
+      <w:proofErr w:type="spellStart"/>
+      <w:r>
+        <w:t>Opm</w:t>
+      </w:r>
+      <w:proofErr w:type="spellEnd"/>
+      <w:r>
+        <w:t>.</w:t>
       </w:r>
     </w:p>
   </w:comment>
-  <w:comment w:id="199" w:author="Jane Newman" w:date="2018-11-21T14:20:00Z" w:initials="">
+  <w:comment w:id="155" w:author="Jane Newman" w:date="2018-11-21T14:20:00Z" w:initials="">
     <w:p>
       <w:pPr>
         <w:widowControl w:val="0"/>
@@ -10923,7 +11383,57 @@
           <w:rFonts w:ascii="Arial" w:eastAsia="Arial" w:hAnsi="Arial" w:cs="Arial"/>
           <w:color w:val="000000"/>
         </w:rPr>
-        <w:t>Interested in receiving periodic updates about The Lab to your email inbox?Sign up for our LabNetworks Listserve by sending a new email to LabNetworks-subscribe-request@listserv.gsa.gov.</w:t>
+        <w:t xml:space="preserve">Interested in receiving periodic updates about The Lab to your email </w:t>
+      </w:r>
+      <w:proofErr w:type="spellStart"/>
+      <w:proofErr w:type="gramStart"/>
+      <w:r>
+        <w:rPr>
+          <w:rFonts w:ascii="Arial" w:eastAsia="Arial" w:hAnsi="Arial" w:cs="Arial"/>
+          <w:color w:val="000000"/>
+        </w:rPr>
+        <w:t>inbox?Sign</w:t>
+      </w:r>
+      <w:proofErr w:type="spellEnd"/>
+      <w:proofErr w:type="gramEnd"/>
+      <w:r>
+        <w:rPr>
+          <w:rFonts w:ascii="Arial" w:eastAsia="Arial" w:hAnsi="Arial" w:cs="Arial"/>
+          <w:color w:val="000000"/>
+        </w:rPr>
+        <w:t xml:space="preserve"> up for our </w:t>
+      </w:r>
+      <w:proofErr w:type="spellStart"/>
+      <w:r>
+        <w:rPr>
+          <w:rFonts w:ascii="Arial" w:eastAsia="Arial" w:hAnsi="Arial" w:cs="Arial"/>
+          <w:color w:val="000000"/>
+        </w:rPr>
+        <w:t>LabNetworks</w:t>
+      </w:r>
+      <w:proofErr w:type="spellEnd"/>
+      <w:r>
+        <w:rPr>
+          <w:rFonts w:ascii="Arial" w:eastAsia="Arial" w:hAnsi="Arial" w:cs="Arial"/>
+          <w:color w:val="000000"/>
+        </w:rPr>
+        <w:t xml:space="preserve"> </w:t>
+      </w:r>
+      <w:proofErr w:type="spellStart"/>
+      <w:r>
+        <w:rPr>
+          <w:rFonts w:ascii="Arial" w:eastAsia="Arial" w:hAnsi="Arial" w:cs="Arial"/>
+          <w:color w:val="000000"/>
+        </w:rPr>
+        <w:t>Listserve</w:t>
+      </w:r>
+      <w:proofErr w:type="spellEnd"/>
+      <w:r>
+        <w:rPr>
+          <w:rFonts w:ascii="Arial" w:eastAsia="Arial" w:hAnsi="Arial" w:cs="Arial"/>
+          <w:color w:val="000000"/>
+        </w:rPr>
+        <w:t xml:space="preserve"> by sending a new email to LabNetworks-subscribe-request@listserv.gsa.gov.</w:t>
       </w:r>
     </w:p>
   </w:comment>
@@ -11145,176 +11655,167 @@
       </w:tabs>
       <w:ind w:left="-1440"/>
       <w:rPr>
-        <w:ins w:id="17" w:author="Jane Newman" w:date="2019-04-22T13:44:00Z"/>
         <w:rFonts w:ascii="Calibri" w:eastAsia="Calibri" w:hAnsi="Calibri" w:cs="Calibri"/>
         <w:color w:val="0098A2"/>
       </w:rPr>
     </w:pPr>
-    <w:ins w:id="18" w:author="Jane Newman" w:date="2019-04-22T13:44:00Z">
-      <w:r>
-        <w:rPr>
-          <w:noProof/>
-        </w:rPr>
-        <mc:AlternateContent>
-          <mc:Choice Requires="wpg">
-            <w:drawing>
-              <wp:anchor distT="0" distB="0" distL="114300" distR="114300" simplePos="0" relativeHeight="251658240" behindDoc="0" locked="0" layoutInCell="1" hidden="0" allowOverlap="1" wp14:anchorId="1D2DFC99" wp14:editId="08404856">
-                <wp:simplePos x="0" y="0"/>
-                <wp:positionH relativeFrom="margin">
-                  <wp:posOffset>-1371599</wp:posOffset>
-                </wp:positionH>
-                <wp:positionV relativeFrom="paragraph">
-                  <wp:posOffset>114300</wp:posOffset>
-                </wp:positionV>
-                <wp:extent cx="6858000" cy="12700"/>
-                <wp:effectExtent l="0" t="0" r="0" b="0"/>
-                <wp:wrapNone/>
-                <wp:docPr id="1" name="Group 1"/>
-                <wp:cNvGraphicFramePr/>
-                <a:graphic xmlns:a="http://schemas.openxmlformats.org/drawingml/2006/main">
-                  <a:graphicData uri="http://schemas.microsoft.com/office/word/2010/wordprocessingGroup">
-                    <wpg:wgp>
+    <w:r>
+      <w:rPr>
+        <w:noProof/>
+      </w:rPr>
+      <mc:AlternateContent>
+        <mc:Choice Requires="wpg">
+          <w:drawing>
+            <wp:anchor distT="0" distB="0" distL="114300" distR="114300" simplePos="0" relativeHeight="251658240" behindDoc="0" locked="0" layoutInCell="1" hidden="0" allowOverlap="1" wp14:anchorId="1D2DFC99" wp14:editId="08404856">
+              <wp:simplePos x="0" y="0"/>
+              <wp:positionH relativeFrom="margin">
+                <wp:posOffset>-1371599</wp:posOffset>
+              </wp:positionH>
+              <wp:positionV relativeFrom="paragraph">
+                <wp:posOffset>114300</wp:posOffset>
+              </wp:positionV>
+              <wp:extent cx="6858000" cy="12700"/>
+              <wp:effectExtent l="0" t="0" r="0" b="0"/>
+              <wp:wrapNone/>
+              <wp:docPr id="1" name="Group 1"/>
+              <wp:cNvGraphicFramePr/>
+              <a:graphic xmlns:a="http://schemas.openxmlformats.org/drawingml/2006/main">
+                <a:graphicData uri="http://schemas.microsoft.com/office/word/2010/wordprocessingGroup">
+                  <wpg:wgp>
+                    <wpg:cNvGrpSpPr/>
+                    <wpg:grpSpPr>
+                      <a:xfrm>
+                        <a:off x="0" y="0"/>
+                        <a:ext cx="6858000" cy="12700"/>
+                        <a:chOff x="1917000" y="3780000"/>
+                        <a:chExt cx="6858000" cy="0"/>
+                      </a:xfrm>
+                    </wpg:grpSpPr>
+                    <wpg:grpSp>
+                      <wpg:cNvPr id="2" name="Group 2"/>
                       <wpg:cNvGrpSpPr/>
                       <wpg:grpSpPr>
                         <a:xfrm>
-                          <a:off x="0" y="0"/>
-                          <a:ext cx="6858000" cy="12700"/>
-                          <a:chOff x="1917000" y="3780000"/>
+                          <a:off x="1917000" y="3780000"/>
+                          <a:ext cx="6858000" cy="0"/>
+                          <a:chOff x="0" y="0"/>
                           <a:chExt cx="6858000" cy="0"/>
                         </a:xfrm>
                       </wpg:grpSpPr>
-                      <wpg:grpSp>
-                        <wpg:cNvPr id="2" name="Group 2"/>
-                        <wpg:cNvGrpSpPr/>
-                        <wpg:grpSpPr>
+                      <wps:wsp>
+                        <wps:cNvPr id="3" name="Rectangle 3"/>
+                        <wps:cNvSpPr/>
+                        <wps:spPr>
                           <a:xfrm>
-                            <a:off x="1917000" y="3780000"/>
+                            <a:off x="0" y="0"/>
                             <a:ext cx="6858000" cy="0"/>
-                            <a:chOff x="0" y="0"/>
-                            <a:chExt cx="6858000" cy="0"/>
                           </a:xfrm>
-                        </wpg:grpSpPr>
-                        <wps:wsp>
-                          <wps:cNvPr id="3" name="Rectangle 3"/>
-                          <wps:cNvSpPr/>
-                          <wps:spPr>
-                            <a:xfrm>
-                              <a:off x="0" y="0"/>
-                              <a:ext cx="6858000" cy="0"/>
-                            </a:xfrm>
-                            <a:prstGeom prst="rect">
-                              <a:avLst/>
-                            </a:prstGeom>
+                          <a:prstGeom prst="rect">
+                            <a:avLst/>
+                          </a:prstGeom>
+                          <a:noFill/>
+                          <a:ln>
                             <a:noFill/>
-                            <a:ln>
-                              <a:noFill/>
-                            </a:ln>
-                          </wps:spPr>
-                          <wps:txbx>
-                            <w:txbxContent>
-                              <w:p>
-                                <w:pPr>
-                                  <w:textDirection w:val="btLr"/>
-                                  <w:rPr>
-                                    <w:ins w:id="19" w:author="Jane Newman" w:date="2019-04-22T13:44:00Z"/>
-                                  </w:rPr>
-                                </w:pPr>
-                              </w:p>
-                            </w:txbxContent>
-                          </wps:txbx>
-                          <wps:bodyPr spcFirstLastPara="1" wrap="square" lIns="91425" tIns="91425" rIns="91425" bIns="91425" anchor="ctr" anchorCtr="0"/>
-                        </wps:wsp>
-                        <wps:wsp>
-                          <wps:cNvPr id="4" name="Straight Arrow Connector 4"/>
-                          <wps:cNvCnPr/>
-                          <wps:spPr>
-                            <a:xfrm>
-                              <a:off x="0" y="0"/>
-                              <a:ext cx="1179576" cy="0"/>
-                            </a:xfrm>
-                            <a:prstGeom prst="straightConnector1">
-                              <a:avLst/>
-                            </a:prstGeom>
-                            <a:noFill/>
-                            <a:ln w="9525" cap="flat" cmpd="sng">
-                              <a:solidFill>
-                                <a:srgbClr val="999999"/>
-                              </a:solidFill>
-                              <a:prstDash val="solid"/>
-                              <a:round/>
-                              <a:headEnd type="none" w="sm" len="sm"/>
-                              <a:tailEnd type="none" w="sm" len="sm"/>
-                            </a:ln>
-                          </wps:spPr>
-                          <wps:bodyPr/>
-                        </wps:wsp>
-                        <wps:wsp>
-                          <wps:cNvPr id="5" name="Straight Arrow Connector 5"/>
-                          <wps:cNvCnPr/>
-                          <wps:spPr>
-                            <a:xfrm>
-                              <a:off x="1371600" y="0"/>
-                              <a:ext cx="5486400" cy="0"/>
-                            </a:xfrm>
-                            <a:prstGeom prst="straightConnector1">
-                              <a:avLst/>
-                            </a:prstGeom>
-                            <a:noFill/>
-                            <a:ln w="9525" cap="flat" cmpd="sng">
-                              <a:solidFill>
-                                <a:srgbClr val="999999"/>
-                              </a:solidFill>
-                              <a:prstDash val="solid"/>
-                              <a:round/>
-                              <a:headEnd type="none" w="sm" len="sm"/>
-                              <a:tailEnd type="none" w="sm" len="sm"/>
-                            </a:ln>
-                          </wps:spPr>
-                          <wps:bodyPr/>
-                        </wps:wsp>
-                      </wpg:grpSp>
-                    </wpg:wgp>
-                  </a:graphicData>
-                </a:graphic>
-              </wp:anchor>
-            </w:drawing>
-          </mc:Choice>
-          <mc:Fallback>
-            <w:pict>
-              <v:group w14:anchorId="1D2DFC99" id="Group 1" o:spid="_x0000_s1026" style="position:absolute;left:0;text-align:left;margin-left:-108pt;margin-top:9pt;width:540pt;height:1pt;z-index:251658240;mso-position-horizontal-relative:margin" coordorigin="19170,37800" coordsize="68580,0" o:gfxdata="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">
-                <v:group id="Group 2" o:spid="_x0000_s1027" style="position:absolute;left:19170;top:37800;width:68580;height:0" coordsize="68580,0" o:gfxdata="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">
-                  <v:rect id="Rectangle 3" o:spid="_x0000_s1028" style="position:absolute;width:68580;height:0;visibility:visible;mso-wrap-style:square;v-text-anchor:middle" o:gfxdata="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" filled="f" stroked="f">
-                    <v:textbox inset="2.53958mm,2.53958mm,2.53958mm,2.53958mm">
-                      <w:txbxContent>
-                        <w:p>
-                          <w:pPr>
-                            <w:textDirection w:val="btLr"/>
-                            <w:rPr>
-                              <w:ins w:id="20" w:author="Jane Newman" w:date="2019-04-22T13:44:00Z"/>
-                            </w:rPr>
-                          </w:pPr>
-                        </w:p>
-                      </w:txbxContent>
-                    </v:textbox>
-                  </v:rect>
-                  <v:shapetype id="_x0000_t32" coordsize="21600,21600" o:spt="32" o:oned="t" path="m,l21600,21600e" filled="f">
-                    <v:path arrowok="t" fillok="f" o:connecttype="none"/>
-                    <o:lock v:ext="edit" shapetype="t"/>
-                  </v:shapetype>
-                  <v:shape id="Straight Arrow Connector 4" o:spid="_x0000_s1029" type="#_x0000_t32" style="position:absolute;width:11795;height:0;visibility:visible;mso-wrap-style:square" o:connectortype="straight" o:gfxdata="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" strokecolor="#999">
-                    <v:stroke startarrowwidth="narrow" startarrowlength="short" endarrowwidth="narrow" endarrowlength="short"/>
-                  </v:shape>
-                  <v:shape id="Straight Arrow Connector 5" o:spid="_x0000_s1030" type="#_x0000_t32" style="position:absolute;left:13716;width:54864;height:0;visibility:visible;mso-wrap-style:square" o:connectortype="straight" o:gfxdata="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" strokecolor="#999">
-                    <v:stroke startarrowwidth="narrow" startarrowlength="short" endarrowwidth="narrow" endarrowlength="short"/>
-                  </v:shape>
-                </v:group>
-                <w10:wrap anchorx="margin"/>
+                          </a:ln>
+                        </wps:spPr>
+                        <wps:txbx>
+                          <w:txbxContent>
+                            <w:p>
+                              <w:pPr>
+                                <w:textDirection w:val="btLr"/>
+                              </w:pPr>
+                            </w:p>
+                          </w:txbxContent>
+                        </wps:txbx>
+                        <wps:bodyPr spcFirstLastPara="1" wrap="square" lIns="91425" tIns="91425" rIns="91425" bIns="91425" anchor="ctr" anchorCtr="0"/>
+                      </wps:wsp>
+                      <wps:wsp>
+                        <wps:cNvPr id="4" name="Straight Arrow Connector 4"/>
+                        <wps:cNvCnPr/>
+                        <wps:spPr>
+                          <a:xfrm>
+                            <a:off x="0" y="0"/>
+                            <a:ext cx="1179576" cy="0"/>
+                          </a:xfrm>
+                          <a:prstGeom prst="straightConnector1">
+                            <a:avLst/>
+                          </a:prstGeom>
+                          <a:noFill/>
+                          <a:ln w="9525" cap="flat" cmpd="sng">
+                            <a:solidFill>
+                              <a:srgbClr val="999999"/>
+                            </a:solidFill>
+                            <a:prstDash val="solid"/>
+                            <a:round/>
+                            <a:headEnd type="none" w="sm" len="sm"/>
+                            <a:tailEnd type="none" w="sm" len="sm"/>
+                          </a:ln>
+                        </wps:spPr>
+                        <wps:bodyPr/>
+                      </wps:wsp>
+                      <wps:wsp>
+                        <wps:cNvPr id="5" name="Straight Arrow Connector 5"/>
+                        <wps:cNvCnPr/>
+                        <wps:spPr>
+                          <a:xfrm>
+                            <a:off x="1371600" y="0"/>
+                            <a:ext cx="5486400" cy="0"/>
+                          </a:xfrm>
+                          <a:prstGeom prst="straightConnector1">
+                            <a:avLst/>
+                          </a:prstGeom>
+                          <a:noFill/>
+                          <a:ln w="9525" cap="flat" cmpd="sng">
+                            <a:solidFill>
+                              <a:srgbClr val="999999"/>
+                            </a:solidFill>
+                            <a:prstDash val="solid"/>
+                            <a:round/>
+                            <a:headEnd type="none" w="sm" len="sm"/>
+                            <a:tailEnd type="none" w="sm" len="sm"/>
+                          </a:ln>
+                        </wps:spPr>
+                        <wps:bodyPr/>
+                      </wps:wsp>
+                    </wpg:grpSp>
+                  </wpg:wgp>
+                </a:graphicData>
+              </a:graphic>
+            </wp:anchor>
+          </w:drawing>
+        </mc:Choice>
+        <mc:Fallback>
+          <w:pict>
+            <v:group w14:anchorId="1D2DFC99" id="Group 1" o:spid="_x0000_s1026" style="position:absolute;left:0;text-align:left;margin-left:-108pt;margin-top:9pt;width:540pt;height:1pt;z-index:251658240;mso-position-horizontal-relative:margin" coordorigin="19170,37800" coordsize="68580,0" o:gfxdata="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">
+              <v:group id="Group 2" o:spid="_x0000_s1027" style="position:absolute;left:19170;top:37800;width:68580;height:0" coordsize="68580,0" o:gfxdata="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">
+                <v:rect id="Rectangle 3" o:spid="_x0000_s1028" style="position:absolute;width:68580;height:0;visibility:visible;mso-wrap-style:square;v-text-anchor:middle" o:gfxdata="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" filled="f" stroked="f">
+                  <v:textbox inset="2.53958mm,2.53958mm,2.53958mm,2.53958mm">
+                    <w:txbxContent>
+                      <w:p>
+                        <w:pPr>
+                          <w:textDirection w:val="btLr"/>
+                        </w:pPr>
+                      </w:p>
+                    </w:txbxContent>
+                  </v:textbox>
+                </v:rect>
+                <v:shapetype id="_x0000_t32" coordsize="21600,21600" o:spt="32" o:oned="t" path="m,l21600,21600e" filled="f">
+                  <v:path arrowok="t" fillok="f" o:connecttype="none"/>
+                  <o:lock v:ext="edit" shapetype="t"/>
+                </v:shapetype>
+                <v:shape id="Straight Arrow Connector 4" o:spid="_x0000_s1029" type="#_x0000_t32" style="position:absolute;width:11795;height:0;visibility:visible;mso-wrap-style:square" o:connectortype="straight" o:gfxdata="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" strokecolor="#999">
+                  <v:stroke startarrowwidth="narrow" startarrowlength="short" endarrowwidth="narrow" endarrowlength="short"/>
+                </v:shape>
+                <v:shape id="Straight Arrow Connector 5" o:spid="_x0000_s1030" type="#_x0000_t32" style="position:absolute;left:13716;width:54864;height:0;visibility:visible;mso-wrap-style:square" o:connectortype="straight" o:gfxdata="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" strokecolor="#999">
+                  <v:stroke startarrowwidth="narrow" startarrowlength="short" endarrowwidth="narrow" endarrowlength="short"/>
+                </v:shape>
               </v:group>
-            </w:pict>
-          </mc:Fallback>
-        </mc:AlternateContent>
-      </w:r>
-    </w:ins>
+              <w10:wrap anchorx="margin"/>
+            </v:group>
+          </w:pict>
+        </mc:Fallback>
+      </mc:AlternateContent>
+    </w:r>
   </w:p>
   <w:p>
     <w:pPr>
@@ -11333,39 +11834,36 @@
       <w:ind w:left="-1440" w:firstLine="720"/>
       <w:jc w:val="center"/>
       <w:rPr>
-        <w:ins w:id="21" w:author="Jane Newman" w:date="2019-04-22T13:44:00Z"/>
         <w:b/>
         <w:color w:val="000000"/>
         <w:sz w:val="17"/>
         <w:szCs w:val="17"/>
       </w:rPr>
     </w:pPr>
-    <w:ins w:id="22" w:author="Jane Newman" w:date="2019-04-22T13:44:00Z">
-      <w:r>
-        <w:rPr>
-          <w:color w:val="000000"/>
-          <w:sz w:val="17"/>
-          <w:szCs w:val="17"/>
-        </w:rPr>
-        <w:fldChar w:fldCharType="begin"/>
-      </w:r>
-      <w:r>
-        <w:rPr>
-          <w:color w:val="000000"/>
-          <w:sz w:val="17"/>
-          <w:szCs w:val="17"/>
-        </w:rPr>
-        <w:instrText>PAGE</w:instrText>
-      </w:r>
-      <w:r>
-        <w:rPr>
-          <w:color w:val="000000"/>
-          <w:sz w:val="17"/>
-          <w:szCs w:val="17"/>
-        </w:rPr>
-        <w:fldChar w:fldCharType="separate"/>
-      </w:r>
-    </w:ins>
+    <w:r>
+      <w:rPr>
+        <w:color w:val="000000"/>
+        <w:sz w:val="17"/>
+        <w:szCs w:val="17"/>
+      </w:rPr>
+      <w:fldChar w:fldCharType="begin"/>
+    </w:r>
+    <w:r>
+      <w:rPr>
+        <w:color w:val="000000"/>
+        <w:sz w:val="17"/>
+        <w:szCs w:val="17"/>
+      </w:rPr>
+      <w:instrText>PAGE</w:instrText>
+    </w:r>
+    <w:r>
+      <w:rPr>
+        <w:color w:val="000000"/>
+        <w:sz w:val="17"/>
+        <w:szCs w:val="17"/>
+      </w:rPr>
+      <w:fldChar w:fldCharType="separate"/>
+    </w:r>
     <w:r>
       <w:rPr>
         <w:noProof/>
@@ -11375,48 +11873,46 @@
       </w:rPr>
       <w:t>43</w:t>
     </w:r>
-    <w:ins w:id="23" w:author="Jane Newman" w:date="2019-04-22T13:44:00Z">
-      <w:r>
-        <w:rPr>
-          <w:color w:val="000000"/>
-          <w:sz w:val="17"/>
-          <w:szCs w:val="17"/>
-        </w:rPr>
-        <w:fldChar w:fldCharType="end"/>
-      </w:r>
-      <w:r>
-        <w:rPr>
-          <w:color w:val="000000"/>
-          <w:sz w:val="17"/>
-          <w:szCs w:val="17"/>
-        </w:rPr>
-        <w:t xml:space="preserve"> of </w:t>
-      </w:r>
-      <w:r>
-        <w:rPr>
-          <w:color w:val="000000"/>
-          <w:sz w:val="17"/>
-          <w:szCs w:val="17"/>
-        </w:rPr>
-        <w:fldChar w:fldCharType="begin"/>
-      </w:r>
-      <w:r>
-        <w:rPr>
-          <w:color w:val="000000"/>
-          <w:sz w:val="17"/>
-          <w:szCs w:val="17"/>
-        </w:rPr>
-        <w:instrText>NUMPAGES</w:instrText>
-      </w:r>
-      <w:r>
-        <w:rPr>
-          <w:color w:val="000000"/>
-          <w:sz w:val="17"/>
-          <w:szCs w:val="17"/>
-        </w:rPr>
-        <w:fldChar w:fldCharType="separate"/>
-      </w:r>
-    </w:ins>
+    <w:r>
+      <w:rPr>
+        <w:color w:val="000000"/>
+        <w:sz w:val="17"/>
+        <w:szCs w:val="17"/>
+      </w:rPr>
+      <w:fldChar w:fldCharType="end"/>
+    </w:r>
+    <w:r>
+      <w:rPr>
+        <w:color w:val="000000"/>
+        <w:sz w:val="17"/>
+        <w:szCs w:val="17"/>
+      </w:rPr>
+      <w:t xml:space="preserve"> of </w:t>
+    </w:r>
+    <w:r>
+      <w:rPr>
+        <w:color w:val="000000"/>
+        <w:sz w:val="17"/>
+        <w:szCs w:val="17"/>
+      </w:rPr>
+      <w:fldChar w:fldCharType="begin"/>
+    </w:r>
+    <w:r>
+      <w:rPr>
+        <w:color w:val="000000"/>
+        <w:sz w:val="17"/>
+        <w:szCs w:val="17"/>
+      </w:rPr>
+      <w:instrText>NUMPAGES</w:instrText>
+    </w:r>
+    <w:r>
+      <w:rPr>
+        <w:color w:val="000000"/>
+        <w:sz w:val="17"/>
+        <w:szCs w:val="17"/>
+      </w:rPr>
+      <w:fldChar w:fldCharType="separate"/>
+    </w:r>
     <w:r>
       <w:rPr>
         <w:noProof/>
@@ -11426,109 +11922,107 @@
       </w:rPr>
       <w:t>48</w:t>
     </w:r>
-    <w:ins w:id="24" w:author="Jane Newman" w:date="2019-04-22T13:44:00Z">
-      <w:r>
-        <w:rPr>
-          <w:color w:val="000000"/>
-          <w:sz w:val="17"/>
-          <w:szCs w:val="17"/>
-        </w:rPr>
-        <w:fldChar w:fldCharType="end"/>
-      </w:r>
-      <w:r>
-        <w:rPr>
-          <w:color w:val="000000"/>
-          <w:sz w:val="17"/>
-          <w:szCs w:val="17"/>
-        </w:rPr>
-        <w:t xml:space="preserve"> </w:t>
-      </w:r>
-      <w:r>
-        <w:rPr>
-          <w:sz w:val="17"/>
-          <w:szCs w:val="17"/>
-        </w:rPr>
-        <w:t>| Website Copy Deck</w:t>
-      </w:r>
-      <w:r>
-        <w:rPr>
-          <w:color w:val="000000"/>
-          <w:sz w:val="17"/>
-          <w:szCs w:val="17"/>
-        </w:rPr>
-        <w:t xml:space="preserve"> DRAFT v </w:t>
-      </w:r>
-      <w:r>
-        <w:rPr>
-          <w:sz w:val="17"/>
-          <w:szCs w:val="17"/>
-        </w:rPr>
-        <w:t xml:space="preserve">0.6                 </w:t>
-      </w:r>
-      <w:r>
-        <w:rPr>
-          <w:color w:val="000000"/>
-          <w:sz w:val="17"/>
-          <w:szCs w:val="17"/>
-        </w:rPr>
-        <w:tab/>
-      </w:r>
-      <w:r>
-        <w:rPr>
-          <w:color w:val="000000"/>
-          <w:sz w:val="17"/>
-          <w:szCs w:val="17"/>
-        </w:rPr>
-        <w:tab/>
-      </w:r>
-      <w:r>
-        <w:rPr>
-          <w:sz w:val="17"/>
-          <w:szCs w:val="17"/>
-        </w:rPr>
-        <w:t xml:space="preserve">        </w:t>
-      </w:r>
-      <w:r>
-        <w:rPr>
-          <w:noProof/>
-        </w:rPr>
-        <w:drawing>
-          <wp:inline distT="0" distB="0" distL="0" distR="0" wp14:anchorId="2523BB0C" wp14:editId="66CB90DA">
-            <wp:extent cx="942975" cy="190500"/>
-            <wp:effectExtent l="0" t="0" r="0" b="0"/>
-            <wp:docPr id="25" name="image1.png"/>
-            <wp:cNvGraphicFramePr/>
-            <a:graphic xmlns:a="http://schemas.openxmlformats.org/drawingml/2006/main">
-              <a:graphicData uri="http://schemas.openxmlformats.org/drawingml/2006/picture">
-                <pic:pic xmlns:pic="http://schemas.openxmlformats.org/drawingml/2006/picture">
-                  <pic:nvPicPr>
-                    <pic:cNvPr id="0" name="image1.png"/>
-                    <pic:cNvPicPr preferRelativeResize="0"/>
-                  </pic:nvPicPr>
-                  <pic:blipFill>
-                    <a:blip r:embed="rId1"/>
-                    <a:srcRect/>
-                    <a:stretch>
-                      <a:fillRect/>
-                    </a:stretch>
-                  </pic:blipFill>
-                  <pic:spPr>
-                    <a:xfrm>
-                      <a:off x="0" y="0"/>
-                      <a:ext cx="942975" cy="190500"/>
-                    </a:xfrm>
-                    <a:prstGeom prst="rect">
-                      <a:avLst/>
-                    </a:prstGeom>
-                    <a:ln/>
-                  </pic:spPr>
-                </pic:pic>
-              </a:graphicData>
-            </a:graphic>
-          </wp:inline>
-        </w:drawing>
-      </w:r>
-    </w:ins>
+    <w:r>
+      <w:rPr>
+        <w:color w:val="000000"/>
+        <w:sz w:val="17"/>
+        <w:szCs w:val="17"/>
+      </w:rPr>
+      <w:fldChar w:fldCharType="end"/>
+    </w:r>
+    <w:r>
+      <w:rPr>
+        <w:color w:val="000000"/>
+        <w:sz w:val="17"/>
+        <w:szCs w:val="17"/>
+      </w:rPr>
+      <w:t xml:space="preserve"> </w:t>
+    </w:r>
+    <w:r>
+      <w:rPr>
+        <w:sz w:val="17"/>
+        <w:szCs w:val="17"/>
+      </w:rPr>
+      <w:t>| Website Copy Deck</w:t>
+    </w:r>
+    <w:r>
+      <w:rPr>
+        <w:color w:val="000000"/>
+        <w:sz w:val="17"/>
+        <w:szCs w:val="17"/>
+      </w:rPr>
+      <w:t xml:space="preserve"> DRAFT v </w:t>
+    </w:r>
+    <w:r>
+      <w:rPr>
+        <w:sz w:val="17"/>
+        <w:szCs w:val="17"/>
+      </w:rPr>
+      <w:t xml:space="preserve">0.6                 </w:t>
+    </w:r>
+    <w:r>
+      <w:rPr>
+        <w:color w:val="000000"/>
+        <w:sz w:val="17"/>
+        <w:szCs w:val="17"/>
+      </w:rPr>
+      <w:tab/>
+    </w:r>
+    <w:r>
+      <w:rPr>
+        <w:color w:val="000000"/>
+        <w:sz w:val="17"/>
+        <w:szCs w:val="17"/>
+      </w:rPr>
+      <w:tab/>
+    </w:r>
+    <w:r>
+      <w:rPr>
+        <w:sz w:val="17"/>
+        <w:szCs w:val="17"/>
+      </w:rPr>
+      <w:t xml:space="preserve">        </w:t>
+    </w:r>
+    <w:r>
+      <w:rPr>
+        <w:noProof/>
+      </w:rPr>
+      <w:drawing>
+        <wp:inline distT="0" distB="0" distL="0" distR="0" wp14:anchorId="2523BB0C" wp14:editId="66CB90DA">
+          <wp:extent cx="942975" cy="190500"/>
+          <wp:effectExtent l="0" t="0" r="0" b="0"/>
+          <wp:docPr id="25" name="image1.png"/>
+          <wp:cNvGraphicFramePr/>
+          <a:graphic xmlns:a="http://schemas.openxmlformats.org/drawingml/2006/main">
+            <a:graphicData uri="http://schemas.openxmlformats.org/drawingml/2006/picture">
+              <pic:pic xmlns:pic="http://schemas.openxmlformats.org/drawingml/2006/picture">
+                <pic:nvPicPr>
+                  <pic:cNvPr id="0" name="image1.png"/>
+                  <pic:cNvPicPr preferRelativeResize="0"/>
+                </pic:nvPicPr>
+                <pic:blipFill>
+                  <a:blip r:embed="rId1"/>
+                  <a:srcRect/>
+                  <a:stretch>
+                    <a:fillRect/>
+                  </a:stretch>
+                </pic:blipFill>
+                <pic:spPr>
+                  <a:xfrm>
+                    <a:off x="0" y="0"/>
+                    <a:ext cx="942975" cy="190500"/>
+                  </a:xfrm>
+                  <a:prstGeom prst="rect">
+                    <a:avLst/>
+                  </a:prstGeom>
+                  <a:ln/>
+                </pic:spPr>
+              </pic:pic>
+            </a:graphicData>
+          </a:graphic>
+        </wp:inline>
+      </w:drawing>
+    </w:r>
   </w:p>
   <w:p/>
 </w:ftr>
@@ -11550,176 +12044,167 @@
         <w:tab w:val="right" w:pos="9360"/>
       </w:tabs>
       <w:rPr>
-        <w:ins w:id="38" w:author="Jane Newman" w:date="2019-04-22T13:44:00Z"/>
         <w:rFonts w:ascii="Calibri" w:eastAsia="Calibri" w:hAnsi="Calibri" w:cs="Calibri"/>
         <w:color w:val="000000"/>
       </w:rPr>
     </w:pPr>
-    <w:ins w:id="39" w:author="Jane Newman" w:date="2019-04-22T13:44:00Z">
-      <w:r>
-        <w:rPr>
-          <w:noProof/>
-        </w:rPr>
-        <mc:AlternateContent>
-          <mc:Choice Requires="wpg">
-            <w:drawing>
-              <wp:anchor distT="0" distB="0" distL="114300" distR="114300" simplePos="0" relativeHeight="251659264" behindDoc="0" locked="0" layoutInCell="1" hidden="0" allowOverlap="1" wp14:anchorId="0275D1D7" wp14:editId="7CFFD6EE">
-                <wp:simplePos x="0" y="0"/>
-                <wp:positionH relativeFrom="margin">
-                  <wp:posOffset>-1371599</wp:posOffset>
-                </wp:positionH>
-                <wp:positionV relativeFrom="paragraph">
-                  <wp:posOffset>114300</wp:posOffset>
-                </wp:positionV>
-                <wp:extent cx="6858000" cy="12700"/>
-                <wp:effectExtent l="0" t="0" r="0" b="0"/>
-                <wp:wrapNone/>
-                <wp:docPr id="6" name="Group 6"/>
-                <wp:cNvGraphicFramePr/>
-                <a:graphic xmlns:a="http://schemas.openxmlformats.org/drawingml/2006/main">
-                  <a:graphicData uri="http://schemas.microsoft.com/office/word/2010/wordprocessingGroup">
-                    <wpg:wgp>
+    <w:r>
+      <w:rPr>
+        <w:noProof/>
+      </w:rPr>
+      <mc:AlternateContent>
+        <mc:Choice Requires="wpg">
+          <w:drawing>
+            <wp:anchor distT="0" distB="0" distL="114300" distR="114300" simplePos="0" relativeHeight="251659264" behindDoc="0" locked="0" layoutInCell="1" hidden="0" allowOverlap="1" wp14:anchorId="0275D1D7" wp14:editId="7CFFD6EE">
+              <wp:simplePos x="0" y="0"/>
+              <wp:positionH relativeFrom="margin">
+                <wp:posOffset>-1371599</wp:posOffset>
+              </wp:positionH>
+              <wp:positionV relativeFrom="paragraph">
+                <wp:posOffset>114300</wp:posOffset>
+              </wp:positionV>
+              <wp:extent cx="6858000" cy="12700"/>
+              <wp:effectExtent l="0" t="0" r="0" b="0"/>
+              <wp:wrapNone/>
+              <wp:docPr id="6" name="Group 6"/>
+              <wp:cNvGraphicFramePr/>
+              <a:graphic xmlns:a="http://schemas.openxmlformats.org/drawingml/2006/main">
+                <a:graphicData uri="http://schemas.microsoft.com/office/word/2010/wordprocessingGroup">
+                  <wpg:wgp>
+                    <wpg:cNvGrpSpPr/>
+                    <wpg:grpSpPr>
+                      <a:xfrm>
+                        <a:off x="0" y="0"/>
+                        <a:ext cx="6858000" cy="12700"/>
+                        <a:chOff x="1917000" y="3780000"/>
+                        <a:chExt cx="6858000" cy="0"/>
+                      </a:xfrm>
+                    </wpg:grpSpPr>
+                    <wpg:grpSp>
+                      <wpg:cNvPr id="7" name="Group 7"/>
                       <wpg:cNvGrpSpPr/>
                       <wpg:grpSpPr>
                         <a:xfrm>
-                          <a:off x="0" y="0"/>
-                          <a:ext cx="6858000" cy="12700"/>
-                          <a:chOff x="1917000" y="3780000"/>
+                          <a:off x="1917000" y="3780000"/>
+                          <a:ext cx="6858000" cy="0"/>
+                          <a:chOff x="0" y="0"/>
                           <a:chExt cx="6858000" cy="0"/>
                         </a:xfrm>
                       </wpg:grpSpPr>
-                      <wpg:grpSp>
-                        <wpg:cNvPr id="7" name="Group 7"/>
-                        <wpg:cNvGrpSpPr/>
-                        <wpg:grpSpPr>
+                      <wps:wsp>
+                        <wps:cNvPr id="15" name="Rectangle 15"/>
+                        <wps:cNvSpPr/>
+                        <wps:spPr>
                           <a:xfrm>
-                            <a:off x="1917000" y="3780000"/>
+                            <a:off x="0" y="0"/>
                             <a:ext cx="6858000" cy="0"/>
-                            <a:chOff x="0" y="0"/>
-                            <a:chExt cx="6858000" cy="0"/>
                           </a:xfrm>
-                        </wpg:grpSpPr>
-                        <wps:wsp>
-                          <wps:cNvPr id="15" name="Rectangle 15"/>
-                          <wps:cNvSpPr/>
-                          <wps:spPr>
-                            <a:xfrm>
-                              <a:off x="0" y="0"/>
-                              <a:ext cx="6858000" cy="0"/>
-                            </a:xfrm>
-                            <a:prstGeom prst="rect">
-                              <a:avLst/>
-                            </a:prstGeom>
+                          <a:prstGeom prst="rect">
+                            <a:avLst/>
+                          </a:prstGeom>
+                          <a:noFill/>
+                          <a:ln>
                             <a:noFill/>
-                            <a:ln>
-                              <a:noFill/>
-                            </a:ln>
-                          </wps:spPr>
-                          <wps:txbx>
-                            <w:txbxContent>
-                              <w:p>
-                                <w:pPr>
-                                  <w:textDirection w:val="btLr"/>
-                                  <w:rPr>
-                                    <w:ins w:id="40" w:author="Jane Newman" w:date="2019-04-22T13:44:00Z"/>
-                                  </w:rPr>
-                                </w:pPr>
-                              </w:p>
-                            </w:txbxContent>
-                          </wps:txbx>
-                          <wps:bodyPr spcFirstLastPara="1" wrap="square" lIns="91425" tIns="91425" rIns="91425" bIns="91425" anchor="ctr" anchorCtr="0"/>
-                        </wps:wsp>
-                        <wps:wsp>
-                          <wps:cNvPr id="19" name="Straight Arrow Connector 19"/>
-                          <wps:cNvCnPr/>
-                          <wps:spPr>
-                            <a:xfrm>
-                              <a:off x="0" y="0"/>
-                              <a:ext cx="1179576" cy="0"/>
-                            </a:xfrm>
-                            <a:prstGeom prst="straightConnector1">
-                              <a:avLst/>
-                            </a:prstGeom>
-                            <a:noFill/>
-                            <a:ln w="9525" cap="flat" cmpd="sng">
-                              <a:solidFill>
-                                <a:srgbClr val="999999"/>
-                              </a:solidFill>
-                              <a:prstDash val="solid"/>
-                              <a:round/>
-                              <a:headEnd type="none" w="sm" len="sm"/>
-                              <a:tailEnd type="none" w="sm" len="sm"/>
-                            </a:ln>
-                          </wps:spPr>
-                          <wps:bodyPr/>
-                        </wps:wsp>
-                        <wps:wsp>
-                          <wps:cNvPr id="20" name="Straight Arrow Connector 20"/>
-                          <wps:cNvCnPr/>
-                          <wps:spPr>
-                            <a:xfrm>
-                              <a:off x="1371600" y="0"/>
-                              <a:ext cx="5486400" cy="0"/>
-                            </a:xfrm>
-                            <a:prstGeom prst="straightConnector1">
-                              <a:avLst/>
-                            </a:prstGeom>
-                            <a:noFill/>
-                            <a:ln w="9525" cap="flat" cmpd="sng">
-                              <a:solidFill>
-                                <a:srgbClr val="999999"/>
-                              </a:solidFill>
-                              <a:prstDash val="solid"/>
-                              <a:round/>
-                              <a:headEnd type="none" w="sm" len="sm"/>
-                              <a:tailEnd type="none" w="sm" len="sm"/>
-                            </a:ln>
-                          </wps:spPr>
-                          <wps:bodyPr/>
-                        </wps:wsp>
-                      </wpg:grpSp>
-                    </wpg:wgp>
-                  </a:graphicData>
-                </a:graphic>
-              </wp:anchor>
-            </w:drawing>
-          </mc:Choice>
-          <mc:Fallback>
-            <w:pict>
-              <v:group w14:anchorId="0275D1D7" id="Group 6" o:spid="_x0000_s1031" style="position:absolute;margin-left:-108pt;margin-top:9pt;width:540pt;height:1pt;z-index:251659264;mso-position-horizontal-relative:margin" coordorigin="19170,37800" coordsize="68580,0" o:gfxdata="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">
-                <v:group id="Group 7" o:spid="_x0000_s1032" style="position:absolute;left:19170;top:37800;width:68580;height:0" coordsize="68580,0" o:gfxdata="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">
-                  <v:rect id="Rectangle 15" o:spid="_x0000_s1033" style="position:absolute;width:68580;height:0;visibility:visible;mso-wrap-style:square;v-text-anchor:middle" o:gfxdata="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" filled="f" stroked="f">
-                    <v:textbox inset="2.53958mm,2.53958mm,2.53958mm,2.53958mm">
-                      <w:txbxContent>
-                        <w:p>
-                          <w:pPr>
-                            <w:textDirection w:val="btLr"/>
-                            <w:rPr>
-                              <w:ins w:id="41" w:author="Jane Newman" w:date="2019-04-22T13:44:00Z"/>
-                            </w:rPr>
-                          </w:pPr>
-                        </w:p>
-                      </w:txbxContent>
-                    </v:textbox>
-                  </v:rect>
-                  <v:shapetype id="_x0000_t32" coordsize="21600,21600" o:spt="32" o:oned="t" path="m,l21600,21600e" filled="f">
-                    <v:path arrowok="t" fillok="f" o:connecttype="none"/>
-                    <o:lock v:ext="edit" shapetype="t"/>
-                  </v:shapetype>
-                  <v:shape id="Straight Arrow Connector 19" o:spid="_x0000_s1034" type="#_x0000_t32" style="position:absolute;width:11795;height:0;visibility:visible;mso-wrap-style:square" o:connectortype="straight" o:gfxdata="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" strokecolor="#999">
-                    <v:stroke startarrowwidth="narrow" startarrowlength="short" endarrowwidth="narrow" endarrowlength="short"/>
-                  </v:shape>
-                  <v:shape id="Straight Arrow Connector 20" o:spid="_x0000_s1035" type="#_x0000_t32" style="position:absolute;left:13716;width:54864;height:0;visibility:visible;mso-wrap-style:square" o:connectortype="straight" o:gfxdata="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" strokecolor="#999">
-                    <v:stroke startarrowwidth="narrow" startarrowlength="short" endarrowwidth="narrow" endarrowlength="short"/>
-                  </v:shape>
-                </v:group>
-                <w10:wrap anchorx="margin"/>
+                          </a:ln>
+                        </wps:spPr>
+                        <wps:txbx>
+                          <w:txbxContent>
+                            <w:p>
+                              <w:pPr>
+                                <w:textDirection w:val="btLr"/>
+                              </w:pPr>
+                            </w:p>
+                          </w:txbxContent>
+                        </wps:txbx>
+                        <wps:bodyPr spcFirstLastPara="1" wrap="square" lIns="91425" tIns="91425" rIns="91425" bIns="91425" anchor="ctr" anchorCtr="0"/>
+                      </wps:wsp>
+                      <wps:wsp>
+                        <wps:cNvPr id="19" name="Straight Arrow Connector 19"/>
+                        <wps:cNvCnPr/>
+                        <wps:spPr>
+                          <a:xfrm>
+                            <a:off x="0" y="0"/>
+                            <a:ext cx="1179576" cy="0"/>
+                          </a:xfrm>
+                          <a:prstGeom prst="straightConnector1">
+                            <a:avLst/>
+                          </a:prstGeom>
+                          <a:noFill/>
+                          <a:ln w="9525" cap="flat" cmpd="sng">
+                            <a:solidFill>
+                              <a:srgbClr val="999999"/>
+                            </a:solidFill>
+                            <a:prstDash val="solid"/>
+                            <a:round/>
+                            <a:headEnd type="none" w="sm" len="sm"/>
+                            <a:tailEnd type="none" w="sm" len="sm"/>
+                          </a:ln>
+                        </wps:spPr>
+                        <wps:bodyPr/>
+                      </wps:wsp>
+                      <wps:wsp>
+                        <wps:cNvPr id="20" name="Straight Arrow Connector 20"/>
+                        <wps:cNvCnPr/>
+                        <wps:spPr>
+                          <a:xfrm>
+                            <a:off x="1371600" y="0"/>
+                            <a:ext cx="5486400" cy="0"/>
+                          </a:xfrm>
+                          <a:prstGeom prst="straightConnector1">
+                            <a:avLst/>
+                          </a:prstGeom>
+                          <a:noFill/>
+                          <a:ln w="9525" cap="flat" cmpd="sng">
+                            <a:solidFill>
+                              <a:srgbClr val="999999"/>
+                            </a:solidFill>
+                            <a:prstDash val="solid"/>
+                            <a:round/>
+                            <a:headEnd type="none" w="sm" len="sm"/>
+                            <a:tailEnd type="none" w="sm" len="sm"/>
+                          </a:ln>
+                        </wps:spPr>
+                        <wps:bodyPr/>
+                      </wps:wsp>
+                    </wpg:grpSp>
+                  </wpg:wgp>
+                </a:graphicData>
+              </a:graphic>
+            </wp:anchor>
+          </w:drawing>
+        </mc:Choice>
+        <mc:Fallback>
+          <w:pict>
+            <v:group w14:anchorId="0275D1D7" id="Group 6" o:spid="_x0000_s1031" style="position:absolute;margin-left:-108pt;margin-top:9pt;width:540pt;height:1pt;z-index:251659264;mso-position-horizontal-relative:margin" coordorigin="19170,37800" coordsize="68580,0" o:gfxdata="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">
+              <v:group id="Group 7" o:spid="_x0000_s1032" style="position:absolute;left:19170;top:37800;width:68580;height:0" coordsize="68580,0" o:gfxdata="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">
+                <v:rect id="Rectangle 15" o:spid="_x0000_s1033" style="position:absolute;width:68580;height:0;visibility:visible;mso-wrap-style:square;v-text-anchor:middle" o:gfxdata="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" filled="f" stroked="f">
+                  <v:textbox inset="2.53958mm,2.53958mm,2.53958mm,2.53958mm">
+                    <w:txbxContent>
+                      <w:p>
+                        <w:pPr>
+                          <w:textDirection w:val="btLr"/>
+                        </w:pPr>
+                      </w:p>
+                    </w:txbxContent>
+                  </v:textbox>
+                </v:rect>
+                <v:shapetype id="_x0000_t32" coordsize="21600,21600" o:spt="32" o:oned="t" path="m,l21600,21600e" filled="f">
+                  <v:path arrowok="t" fillok="f" o:connecttype="none"/>
+                  <o:lock v:ext="edit" shapetype="t"/>
+                </v:shapetype>
+                <v:shape id="Straight Arrow Connector 19" o:spid="_x0000_s1034" type="#_x0000_t32" style="position:absolute;width:11795;height:0;visibility:visible;mso-wrap-style:square" o:connectortype="straight" o:gfxdata="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" strokecolor="#999">
+                  <v:stroke startarrowwidth="narrow" startarrowlength="short" endarrowwidth="narrow" endarrowlength="short"/>
+                </v:shape>
+                <v:shape id="Straight Arrow Connector 20" o:spid="_x0000_s1035" type="#_x0000_t32" style="position:absolute;left:13716;width:54864;height:0;visibility:visible;mso-wrap-style:square" o:connectortype="straight" o:gfxdata="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" strokecolor="#999">
+                  <v:stroke startarrowwidth="narrow" startarrowlength="short" endarrowwidth="narrow" endarrowlength="short"/>
+                </v:shape>
               </v:group>
-            </w:pict>
-          </mc:Fallback>
-        </mc:AlternateContent>
-      </w:r>
-    </w:ins>
+              <w10:wrap anchorx="margin"/>
+            </v:group>
+          </w:pict>
+        </mc:Fallback>
+      </mc:AlternateContent>
+    </w:r>
   </w:p>
   <w:p>
     <w:pPr>
@@ -11737,42 +12222,39 @@
       <w:spacing w:before="60"/>
       <w:ind w:left="-2160"/>
       <w:rPr>
-        <w:ins w:id="42" w:author="Jane Newman" w:date="2019-04-22T13:44:00Z"/>
         <w:b/>
         <w:color w:val="000000"/>
         <w:sz w:val="17"/>
         <w:szCs w:val="17"/>
       </w:rPr>
     </w:pPr>
-    <w:ins w:id="43" w:author="Jane Newman" w:date="2019-04-22T13:44:00Z">
-      <w:r>
-        <w:rPr>
-          <w:b/>
-          <w:color w:val="000000"/>
-          <w:sz w:val="17"/>
-          <w:szCs w:val="17"/>
-        </w:rPr>
-        <w:fldChar w:fldCharType="begin"/>
-      </w:r>
-      <w:r>
-        <w:rPr>
-          <w:b/>
-          <w:color w:val="000000"/>
-          <w:sz w:val="17"/>
-          <w:szCs w:val="17"/>
-        </w:rPr>
-        <w:instrText>PAGE</w:instrText>
-      </w:r>
-      <w:r>
-        <w:rPr>
-          <w:b/>
-          <w:color w:val="000000"/>
-          <w:sz w:val="17"/>
-          <w:szCs w:val="17"/>
-        </w:rPr>
-        <w:fldChar w:fldCharType="separate"/>
-      </w:r>
-    </w:ins>
+    <w:r>
+      <w:rPr>
+        <w:b/>
+        <w:color w:val="000000"/>
+        <w:sz w:val="17"/>
+        <w:szCs w:val="17"/>
+      </w:rPr>
+      <w:fldChar w:fldCharType="begin"/>
+    </w:r>
+    <w:r>
+      <w:rPr>
+        <w:b/>
+        <w:color w:val="000000"/>
+        <w:sz w:val="17"/>
+        <w:szCs w:val="17"/>
+      </w:rPr>
+      <w:instrText>PAGE</w:instrText>
+    </w:r>
+    <w:r>
+      <w:rPr>
+        <w:b/>
+        <w:color w:val="000000"/>
+        <w:sz w:val="17"/>
+        <w:szCs w:val="17"/>
+      </w:rPr>
+      <w:fldChar w:fldCharType="separate"/>
+    </w:r>
     <w:r>
       <w:rPr>
         <w:b/>
@@ -11783,49 +12265,47 @@
       </w:rPr>
       <w:t>1</w:t>
     </w:r>
-    <w:ins w:id="44" w:author="Jane Newman" w:date="2019-04-22T13:44:00Z">
-      <w:r>
-        <w:rPr>
-          <w:b/>
-          <w:color w:val="000000"/>
-          <w:sz w:val="17"/>
-          <w:szCs w:val="17"/>
-        </w:rPr>
-        <w:fldChar w:fldCharType="end"/>
-      </w:r>
-      <w:r>
-        <w:rPr>
-          <w:color w:val="000000"/>
-          <w:sz w:val="17"/>
-          <w:szCs w:val="17"/>
-        </w:rPr>
-        <w:t xml:space="preserve"> of </w:t>
-      </w:r>
-      <w:r>
-        <w:rPr>
-          <w:color w:val="000000"/>
-          <w:sz w:val="17"/>
-          <w:szCs w:val="17"/>
-        </w:rPr>
-        <w:fldChar w:fldCharType="begin"/>
-      </w:r>
-      <w:r>
-        <w:rPr>
-          <w:color w:val="000000"/>
-          <w:sz w:val="17"/>
-          <w:szCs w:val="17"/>
-        </w:rPr>
-        <w:instrText>NUMPAGES</w:instrText>
-      </w:r>
-      <w:r>
-        <w:rPr>
-          <w:color w:val="000000"/>
-          <w:sz w:val="17"/>
-          <w:szCs w:val="17"/>
-        </w:rPr>
-        <w:fldChar w:fldCharType="separate"/>
-      </w:r>
-    </w:ins>
+    <w:r>
+      <w:rPr>
+        <w:b/>
+        <w:color w:val="000000"/>
+        <w:sz w:val="17"/>
+        <w:szCs w:val="17"/>
+      </w:rPr>
+      <w:fldChar w:fldCharType="end"/>
+    </w:r>
+    <w:r>
+      <w:rPr>
+        <w:color w:val="000000"/>
+        <w:sz w:val="17"/>
+        <w:szCs w:val="17"/>
+      </w:rPr>
+      <w:t xml:space="preserve"> of </w:t>
+    </w:r>
+    <w:r>
+      <w:rPr>
+        <w:color w:val="000000"/>
+        <w:sz w:val="17"/>
+        <w:szCs w:val="17"/>
+      </w:rPr>
+      <w:fldChar w:fldCharType="begin"/>
+    </w:r>
+    <w:r>
+      <w:rPr>
+        <w:color w:val="000000"/>
+        <w:sz w:val="17"/>
+        <w:szCs w:val="17"/>
+      </w:rPr>
+      <w:instrText>NUMPAGES</w:instrText>
+    </w:r>
+    <w:r>
+      <w:rPr>
+        <w:color w:val="000000"/>
+        <w:sz w:val="17"/>
+        <w:szCs w:val="17"/>
+      </w:rPr>
+      <w:fldChar w:fldCharType="separate"/>
+    </w:r>
     <w:r>
       <w:rPr>
         <w:noProof/>
@@ -11835,16 +12315,14 @@
       </w:rPr>
       <w:t>48</w:t>
     </w:r>
-    <w:ins w:id="45" w:author="Jane Newman" w:date="2019-04-22T13:44:00Z">
-      <w:r>
-        <w:rPr>
-          <w:color w:val="000000"/>
-          <w:sz w:val="17"/>
-          <w:szCs w:val="17"/>
-        </w:rPr>
-        <w:fldChar w:fldCharType="end"/>
-      </w:r>
-    </w:ins>
+    <w:r>
+      <w:rPr>
+        <w:color w:val="000000"/>
+        <w:sz w:val="17"/>
+        <w:szCs w:val="17"/>
+      </w:rPr>
+      <w:fldChar w:fldCharType="end"/>
+    </w:r>
   </w:p>
   <w:p/>
 </w:ftr>
@@ -11883,9 +12361,6 @@
         <w:tab w:val="right" w:pos="9360"/>
       </w:tabs>
       <w:spacing w:line="480" w:lineRule="auto"/>
-      <w:rPr>
-        <w:ins w:id="16" w:author="Jane Newman" w:date="2019-04-22T13:44:00Z"/>
-      </w:rPr>
     </w:pPr>
   </w:p>
   <w:p/>
@@ -11908,55 +12383,52 @@
       </w:tabs>
       <w:ind w:left="2160" w:hanging="2160"/>
       <w:rPr>
-        <w:ins w:id="25" w:author="Jane Newman" w:date="2019-04-22T13:44:00Z"/>
         <w:rFonts w:ascii="Calibri" w:eastAsia="Calibri" w:hAnsi="Calibri" w:cs="Calibri"/>
         <w:color w:val="000000"/>
       </w:rPr>
     </w:pPr>
-    <w:ins w:id="26" w:author="Jane Newman" w:date="2019-04-22T13:44:00Z">
-      <w:r>
-        <w:rPr>
-          <w:rFonts w:ascii="Calibri" w:eastAsia="Calibri" w:hAnsi="Calibri" w:cs="Calibri"/>
-          <w:noProof/>
-          <w:color w:val="000000"/>
-        </w:rPr>
-        <w:drawing>
-          <wp:inline distT="0" distB="0" distL="0" distR="0" wp14:anchorId="2A80DEB4" wp14:editId="2CEC5B43">
-            <wp:extent cx="1509713" cy="308805"/>
-            <wp:effectExtent l="0" t="0" r="0" b="0"/>
-            <wp:docPr id="26" name="image1.png"/>
-            <wp:cNvGraphicFramePr/>
-            <a:graphic xmlns:a="http://schemas.openxmlformats.org/drawingml/2006/main">
-              <a:graphicData uri="http://schemas.openxmlformats.org/drawingml/2006/picture">
-                <pic:pic xmlns:pic="http://schemas.openxmlformats.org/drawingml/2006/picture">
-                  <pic:nvPicPr>
-                    <pic:cNvPr id="0" name="image1.png"/>
-                    <pic:cNvPicPr preferRelativeResize="0"/>
-                  </pic:nvPicPr>
-                  <pic:blipFill>
-                    <a:blip r:embed="rId1"/>
-                    <a:srcRect/>
-                    <a:stretch>
-                      <a:fillRect/>
-                    </a:stretch>
-                  </pic:blipFill>
-                  <pic:spPr>
-                    <a:xfrm>
-                      <a:off x="0" y="0"/>
-                      <a:ext cx="1509713" cy="308805"/>
-                    </a:xfrm>
-                    <a:prstGeom prst="rect">
-                      <a:avLst/>
-                    </a:prstGeom>
-                    <a:ln/>
-                  </pic:spPr>
-                </pic:pic>
-              </a:graphicData>
-            </a:graphic>
-          </wp:inline>
-        </w:drawing>
-      </w:r>
-    </w:ins>
+    <w:r>
+      <w:rPr>
+        <w:rFonts w:ascii="Calibri" w:eastAsia="Calibri" w:hAnsi="Calibri" w:cs="Calibri"/>
+        <w:noProof/>
+        <w:color w:val="000000"/>
+      </w:rPr>
+      <w:drawing>
+        <wp:inline distT="0" distB="0" distL="0" distR="0" wp14:anchorId="2A80DEB4" wp14:editId="2CEC5B43">
+          <wp:extent cx="1509713" cy="308805"/>
+          <wp:effectExtent l="0" t="0" r="0" b="0"/>
+          <wp:docPr id="26" name="image1.png"/>
+          <wp:cNvGraphicFramePr/>
+          <a:graphic xmlns:a="http://schemas.openxmlformats.org/drawingml/2006/main">
+            <a:graphicData uri="http://schemas.openxmlformats.org/drawingml/2006/picture">
+              <pic:pic xmlns:pic="http://schemas.openxmlformats.org/drawingml/2006/picture">
+                <pic:nvPicPr>
+                  <pic:cNvPr id="0" name="image1.png"/>
+                  <pic:cNvPicPr preferRelativeResize="0"/>
+                </pic:nvPicPr>
+                <pic:blipFill>
+                  <a:blip r:embed="rId1"/>
+                  <a:srcRect/>
+                  <a:stretch>
+                    <a:fillRect/>
+                  </a:stretch>
+                </pic:blipFill>
+                <pic:spPr>
+                  <a:xfrm>
+                    <a:off x="0" y="0"/>
+                    <a:ext cx="1509713" cy="308805"/>
+                  </a:xfrm>
+                  <a:prstGeom prst="rect">
+                    <a:avLst/>
+                  </a:prstGeom>
+                  <a:ln/>
+                </pic:spPr>
+              </pic:pic>
+            </a:graphicData>
+          </a:graphic>
+        </wp:inline>
+      </w:drawing>
+    </w:r>
   </w:p>
   <w:p>
     <w:pPr>
@@ -11973,7 +12445,6 @@
       </w:tabs>
       <w:ind w:hanging="4320"/>
       <w:rPr>
-        <w:ins w:id="27" w:author="Jane Newman" w:date="2019-04-22T13:44:00Z"/>
         <w:rFonts w:ascii="Calibri" w:eastAsia="Calibri" w:hAnsi="Calibri" w:cs="Calibri"/>
         <w:color w:val="7F7F7F"/>
       </w:rPr>
@@ -11995,7 +12466,6 @@
       <w:ind w:right="8640" w:hanging="4320"/>
       <w:jc w:val="right"/>
       <w:rPr>
-        <w:ins w:id="28" w:author="Jane Newman" w:date="2019-04-22T13:44:00Z"/>
         <w:rFonts w:ascii="Calibri" w:eastAsia="Calibri" w:hAnsi="Calibri" w:cs="Calibri"/>
         <w:b/>
         <w:color w:val="7F7F7F"/>
@@ -12003,18 +12473,16 @@
         <w:szCs w:val="17"/>
       </w:rPr>
     </w:pPr>
-    <w:ins w:id="29" w:author="Jane Newman" w:date="2019-04-22T13:44:00Z">
-      <w:r>
-        <w:rPr>
-          <w:rFonts w:ascii="Calibri" w:eastAsia="Calibri" w:hAnsi="Calibri" w:cs="Calibri"/>
-          <w:b/>
-          <w:color w:val="7F7F7F"/>
-          <w:sz w:val="17"/>
-          <w:szCs w:val="17"/>
-        </w:rPr>
-        <w:t>The Lab at OPM</w:t>
-      </w:r>
-    </w:ins>
+    <w:r>
+      <w:rPr>
+        <w:rFonts w:ascii="Calibri" w:eastAsia="Calibri" w:hAnsi="Calibri" w:cs="Calibri"/>
+        <w:b/>
+        <w:color w:val="7F7F7F"/>
+        <w:sz w:val="17"/>
+        <w:szCs w:val="17"/>
+      </w:rPr>
+      <w:t>The Lab at OPM</w:t>
+    </w:r>
   </w:p>
   <w:p>
     <w:pPr>
@@ -12032,24 +12500,21 @@
       <w:ind w:right="8640" w:hanging="4320"/>
       <w:jc w:val="right"/>
       <w:rPr>
-        <w:ins w:id="30" w:author="Jane Newman" w:date="2019-04-22T13:44:00Z"/>
         <w:rFonts w:ascii="Calibri" w:eastAsia="Calibri" w:hAnsi="Calibri" w:cs="Calibri"/>
         <w:color w:val="7F7F7F"/>
         <w:sz w:val="17"/>
         <w:szCs w:val="17"/>
       </w:rPr>
     </w:pPr>
-    <w:ins w:id="31" w:author="Jane Newman" w:date="2019-04-22T13:44:00Z">
-      <w:r>
-        <w:rPr>
-          <w:rFonts w:ascii="Calibri" w:eastAsia="Calibri" w:hAnsi="Calibri" w:cs="Calibri"/>
-          <w:color w:val="7F7F7F"/>
-          <w:sz w:val="17"/>
-          <w:szCs w:val="17"/>
-        </w:rPr>
-        <w:t>Theodore Roosevelt Building</w:t>
-      </w:r>
-    </w:ins>
+    <w:r>
+      <w:rPr>
+        <w:rFonts w:ascii="Calibri" w:eastAsia="Calibri" w:hAnsi="Calibri" w:cs="Calibri"/>
+        <w:color w:val="7F7F7F"/>
+        <w:sz w:val="17"/>
+        <w:szCs w:val="17"/>
+      </w:rPr>
+      <w:t>Theodore Roosevelt Building</w:t>
+    </w:r>
   </w:p>
   <w:p>
     <w:pPr>
@@ -12067,24 +12532,21 @@
       <w:ind w:right="8640" w:hanging="4320"/>
       <w:jc w:val="right"/>
       <w:rPr>
-        <w:ins w:id="32" w:author="Jane Newman" w:date="2019-04-22T13:44:00Z"/>
         <w:rFonts w:ascii="Calibri" w:eastAsia="Calibri" w:hAnsi="Calibri" w:cs="Calibri"/>
         <w:color w:val="7F7F7F"/>
         <w:sz w:val="17"/>
         <w:szCs w:val="17"/>
       </w:rPr>
     </w:pPr>
-    <w:ins w:id="33" w:author="Jane Newman" w:date="2019-04-22T13:44:00Z">
-      <w:r>
-        <w:rPr>
-          <w:rFonts w:ascii="Calibri" w:eastAsia="Calibri" w:hAnsi="Calibri" w:cs="Calibri"/>
-          <w:color w:val="7F7F7F"/>
-          <w:sz w:val="17"/>
-          <w:szCs w:val="17"/>
-        </w:rPr>
-        <w:t>1900 E Street NW</w:t>
-      </w:r>
-    </w:ins>
+    <w:r>
+      <w:rPr>
+        <w:rFonts w:ascii="Calibri" w:eastAsia="Calibri" w:hAnsi="Calibri" w:cs="Calibri"/>
+        <w:color w:val="7F7F7F"/>
+        <w:sz w:val="17"/>
+        <w:szCs w:val="17"/>
+      </w:rPr>
+      <w:t>1900 E Street NW</w:t>
+    </w:r>
   </w:p>
   <w:p>
     <w:pPr>
@@ -12102,24 +12564,21 @@
       <w:ind w:right="8640" w:hanging="4320"/>
       <w:jc w:val="right"/>
       <w:rPr>
-        <w:ins w:id="34" w:author="Jane Newman" w:date="2019-04-22T13:44:00Z"/>
         <w:rFonts w:ascii="Calibri" w:eastAsia="Calibri" w:hAnsi="Calibri" w:cs="Calibri"/>
         <w:color w:val="7F7F7F"/>
         <w:sz w:val="17"/>
         <w:szCs w:val="17"/>
       </w:rPr>
     </w:pPr>
-    <w:ins w:id="35" w:author="Jane Newman" w:date="2019-04-22T13:44:00Z">
-      <w:r>
-        <w:rPr>
-          <w:rFonts w:ascii="Calibri" w:eastAsia="Calibri" w:hAnsi="Calibri" w:cs="Calibri"/>
-          <w:color w:val="7F7F7F"/>
-          <w:sz w:val="17"/>
-          <w:szCs w:val="17"/>
-        </w:rPr>
-        <w:t>Washington, DC 20415-1000</w:t>
-      </w:r>
-    </w:ins>
+    <w:r>
+      <w:rPr>
+        <w:rFonts w:ascii="Calibri" w:eastAsia="Calibri" w:hAnsi="Calibri" w:cs="Calibri"/>
+        <w:color w:val="7F7F7F"/>
+        <w:sz w:val="17"/>
+        <w:szCs w:val="17"/>
+      </w:rPr>
+      <w:t>Washington, DC 20415-1000</w:t>
+    </w:r>
   </w:p>
   <w:p>
     <w:pPr>
@@ -12137,22 +12596,30 @@
       <w:ind w:right="8640" w:hanging="4320"/>
       <w:jc w:val="right"/>
       <w:rPr>
-        <w:ins w:id="36" w:author="Jane Newman" w:date="2019-04-22T13:44:00Z"/>
         <w:rFonts w:ascii="Calibri" w:eastAsia="Calibri" w:hAnsi="Calibri" w:cs="Calibri"/>
         <w:color w:val="000000"/>
       </w:rPr>
     </w:pPr>
-    <w:ins w:id="37" w:author="Jane Newman" w:date="2019-04-22T13:44:00Z">
-      <w:r>
-        <w:rPr>
-          <w:rFonts w:ascii="Calibri" w:eastAsia="Calibri" w:hAnsi="Calibri" w:cs="Calibri"/>
-          <w:color w:val="7F7F7F"/>
-          <w:sz w:val="17"/>
-          <w:szCs w:val="17"/>
-        </w:rPr>
-        <w:t>lab.opm.gov | @LabOPM</w:t>
-      </w:r>
-    </w:ins>
+    <w:r>
+      <w:rPr>
+        <w:rFonts w:ascii="Calibri" w:eastAsia="Calibri" w:hAnsi="Calibri" w:cs="Calibri"/>
+        <w:color w:val="7F7F7F"/>
+        <w:sz w:val="17"/>
+        <w:szCs w:val="17"/>
+      </w:rPr>
+      <w:t>lab.opm.gov | @</w:t>
+    </w:r>
+    <w:proofErr w:type="spellStart"/>
+    <w:r>
+      <w:rPr>
+        <w:rFonts w:ascii="Calibri" w:eastAsia="Calibri" w:hAnsi="Calibri" w:cs="Calibri"/>
+        <w:color w:val="7F7F7F"/>
+        <w:sz w:val="17"/>
+        <w:szCs w:val="17"/>
+      </w:rPr>
+      <w:t>LabOPM</w:t>
+    </w:r>
+    <w:proofErr w:type="spellEnd"/>
   </w:p>
   <w:p/>
 </w:hdr>
@@ -17439,7 +17906,7 @@
 </file>
 
 <file path=customXml/itemProps1.xml><?xml version="1.0" encoding="utf-8"?>
-<ds:datastoreItem xmlns:ds="http://schemas.openxmlformats.org/officeDocument/2006/customXml" ds:itemID="{AA6391A1-F747-9B43-9529-86084B26A4C9}">
+<ds:datastoreItem xmlns:ds="http://schemas.openxmlformats.org/officeDocument/2006/customXml" ds:itemID="{A948C7C4-D127-3947-8BBA-F227DE3A24F9}">
   <ds:schemaRefs>
     <ds:schemaRef ds:uri="http://schemas.openxmlformats.org/officeDocument/2006/bibliography"/>
   </ds:schemaRefs>
